--- a/Project/Documentation for pc benchmark/LazarVladAdrian_30433_Documentation.docx
+++ b/Project/Documentation for pc benchmark/LazarVladAdrian_30433_Documentation.docx
@@ -4825,8 +4825,6 @@
           <w:szCs w:val="24"/>
         </w:rPr>
       </w:pPr>
-      <w:bookmarkStart w:id="7" w:name="_GoBack"/>
-      <w:bookmarkEnd w:id="7"/>
     </w:p>
     <w:p>
       <w:pPr>
@@ -4841,7 +4839,7 @@
           <w:szCs w:val="24"/>
         </w:rPr>
       </w:pPr>
-      <w:bookmarkStart w:id="8" w:name="_Toc3371375"/>
+      <w:bookmarkStart w:id="7" w:name="_Toc3371375"/>
       <w:r>
         <w:rPr>
           <w:rFonts w:ascii="Times New Roman" w:hAnsi="Times New Roman" w:cs="Times New Roman"/>
@@ -4850,7 +4848,7 @@
         </w:rPr>
         <w:t>Implementation</w:t>
       </w:r>
-      <w:bookmarkEnd w:id="8"/>
+      <w:bookmarkEnd w:id="7"/>
     </w:p>
     <w:p>
       <w:pPr>
@@ -5662,17 +5660,7 @@
           <w:szCs w:val="28"/>
           <w:lang w:val="en-GB"/>
         </w:rPr>
-        <w:t>Matrix operations (Integer / Floating Point)</w:t>
-      </w:r>
-      <w:r>
-        <w:rPr>
-          <w:rFonts w:ascii="Times New Roman" w:hAnsi="Times New Roman" w:cs="Times New Roman"/>
-          <w:i/>
-          <w:sz w:val="28"/>
-          <w:szCs w:val="28"/>
-          <w:lang w:val="en-GB"/>
-        </w:rPr>
-        <w:t>:</w:t>
+        <w:t>Matrix operations (Integer / Floating Point):</w:t>
       </w:r>
     </w:p>
     <w:p>
@@ -10538,9 +10526,5096 @@
     <w:p>
       <w:pPr>
         <w:rPr>
-          <w:lang w:val="en-GB"/>
-        </w:rPr>
-      </w:pPr>
+          <w:rFonts w:ascii="Times New Roman" w:hAnsi="Times New Roman" w:cs="Times New Roman"/>
+          <w:i/>
+          <w:sz w:val="28"/>
+          <w:szCs w:val="28"/>
+          <w:lang w:val="en-GB"/>
+        </w:rPr>
+      </w:pPr>
+      <w:r>
+        <w:rPr>
+          <w:rFonts w:ascii="Times New Roman" w:hAnsi="Times New Roman" w:cs="Times New Roman"/>
+          <w:i/>
+          <w:sz w:val="28"/>
+          <w:szCs w:val="28"/>
+          <w:lang w:val="en-GB"/>
+        </w:rPr>
+        <w:t>Classes Implementation</w:t>
+      </w:r>
+      <w:r>
+        <w:rPr>
+          <w:rFonts w:ascii="Times New Roman" w:hAnsi="Times New Roman" w:cs="Times New Roman"/>
+          <w:i/>
+          <w:sz w:val="28"/>
+          <w:szCs w:val="28"/>
+          <w:lang w:val="en-GB"/>
+        </w:rPr>
+        <w:t>:</w:t>
+      </w:r>
+    </w:p>
+    <w:p>
+      <w:pPr>
+        <w:rPr>
+          <w:rFonts w:ascii="Times New Roman" w:hAnsi="Times New Roman" w:cs="Times New Roman"/>
+          <w:sz w:val="28"/>
+          <w:szCs w:val="28"/>
+          <w:lang w:val="en-GB"/>
+        </w:rPr>
+      </w:pPr>
+      <w:r>
+        <w:rPr>
+          <w:rFonts w:ascii="Times New Roman" w:hAnsi="Times New Roman" w:cs="Times New Roman"/>
+          <w:sz w:val="28"/>
+          <w:szCs w:val="28"/>
+          <w:lang w:val="en-GB"/>
+        </w:rPr>
+        <w:tab/>
+        <w:t xml:space="preserve">Since for the UI implementation, </w:t>
+      </w:r>
+      <w:proofErr w:type="spellStart"/>
+      <w:r>
+        <w:rPr>
+          <w:rFonts w:ascii="Times New Roman" w:hAnsi="Times New Roman" w:cs="Times New Roman"/>
+          <w:sz w:val="28"/>
+          <w:szCs w:val="28"/>
+          <w:lang w:val="en-GB"/>
+        </w:rPr>
+        <w:t>Qt</w:t>
+      </w:r>
+      <w:proofErr w:type="spellEnd"/>
+      <w:r>
+        <w:rPr>
+          <w:rFonts w:ascii="Times New Roman" w:hAnsi="Times New Roman" w:cs="Times New Roman"/>
+          <w:sz w:val="28"/>
+          <w:szCs w:val="28"/>
+          <w:lang w:val="en-GB"/>
+        </w:rPr>
+        <w:t xml:space="preserve"> C++ framework was used, the classes representing the Benchmark tests had to be designed around </w:t>
+      </w:r>
+      <w:proofErr w:type="spellStart"/>
+      <w:r>
+        <w:rPr>
+          <w:rFonts w:ascii="Times New Roman" w:hAnsi="Times New Roman" w:cs="Times New Roman"/>
+          <w:sz w:val="28"/>
+          <w:szCs w:val="28"/>
+          <w:lang w:val="en-GB"/>
+        </w:rPr>
+        <w:t>Qt</w:t>
+      </w:r>
+      <w:proofErr w:type="spellEnd"/>
+      <w:r>
+        <w:rPr>
+          <w:rFonts w:ascii="Times New Roman" w:hAnsi="Times New Roman" w:cs="Times New Roman"/>
+          <w:sz w:val="28"/>
+          <w:szCs w:val="28"/>
+          <w:lang w:val="en-GB"/>
+        </w:rPr>
+        <w:t xml:space="preserve"> Widgets, so they are able to independently print the results.</w:t>
+      </w:r>
+    </w:p>
+    <w:p>
+      <w:pPr>
+        <w:rPr>
+          <w:rFonts w:ascii="Times New Roman" w:hAnsi="Times New Roman" w:cs="Times New Roman"/>
+          <w:sz w:val="28"/>
+          <w:szCs w:val="28"/>
+          <w:lang w:val="en-GB"/>
+        </w:rPr>
+      </w:pPr>
+    </w:p>
+    <w:p>
+      <w:pPr>
+        <w:rPr>
+          <w:rFonts w:ascii="Times New Roman" w:hAnsi="Times New Roman" w:cs="Times New Roman"/>
+          <w:sz w:val="28"/>
+          <w:szCs w:val="28"/>
+          <w:lang w:val="en-GB"/>
+        </w:rPr>
+      </w:pPr>
+    </w:p>
+    <w:p>
+      <w:pPr>
+        <w:rPr>
+          <w:rFonts w:ascii="Times New Roman" w:hAnsi="Times New Roman" w:cs="Times New Roman"/>
+          <w:sz w:val="28"/>
+          <w:szCs w:val="28"/>
+          <w:lang w:val="en-GB"/>
+        </w:rPr>
+      </w:pPr>
+    </w:p>
+    <w:p>
+      <w:pPr>
+        <w:rPr>
+          <w:rFonts w:ascii="Times New Roman" w:hAnsi="Times New Roman" w:cs="Times New Roman"/>
+          <w:sz w:val="28"/>
+          <w:szCs w:val="28"/>
+          <w:lang w:val="en-GB"/>
+        </w:rPr>
+      </w:pPr>
+    </w:p>
+    <w:p>
+      <w:pPr>
+        <w:rPr>
+          <w:rFonts w:ascii="Times New Roman" w:hAnsi="Times New Roman" w:cs="Times New Roman"/>
+          <w:sz w:val="28"/>
+          <w:szCs w:val="28"/>
+          <w:lang w:val="en-GB"/>
+        </w:rPr>
+      </w:pPr>
+    </w:p>
+    <w:p>
+      <w:pPr>
+        <w:rPr>
+          <w:rFonts w:ascii="Times New Roman" w:hAnsi="Times New Roman" w:cs="Times New Roman"/>
+          <w:sz w:val="28"/>
+          <w:szCs w:val="28"/>
+          <w:lang w:val="en-GB"/>
+        </w:rPr>
+      </w:pPr>
+    </w:p>
+    <w:p>
+      <w:pPr>
+        <w:rPr>
+          <w:rFonts w:ascii="Times New Roman" w:hAnsi="Times New Roman" w:cs="Times New Roman"/>
+          <w:sz w:val="28"/>
+          <w:szCs w:val="28"/>
+          <w:lang w:val="en-GB"/>
+        </w:rPr>
+      </w:pPr>
+    </w:p>
+    <w:p>
+      <w:pPr>
+        <w:rPr>
+          <w:rFonts w:ascii="Times New Roman" w:hAnsi="Times New Roman" w:cs="Times New Roman"/>
+          <w:sz w:val="28"/>
+          <w:szCs w:val="28"/>
+          <w:lang w:val="en-GB"/>
+        </w:rPr>
+      </w:pPr>
+      <w:r>
+        <w:rPr>
+          <w:rFonts w:ascii="Times New Roman" w:hAnsi="Times New Roman" w:cs="Times New Roman"/>
+          <w:sz w:val="28"/>
+          <w:szCs w:val="28"/>
+          <w:lang w:val="en-GB"/>
+        </w:rPr>
+        <w:tab/>
+        <w:t xml:space="preserve">In the user interface, for each test, a test box is displayed in which information about the current state of the test and the results is generated, and a progress bar indicating the progress of the test is displayed. This look like in the image below: </w:t>
+      </w:r>
+    </w:p>
+    <w:p>
+      <w:pPr>
+        <w:rPr>
+          <w:rFonts w:ascii="Times New Roman" w:hAnsi="Times New Roman" w:cs="Times New Roman"/>
+          <w:i/>
+          <w:sz w:val="28"/>
+          <w:szCs w:val="28"/>
+          <w:lang w:val="en-GB"/>
+        </w:rPr>
+      </w:pPr>
+      <w:r>
+        <w:rPr>
+          <w:rFonts w:ascii="Times New Roman" w:hAnsi="Times New Roman" w:cs="Times New Roman"/>
+          <w:sz w:val="28"/>
+          <w:szCs w:val="28"/>
+          <w:lang w:val="en-GB"/>
+        </w:rPr>
+        <w:tab/>
+      </w:r>
+      <w:r>
+        <w:rPr>
+          <w:rFonts w:ascii="Times New Roman" w:hAnsi="Times New Roman" w:cs="Times New Roman"/>
+          <w:sz w:val="28"/>
+          <w:szCs w:val="28"/>
+          <w:lang w:val="en-GB"/>
+        </w:rPr>
+        <w:pict>
+          <v:shape id="_x0000_i1027" type="#_x0000_t75" style="width:467.4pt;height:306.6pt">
+            <v:imagedata r:id="rId11" o:title="progress"/>
+          </v:shape>
+        </w:pict>
+      </w:r>
+    </w:p>
+    <w:p>
+      <w:pPr>
+        <w:rPr>
+          <w:lang w:val="en-GB"/>
+        </w:rPr>
+      </w:pPr>
+    </w:p>
+    <w:p>
+      <w:pPr>
+        <w:rPr>
+          <w:lang w:val="en-GB"/>
+        </w:rPr>
+      </w:pPr>
+      <w:r>
+        <w:rPr>
+          <w:lang w:val="en-GB"/>
+        </w:rPr>
+        <w:tab/>
+      </w:r>
+    </w:p>
+    <w:p>
+      <w:pPr>
+        <w:rPr>
+          <w:lang w:val="en-GB"/>
+        </w:rPr>
+      </w:pPr>
+    </w:p>
+    <w:p>
+      <w:pPr>
+        <w:rPr>
+          <w:lang w:val="en-GB"/>
+        </w:rPr>
+      </w:pPr>
+    </w:p>
+    <w:p>
+      <w:pPr>
+        <w:rPr>
+          <w:lang w:val="en-GB"/>
+        </w:rPr>
+      </w:pPr>
+    </w:p>
+    <w:p>
+      <w:pPr>
+        <w:rPr>
+          <w:lang w:val="en-GB"/>
+        </w:rPr>
+      </w:pPr>
+    </w:p>
+    <w:p>
+      <w:pPr>
+        <w:rPr>
+          <w:lang w:val="en-GB"/>
+        </w:rPr>
+      </w:pPr>
+    </w:p>
+    <w:p>
+      <w:pPr>
+        <w:rPr>
+          <w:lang w:val="en-GB"/>
+        </w:rPr>
+      </w:pPr>
+    </w:p>
+    <w:p>
+      <w:pPr>
+        <w:rPr>
+          <w:lang w:val="en-GB"/>
+        </w:rPr>
+      </w:pPr>
+    </w:p>
+    <w:p>
+      <w:pPr>
+        <w:rPr>
+          <w:lang w:val="en-GB"/>
+        </w:rPr>
+      </w:pPr>
+    </w:p>
+    <w:p>
+      <w:pPr>
+        <w:rPr>
+          <w:rFonts w:ascii="Times New Roman" w:hAnsi="Times New Roman" w:cs="Times New Roman"/>
+          <w:sz w:val="28"/>
+          <w:szCs w:val="28"/>
+          <w:lang w:val="en-GB"/>
+        </w:rPr>
+      </w:pPr>
+      <w:r>
+        <w:rPr>
+          <w:lang w:val="en-GB"/>
+        </w:rPr>
+        <w:tab/>
+      </w:r>
+      <w:proofErr w:type="spellStart"/>
+      <w:r>
+        <w:rPr>
+          <w:rFonts w:ascii="Times New Roman" w:hAnsi="Times New Roman" w:cs="Times New Roman"/>
+          <w:sz w:val="28"/>
+          <w:szCs w:val="28"/>
+          <w:lang w:val="en-GB"/>
+        </w:rPr>
+        <w:t>Qt</w:t>
+      </w:r>
+      <w:proofErr w:type="spellEnd"/>
+      <w:r>
+        <w:rPr>
+          <w:rFonts w:ascii="Times New Roman" w:hAnsi="Times New Roman" w:cs="Times New Roman"/>
+          <w:sz w:val="28"/>
+          <w:szCs w:val="28"/>
+          <w:lang w:val="en-GB"/>
+        </w:rPr>
+        <w:t xml:space="preserve"> is an UI framework based on </w:t>
+      </w:r>
+      <w:proofErr w:type="gramStart"/>
+      <w:r>
+        <w:rPr>
+          <w:rFonts w:ascii="Times New Roman" w:hAnsi="Times New Roman" w:cs="Times New Roman"/>
+          <w:sz w:val="28"/>
+          <w:szCs w:val="28"/>
+          <w:lang w:val="en-GB"/>
+        </w:rPr>
+        <w:t>widgets, that</w:t>
+      </w:r>
+      <w:proofErr w:type="gramEnd"/>
+      <w:r>
+        <w:rPr>
+          <w:rFonts w:ascii="Times New Roman" w:hAnsi="Times New Roman" w:cs="Times New Roman"/>
+          <w:sz w:val="28"/>
+          <w:szCs w:val="28"/>
+          <w:lang w:val="en-GB"/>
+        </w:rPr>
+        <w:t xml:space="preserve"> are displayed using different layouts configuration. To be able to print those results while the test runs, I have declared the </w:t>
+      </w:r>
+      <w:proofErr w:type="spellStart"/>
+      <w:r>
+        <w:rPr>
+          <w:rFonts w:ascii="Times New Roman" w:hAnsi="Times New Roman" w:cs="Times New Roman"/>
+          <w:sz w:val="28"/>
+          <w:szCs w:val="28"/>
+          <w:lang w:val="en-GB"/>
+        </w:rPr>
+        <w:t>QProgressBar</w:t>
+      </w:r>
+      <w:proofErr w:type="spellEnd"/>
+      <w:r>
+        <w:rPr>
+          <w:rFonts w:ascii="Times New Roman" w:hAnsi="Times New Roman" w:cs="Times New Roman"/>
+          <w:sz w:val="28"/>
+          <w:szCs w:val="28"/>
+          <w:lang w:val="en-GB"/>
+        </w:rPr>
+        <w:t xml:space="preserve"> and </w:t>
+      </w:r>
+      <w:proofErr w:type="spellStart"/>
+      <w:r>
+        <w:rPr>
+          <w:rFonts w:ascii="Times New Roman" w:hAnsi="Times New Roman" w:cs="Times New Roman"/>
+          <w:sz w:val="28"/>
+          <w:szCs w:val="28"/>
+          <w:lang w:val="en-GB"/>
+        </w:rPr>
+        <w:t>QTextEdit</w:t>
+      </w:r>
+      <w:proofErr w:type="spellEnd"/>
+      <w:r>
+        <w:rPr>
+          <w:rFonts w:ascii="Times New Roman" w:hAnsi="Times New Roman" w:cs="Times New Roman"/>
+          <w:sz w:val="28"/>
+          <w:szCs w:val="28"/>
+          <w:lang w:val="en-GB"/>
+        </w:rPr>
+        <w:t xml:space="preserve"> in each of the test classes, so they can </w:t>
+      </w:r>
+      <w:proofErr w:type="spellStart"/>
+      <w:r>
+        <w:rPr>
+          <w:rFonts w:ascii="Times New Roman" w:hAnsi="Times New Roman" w:cs="Times New Roman"/>
+          <w:sz w:val="28"/>
+          <w:szCs w:val="28"/>
+          <w:lang w:val="en-GB"/>
+        </w:rPr>
+        <w:t>acces</w:t>
+      </w:r>
+      <w:proofErr w:type="spellEnd"/>
+      <w:r>
+        <w:rPr>
+          <w:rFonts w:ascii="Times New Roman" w:hAnsi="Times New Roman" w:cs="Times New Roman"/>
+          <w:sz w:val="28"/>
+          <w:szCs w:val="28"/>
+          <w:lang w:val="en-GB"/>
+        </w:rPr>
+        <w:t xml:space="preserve"> directly the UI components while they are running.</w:t>
+      </w:r>
+    </w:p>
+    <w:p>
+      <w:pPr>
+        <w:rPr>
+          <w:rFonts w:ascii="Times New Roman" w:hAnsi="Times New Roman" w:cs="Times New Roman"/>
+          <w:sz w:val="28"/>
+          <w:szCs w:val="28"/>
+          <w:lang w:val="en-GB"/>
+        </w:rPr>
+      </w:pPr>
+    </w:p>
+    <w:p>
+      <w:pPr>
+        <w:autoSpaceDE w:val="0"/>
+        <w:autoSpaceDN w:val="0"/>
+        <w:adjustRightInd w:val="0"/>
+        <w:spacing w:after="0" w:line="240" w:lineRule="auto"/>
+        <w:rPr>
+          <w:rFonts w:ascii="Consolas" w:hAnsi="Consolas" w:cs="Consolas"/>
+          <w:color w:val="000000"/>
+          <w:sz w:val="19"/>
+          <w:szCs w:val="19"/>
+        </w:rPr>
+      </w:pPr>
+      <w:r>
+        <w:rPr>
+          <w:rFonts w:ascii="Times New Roman" w:hAnsi="Times New Roman" w:cs="Times New Roman"/>
+          <w:sz w:val="28"/>
+          <w:szCs w:val="28"/>
+          <w:lang w:val="en-GB"/>
+        </w:rPr>
+        <w:tab/>
+      </w:r>
+      <w:proofErr w:type="gramStart"/>
+      <w:r>
+        <w:rPr>
+          <w:rFonts w:ascii="Consolas" w:hAnsi="Consolas" w:cs="Consolas"/>
+          <w:color w:val="0000FF"/>
+          <w:sz w:val="19"/>
+          <w:szCs w:val="19"/>
+        </w:rPr>
+        <w:t>class</w:t>
+      </w:r>
+      <w:proofErr w:type="gramEnd"/>
+      <w:r>
+        <w:rPr>
+          <w:rFonts w:ascii="Consolas" w:hAnsi="Consolas" w:cs="Consolas"/>
+          <w:color w:val="000000"/>
+          <w:sz w:val="19"/>
+          <w:szCs w:val="19"/>
+        </w:rPr>
+        <w:t xml:space="preserve"> </w:t>
+      </w:r>
+      <w:proofErr w:type="spellStart"/>
+      <w:r>
+        <w:rPr>
+          <w:rFonts w:ascii="Consolas" w:hAnsi="Consolas" w:cs="Consolas"/>
+          <w:color w:val="2B91AF"/>
+          <w:sz w:val="19"/>
+          <w:szCs w:val="19"/>
+        </w:rPr>
+        <w:t>PiTest</w:t>
+      </w:r>
+      <w:proofErr w:type="spellEnd"/>
+    </w:p>
+    <w:p>
+      <w:pPr>
+        <w:autoSpaceDE w:val="0"/>
+        <w:autoSpaceDN w:val="0"/>
+        <w:adjustRightInd w:val="0"/>
+        <w:spacing w:after="0" w:line="240" w:lineRule="auto"/>
+        <w:rPr>
+          <w:rFonts w:ascii="Consolas" w:hAnsi="Consolas" w:cs="Consolas"/>
+          <w:color w:val="000000"/>
+          <w:sz w:val="19"/>
+          <w:szCs w:val="19"/>
+        </w:rPr>
+      </w:pPr>
+      <w:r>
+        <w:rPr>
+          <w:rFonts w:ascii="Consolas" w:hAnsi="Consolas" w:cs="Consolas"/>
+          <w:color w:val="000000"/>
+          <w:sz w:val="19"/>
+          <w:szCs w:val="19"/>
+        </w:rPr>
+        <w:t>{</w:t>
+      </w:r>
+    </w:p>
+    <w:p>
+      <w:pPr>
+        <w:autoSpaceDE w:val="0"/>
+        <w:autoSpaceDN w:val="0"/>
+        <w:adjustRightInd w:val="0"/>
+        <w:spacing w:after="0" w:line="240" w:lineRule="auto"/>
+        <w:rPr>
+          <w:rFonts w:ascii="Consolas" w:hAnsi="Consolas" w:cs="Consolas"/>
+          <w:color w:val="000000"/>
+          <w:sz w:val="19"/>
+          <w:szCs w:val="19"/>
+        </w:rPr>
+      </w:pPr>
+      <w:r>
+        <w:rPr>
+          <w:rFonts w:ascii="Consolas" w:hAnsi="Consolas" w:cs="Consolas"/>
+          <w:color w:val="000000"/>
+          <w:sz w:val="19"/>
+          <w:szCs w:val="19"/>
+        </w:rPr>
+        <w:tab/>
+      </w:r>
+      <w:proofErr w:type="gramStart"/>
+      <w:r>
+        <w:rPr>
+          <w:rFonts w:ascii="Consolas" w:hAnsi="Consolas" w:cs="Consolas"/>
+          <w:color w:val="0000FF"/>
+          <w:sz w:val="19"/>
+          <w:szCs w:val="19"/>
+        </w:rPr>
+        <w:t>public</w:t>
+      </w:r>
+      <w:proofErr w:type="gramEnd"/>
+      <w:r>
+        <w:rPr>
+          <w:rFonts w:ascii="Consolas" w:hAnsi="Consolas" w:cs="Consolas"/>
+          <w:color w:val="000000"/>
+          <w:sz w:val="19"/>
+          <w:szCs w:val="19"/>
+        </w:rPr>
+        <w:t>:</w:t>
+      </w:r>
+    </w:p>
+    <w:p>
+      <w:pPr>
+        <w:autoSpaceDE w:val="0"/>
+        <w:autoSpaceDN w:val="0"/>
+        <w:adjustRightInd w:val="0"/>
+        <w:spacing w:after="0" w:line="240" w:lineRule="auto"/>
+        <w:rPr>
+          <w:rFonts w:ascii="Consolas" w:hAnsi="Consolas" w:cs="Consolas"/>
+          <w:color w:val="000000"/>
+          <w:sz w:val="19"/>
+          <w:szCs w:val="19"/>
+        </w:rPr>
+      </w:pPr>
+      <w:r>
+        <w:rPr>
+          <w:rFonts w:ascii="Consolas" w:hAnsi="Consolas" w:cs="Consolas"/>
+          <w:color w:val="000000"/>
+          <w:sz w:val="19"/>
+          <w:szCs w:val="19"/>
+        </w:rPr>
+        <w:tab/>
+      </w:r>
+      <w:r>
+        <w:rPr>
+          <w:rFonts w:ascii="Consolas" w:hAnsi="Consolas" w:cs="Consolas"/>
+          <w:color w:val="000000"/>
+          <w:sz w:val="19"/>
+          <w:szCs w:val="19"/>
+        </w:rPr>
+        <w:tab/>
+      </w:r>
+      <w:proofErr w:type="spellStart"/>
+      <w:proofErr w:type="gramStart"/>
+      <w:r>
+        <w:rPr>
+          <w:rFonts w:ascii="Consolas" w:hAnsi="Consolas" w:cs="Consolas"/>
+          <w:color w:val="000000"/>
+          <w:sz w:val="19"/>
+          <w:szCs w:val="19"/>
+        </w:rPr>
+        <w:t>PiTest</w:t>
+      </w:r>
+      <w:proofErr w:type="spellEnd"/>
+      <w:r>
+        <w:rPr>
+          <w:rFonts w:ascii="Consolas" w:hAnsi="Consolas" w:cs="Consolas"/>
+          <w:color w:val="000000"/>
+          <w:sz w:val="19"/>
+          <w:szCs w:val="19"/>
+        </w:rPr>
+        <w:t>(</w:t>
+      </w:r>
+      <w:proofErr w:type="spellStart"/>
+      <w:proofErr w:type="gramEnd"/>
+      <w:r>
+        <w:rPr>
+          <w:rFonts w:ascii="Consolas" w:hAnsi="Consolas" w:cs="Consolas"/>
+          <w:color w:val="2B91AF"/>
+          <w:sz w:val="19"/>
+          <w:szCs w:val="19"/>
+        </w:rPr>
+        <w:t>QTextEdit</w:t>
+      </w:r>
+      <w:proofErr w:type="spellEnd"/>
+      <w:r>
+        <w:rPr>
+          <w:rFonts w:ascii="Consolas" w:hAnsi="Consolas" w:cs="Consolas"/>
+          <w:color w:val="000000"/>
+          <w:sz w:val="19"/>
+          <w:szCs w:val="19"/>
+        </w:rPr>
+        <w:t xml:space="preserve"> *</w:t>
+      </w:r>
+      <w:proofErr w:type="spellStart"/>
+      <w:r>
+        <w:rPr>
+          <w:rFonts w:ascii="Consolas" w:hAnsi="Consolas" w:cs="Consolas"/>
+          <w:color w:val="808080"/>
+          <w:sz w:val="19"/>
+          <w:szCs w:val="19"/>
+        </w:rPr>
+        <w:t>textEdit</w:t>
+      </w:r>
+      <w:proofErr w:type="spellEnd"/>
+      <w:r>
+        <w:rPr>
+          <w:rFonts w:ascii="Consolas" w:hAnsi="Consolas" w:cs="Consolas"/>
+          <w:color w:val="000000"/>
+          <w:sz w:val="19"/>
+          <w:szCs w:val="19"/>
+        </w:rPr>
+        <w:t xml:space="preserve">, </w:t>
+      </w:r>
+      <w:proofErr w:type="spellStart"/>
+      <w:r>
+        <w:rPr>
+          <w:rFonts w:ascii="Consolas" w:hAnsi="Consolas" w:cs="Consolas"/>
+          <w:color w:val="2B91AF"/>
+          <w:sz w:val="19"/>
+          <w:szCs w:val="19"/>
+        </w:rPr>
+        <w:t>QProgressBar</w:t>
+      </w:r>
+      <w:proofErr w:type="spellEnd"/>
+      <w:r>
+        <w:rPr>
+          <w:rFonts w:ascii="Consolas" w:hAnsi="Consolas" w:cs="Consolas"/>
+          <w:color w:val="000000"/>
+          <w:sz w:val="19"/>
+          <w:szCs w:val="19"/>
+        </w:rPr>
+        <w:t xml:space="preserve"> *</w:t>
+      </w:r>
+      <w:proofErr w:type="spellStart"/>
+      <w:r>
+        <w:rPr>
+          <w:rFonts w:ascii="Consolas" w:hAnsi="Consolas" w:cs="Consolas"/>
+          <w:color w:val="808080"/>
+          <w:sz w:val="19"/>
+          <w:szCs w:val="19"/>
+        </w:rPr>
+        <w:t>progressBar</w:t>
+      </w:r>
+      <w:proofErr w:type="spellEnd"/>
+      <w:r>
+        <w:rPr>
+          <w:rFonts w:ascii="Consolas" w:hAnsi="Consolas" w:cs="Consolas"/>
+          <w:color w:val="000000"/>
+          <w:sz w:val="19"/>
+          <w:szCs w:val="19"/>
+        </w:rPr>
+        <w:t>);</w:t>
+      </w:r>
+    </w:p>
+    <w:p>
+      <w:pPr>
+        <w:autoSpaceDE w:val="0"/>
+        <w:autoSpaceDN w:val="0"/>
+        <w:adjustRightInd w:val="0"/>
+        <w:spacing w:after="0" w:line="240" w:lineRule="auto"/>
+        <w:rPr>
+          <w:rFonts w:ascii="Consolas" w:hAnsi="Consolas" w:cs="Consolas"/>
+          <w:color w:val="000000"/>
+          <w:sz w:val="19"/>
+          <w:szCs w:val="19"/>
+        </w:rPr>
+      </w:pPr>
+      <w:r>
+        <w:rPr>
+          <w:rFonts w:ascii="Consolas" w:hAnsi="Consolas" w:cs="Consolas"/>
+          <w:color w:val="000000"/>
+          <w:sz w:val="19"/>
+          <w:szCs w:val="19"/>
+        </w:rPr>
+        <w:tab/>
+      </w:r>
+      <w:r>
+        <w:rPr>
+          <w:rFonts w:ascii="Consolas" w:hAnsi="Consolas" w:cs="Consolas"/>
+          <w:color w:val="000000"/>
+          <w:sz w:val="19"/>
+          <w:szCs w:val="19"/>
+        </w:rPr>
+        <w:tab/>
+      </w:r>
+      <w:proofErr w:type="spellStart"/>
+      <w:proofErr w:type="gramStart"/>
+      <w:r>
+        <w:rPr>
+          <w:rFonts w:ascii="Consolas" w:hAnsi="Consolas" w:cs="Consolas"/>
+          <w:color w:val="000000"/>
+          <w:sz w:val="19"/>
+          <w:szCs w:val="19"/>
+        </w:rPr>
+        <w:t>PiTest</w:t>
+      </w:r>
+      <w:proofErr w:type="spellEnd"/>
+      <w:r>
+        <w:rPr>
+          <w:rFonts w:ascii="Consolas" w:hAnsi="Consolas" w:cs="Consolas"/>
+          <w:color w:val="000000"/>
+          <w:sz w:val="19"/>
+          <w:szCs w:val="19"/>
+        </w:rPr>
+        <w:t>(</w:t>
+      </w:r>
+      <w:proofErr w:type="spellStart"/>
+      <w:proofErr w:type="gramEnd"/>
+      <w:r>
+        <w:rPr>
+          <w:rFonts w:ascii="Consolas" w:hAnsi="Consolas" w:cs="Consolas"/>
+          <w:color w:val="2B91AF"/>
+          <w:sz w:val="19"/>
+          <w:szCs w:val="19"/>
+        </w:rPr>
+        <w:t>QTextEdit</w:t>
+      </w:r>
+      <w:proofErr w:type="spellEnd"/>
+      <w:r>
+        <w:rPr>
+          <w:rFonts w:ascii="Consolas" w:hAnsi="Consolas" w:cs="Consolas"/>
+          <w:color w:val="000000"/>
+          <w:sz w:val="19"/>
+          <w:szCs w:val="19"/>
+        </w:rPr>
+        <w:t xml:space="preserve"> *</w:t>
+      </w:r>
+      <w:proofErr w:type="spellStart"/>
+      <w:r>
+        <w:rPr>
+          <w:rFonts w:ascii="Consolas" w:hAnsi="Consolas" w:cs="Consolas"/>
+          <w:color w:val="808080"/>
+          <w:sz w:val="19"/>
+          <w:szCs w:val="19"/>
+        </w:rPr>
+        <w:t>textEdit</w:t>
+      </w:r>
+      <w:proofErr w:type="spellEnd"/>
+      <w:r>
+        <w:rPr>
+          <w:rFonts w:ascii="Consolas" w:hAnsi="Consolas" w:cs="Consolas"/>
+          <w:color w:val="000000"/>
+          <w:sz w:val="19"/>
+          <w:szCs w:val="19"/>
+        </w:rPr>
+        <w:t xml:space="preserve">, </w:t>
+      </w:r>
+      <w:proofErr w:type="spellStart"/>
+      <w:r>
+        <w:rPr>
+          <w:rFonts w:ascii="Consolas" w:hAnsi="Consolas" w:cs="Consolas"/>
+          <w:color w:val="2B91AF"/>
+          <w:sz w:val="19"/>
+          <w:szCs w:val="19"/>
+        </w:rPr>
+        <w:t>QProgressBar</w:t>
+      </w:r>
+      <w:proofErr w:type="spellEnd"/>
+      <w:r>
+        <w:rPr>
+          <w:rFonts w:ascii="Consolas" w:hAnsi="Consolas" w:cs="Consolas"/>
+          <w:color w:val="000000"/>
+          <w:sz w:val="19"/>
+          <w:szCs w:val="19"/>
+        </w:rPr>
+        <w:t xml:space="preserve"> *</w:t>
+      </w:r>
+      <w:proofErr w:type="spellStart"/>
+      <w:r>
+        <w:rPr>
+          <w:rFonts w:ascii="Consolas" w:hAnsi="Consolas" w:cs="Consolas"/>
+          <w:color w:val="808080"/>
+          <w:sz w:val="19"/>
+          <w:szCs w:val="19"/>
+        </w:rPr>
+        <w:t>progressBar</w:t>
+      </w:r>
+      <w:proofErr w:type="spellEnd"/>
+      <w:r>
+        <w:rPr>
+          <w:rFonts w:ascii="Consolas" w:hAnsi="Consolas" w:cs="Consolas"/>
+          <w:color w:val="000000"/>
+          <w:sz w:val="19"/>
+          <w:szCs w:val="19"/>
+        </w:rPr>
+        <w:t xml:space="preserve">, </w:t>
+      </w:r>
+      <w:proofErr w:type="spellStart"/>
+      <w:r>
+        <w:rPr>
+          <w:rFonts w:ascii="Consolas" w:hAnsi="Consolas" w:cs="Consolas"/>
+          <w:color w:val="0000FF"/>
+          <w:sz w:val="19"/>
+          <w:szCs w:val="19"/>
+        </w:rPr>
+        <w:t>int</w:t>
+      </w:r>
+      <w:proofErr w:type="spellEnd"/>
+      <w:r>
+        <w:rPr>
+          <w:rFonts w:ascii="Consolas" w:hAnsi="Consolas" w:cs="Consolas"/>
+          <w:color w:val="000000"/>
+          <w:sz w:val="19"/>
+          <w:szCs w:val="19"/>
+        </w:rPr>
+        <w:t xml:space="preserve"> </w:t>
+      </w:r>
+      <w:proofErr w:type="spellStart"/>
+      <w:r>
+        <w:rPr>
+          <w:rFonts w:ascii="Consolas" w:hAnsi="Consolas" w:cs="Consolas"/>
+          <w:color w:val="808080"/>
+          <w:sz w:val="19"/>
+          <w:szCs w:val="19"/>
+        </w:rPr>
+        <w:t>min_nr_terms</w:t>
+      </w:r>
+      <w:proofErr w:type="spellEnd"/>
+      <w:r>
+        <w:rPr>
+          <w:rFonts w:ascii="Consolas" w:hAnsi="Consolas" w:cs="Consolas"/>
+          <w:color w:val="000000"/>
+          <w:sz w:val="19"/>
+          <w:szCs w:val="19"/>
+        </w:rPr>
+        <w:t xml:space="preserve">, </w:t>
+      </w:r>
+      <w:r>
+        <w:rPr>
+          <w:rFonts w:ascii="Consolas" w:hAnsi="Consolas" w:cs="Consolas"/>
+          <w:color w:val="000000"/>
+          <w:sz w:val="19"/>
+          <w:szCs w:val="19"/>
+        </w:rPr>
+        <w:tab/>
+      </w:r>
+      <w:r>
+        <w:rPr>
+          <w:rFonts w:ascii="Consolas" w:hAnsi="Consolas" w:cs="Consolas"/>
+          <w:color w:val="000000"/>
+          <w:sz w:val="19"/>
+          <w:szCs w:val="19"/>
+        </w:rPr>
+        <w:tab/>
+      </w:r>
+      <w:r>
+        <w:rPr>
+          <w:rFonts w:ascii="Consolas" w:hAnsi="Consolas" w:cs="Consolas"/>
+          <w:color w:val="000000"/>
+          <w:sz w:val="19"/>
+          <w:szCs w:val="19"/>
+        </w:rPr>
+        <w:tab/>
+      </w:r>
+      <w:proofErr w:type="spellStart"/>
+      <w:r>
+        <w:rPr>
+          <w:rFonts w:ascii="Consolas" w:hAnsi="Consolas" w:cs="Consolas"/>
+          <w:color w:val="0000FF"/>
+          <w:sz w:val="19"/>
+          <w:szCs w:val="19"/>
+        </w:rPr>
+        <w:t>int</w:t>
+      </w:r>
+      <w:proofErr w:type="spellEnd"/>
+      <w:r>
+        <w:rPr>
+          <w:rFonts w:ascii="Consolas" w:hAnsi="Consolas" w:cs="Consolas"/>
+          <w:color w:val="000000"/>
+          <w:sz w:val="19"/>
+          <w:szCs w:val="19"/>
+        </w:rPr>
+        <w:t xml:space="preserve"> </w:t>
+      </w:r>
+      <w:proofErr w:type="spellStart"/>
+      <w:r>
+        <w:rPr>
+          <w:rFonts w:ascii="Consolas" w:hAnsi="Consolas" w:cs="Consolas"/>
+          <w:color w:val="808080"/>
+          <w:sz w:val="19"/>
+          <w:szCs w:val="19"/>
+        </w:rPr>
+        <w:t>max_nr_terms</w:t>
+      </w:r>
+      <w:proofErr w:type="spellEnd"/>
+      <w:r>
+        <w:rPr>
+          <w:rFonts w:ascii="Consolas" w:hAnsi="Consolas" w:cs="Consolas"/>
+          <w:color w:val="000000"/>
+          <w:sz w:val="19"/>
+          <w:szCs w:val="19"/>
+        </w:rPr>
+        <w:t xml:space="preserve">, </w:t>
+      </w:r>
+      <w:proofErr w:type="spellStart"/>
+      <w:r>
+        <w:rPr>
+          <w:rFonts w:ascii="Consolas" w:hAnsi="Consolas" w:cs="Consolas"/>
+          <w:color w:val="0000FF"/>
+          <w:sz w:val="19"/>
+          <w:szCs w:val="19"/>
+        </w:rPr>
+        <w:t>int</w:t>
+      </w:r>
+      <w:proofErr w:type="spellEnd"/>
+      <w:r>
+        <w:rPr>
+          <w:rFonts w:ascii="Consolas" w:hAnsi="Consolas" w:cs="Consolas"/>
+          <w:color w:val="000000"/>
+          <w:sz w:val="19"/>
+          <w:szCs w:val="19"/>
+        </w:rPr>
+        <w:t xml:space="preserve"> </w:t>
+      </w:r>
+      <w:proofErr w:type="spellStart"/>
+      <w:r>
+        <w:rPr>
+          <w:rFonts w:ascii="Consolas" w:hAnsi="Consolas" w:cs="Consolas"/>
+          <w:color w:val="808080"/>
+          <w:sz w:val="19"/>
+          <w:szCs w:val="19"/>
+        </w:rPr>
+        <w:t>nr_tests_per_run</w:t>
+      </w:r>
+      <w:proofErr w:type="spellEnd"/>
+      <w:r>
+        <w:rPr>
+          <w:rFonts w:ascii="Consolas" w:hAnsi="Consolas" w:cs="Consolas"/>
+          <w:color w:val="000000"/>
+          <w:sz w:val="19"/>
+          <w:szCs w:val="19"/>
+        </w:rPr>
+        <w:t>);</w:t>
+      </w:r>
+    </w:p>
+    <w:p>
+      <w:pPr>
+        <w:autoSpaceDE w:val="0"/>
+        <w:autoSpaceDN w:val="0"/>
+        <w:adjustRightInd w:val="0"/>
+        <w:spacing w:after="0" w:line="240" w:lineRule="auto"/>
+        <w:rPr>
+          <w:rFonts w:ascii="Consolas" w:hAnsi="Consolas" w:cs="Consolas"/>
+          <w:color w:val="000000"/>
+          <w:sz w:val="19"/>
+          <w:szCs w:val="19"/>
+        </w:rPr>
+      </w:pPr>
+    </w:p>
+    <w:p>
+      <w:pPr>
+        <w:autoSpaceDE w:val="0"/>
+        <w:autoSpaceDN w:val="0"/>
+        <w:adjustRightInd w:val="0"/>
+        <w:spacing w:after="0" w:line="240" w:lineRule="auto"/>
+        <w:rPr>
+          <w:rFonts w:ascii="Consolas" w:hAnsi="Consolas" w:cs="Consolas"/>
+          <w:color w:val="000000"/>
+          <w:sz w:val="19"/>
+          <w:szCs w:val="19"/>
+        </w:rPr>
+      </w:pPr>
+      <w:r>
+        <w:rPr>
+          <w:rFonts w:ascii="Consolas" w:hAnsi="Consolas" w:cs="Consolas"/>
+          <w:color w:val="000000"/>
+          <w:sz w:val="19"/>
+          <w:szCs w:val="19"/>
+        </w:rPr>
+        <w:tab/>
+      </w:r>
+      <w:r>
+        <w:rPr>
+          <w:rFonts w:ascii="Consolas" w:hAnsi="Consolas" w:cs="Consolas"/>
+          <w:color w:val="000000"/>
+          <w:sz w:val="19"/>
+          <w:szCs w:val="19"/>
+        </w:rPr>
+        <w:tab/>
+        <w:t>~</w:t>
+      </w:r>
+      <w:proofErr w:type="spellStart"/>
+      <w:proofErr w:type="gramStart"/>
+      <w:r>
+        <w:rPr>
+          <w:rFonts w:ascii="Consolas" w:hAnsi="Consolas" w:cs="Consolas"/>
+          <w:color w:val="000000"/>
+          <w:sz w:val="19"/>
+          <w:szCs w:val="19"/>
+        </w:rPr>
+        <w:t>PiTest</w:t>
+      </w:r>
+      <w:proofErr w:type="spellEnd"/>
+      <w:r>
+        <w:rPr>
+          <w:rFonts w:ascii="Consolas" w:hAnsi="Consolas" w:cs="Consolas"/>
+          <w:color w:val="000000"/>
+          <w:sz w:val="19"/>
+          <w:szCs w:val="19"/>
+        </w:rPr>
+        <w:t>(</w:t>
+      </w:r>
+      <w:proofErr w:type="gramEnd"/>
+      <w:r>
+        <w:rPr>
+          <w:rFonts w:ascii="Consolas" w:hAnsi="Consolas" w:cs="Consolas"/>
+          <w:color w:val="000000"/>
+          <w:sz w:val="19"/>
+          <w:szCs w:val="19"/>
+        </w:rPr>
+        <w:t>);</w:t>
+      </w:r>
+    </w:p>
+    <w:p>
+      <w:pPr>
+        <w:autoSpaceDE w:val="0"/>
+        <w:autoSpaceDN w:val="0"/>
+        <w:adjustRightInd w:val="0"/>
+        <w:spacing w:after="0" w:line="240" w:lineRule="auto"/>
+        <w:rPr>
+          <w:rFonts w:ascii="Consolas" w:hAnsi="Consolas" w:cs="Consolas"/>
+          <w:color w:val="000000"/>
+          <w:sz w:val="19"/>
+          <w:szCs w:val="19"/>
+        </w:rPr>
+      </w:pPr>
+    </w:p>
+    <w:p>
+      <w:pPr>
+        <w:autoSpaceDE w:val="0"/>
+        <w:autoSpaceDN w:val="0"/>
+        <w:adjustRightInd w:val="0"/>
+        <w:spacing w:after="0" w:line="240" w:lineRule="auto"/>
+        <w:rPr>
+          <w:rFonts w:ascii="Consolas" w:hAnsi="Consolas" w:cs="Consolas"/>
+          <w:color w:val="000000"/>
+          <w:sz w:val="19"/>
+          <w:szCs w:val="19"/>
+        </w:rPr>
+      </w:pPr>
+      <w:r>
+        <w:rPr>
+          <w:rFonts w:ascii="Consolas" w:hAnsi="Consolas" w:cs="Consolas"/>
+          <w:color w:val="000000"/>
+          <w:sz w:val="19"/>
+          <w:szCs w:val="19"/>
+        </w:rPr>
+        <w:tab/>
+      </w:r>
+      <w:r>
+        <w:rPr>
+          <w:rFonts w:ascii="Consolas" w:hAnsi="Consolas" w:cs="Consolas"/>
+          <w:color w:val="000000"/>
+          <w:sz w:val="19"/>
+          <w:szCs w:val="19"/>
+        </w:rPr>
+        <w:tab/>
+      </w:r>
+      <w:proofErr w:type="spellStart"/>
+      <w:proofErr w:type="gramStart"/>
+      <w:r>
+        <w:rPr>
+          <w:rFonts w:ascii="Consolas" w:hAnsi="Consolas" w:cs="Consolas"/>
+          <w:color w:val="0000FF"/>
+          <w:sz w:val="19"/>
+          <w:szCs w:val="19"/>
+        </w:rPr>
+        <w:t>int</w:t>
+      </w:r>
+      <w:proofErr w:type="spellEnd"/>
+      <w:proofErr w:type="gramEnd"/>
+      <w:r>
+        <w:rPr>
+          <w:rFonts w:ascii="Consolas" w:hAnsi="Consolas" w:cs="Consolas"/>
+          <w:color w:val="000000"/>
+          <w:sz w:val="19"/>
+          <w:szCs w:val="19"/>
+        </w:rPr>
+        <w:t xml:space="preserve"> </w:t>
+      </w:r>
+      <w:proofErr w:type="spellStart"/>
+      <w:r>
+        <w:rPr>
+          <w:rFonts w:ascii="Consolas" w:hAnsi="Consolas" w:cs="Consolas"/>
+          <w:color w:val="000000"/>
+          <w:sz w:val="19"/>
+          <w:szCs w:val="19"/>
+        </w:rPr>
+        <w:t>min_nr_terms</w:t>
+      </w:r>
+      <w:proofErr w:type="spellEnd"/>
+      <w:r>
+        <w:rPr>
+          <w:rFonts w:ascii="Consolas" w:hAnsi="Consolas" w:cs="Consolas"/>
+          <w:color w:val="000000"/>
+          <w:sz w:val="19"/>
+          <w:szCs w:val="19"/>
+        </w:rPr>
+        <w:t>;</w:t>
+      </w:r>
+    </w:p>
+    <w:p>
+      <w:pPr>
+        <w:autoSpaceDE w:val="0"/>
+        <w:autoSpaceDN w:val="0"/>
+        <w:adjustRightInd w:val="0"/>
+        <w:spacing w:after="0" w:line="240" w:lineRule="auto"/>
+        <w:rPr>
+          <w:rFonts w:ascii="Consolas" w:hAnsi="Consolas" w:cs="Consolas"/>
+          <w:color w:val="000000"/>
+          <w:sz w:val="19"/>
+          <w:szCs w:val="19"/>
+        </w:rPr>
+      </w:pPr>
+      <w:r>
+        <w:rPr>
+          <w:rFonts w:ascii="Consolas" w:hAnsi="Consolas" w:cs="Consolas"/>
+          <w:color w:val="000000"/>
+          <w:sz w:val="19"/>
+          <w:szCs w:val="19"/>
+        </w:rPr>
+        <w:tab/>
+      </w:r>
+      <w:r>
+        <w:rPr>
+          <w:rFonts w:ascii="Consolas" w:hAnsi="Consolas" w:cs="Consolas"/>
+          <w:color w:val="000000"/>
+          <w:sz w:val="19"/>
+          <w:szCs w:val="19"/>
+        </w:rPr>
+        <w:tab/>
+      </w:r>
+      <w:proofErr w:type="spellStart"/>
+      <w:proofErr w:type="gramStart"/>
+      <w:r>
+        <w:rPr>
+          <w:rFonts w:ascii="Consolas" w:hAnsi="Consolas" w:cs="Consolas"/>
+          <w:color w:val="0000FF"/>
+          <w:sz w:val="19"/>
+          <w:szCs w:val="19"/>
+        </w:rPr>
+        <w:t>int</w:t>
+      </w:r>
+      <w:proofErr w:type="spellEnd"/>
+      <w:proofErr w:type="gramEnd"/>
+      <w:r>
+        <w:rPr>
+          <w:rFonts w:ascii="Consolas" w:hAnsi="Consolas" w:cs="Consolas"/>
+          <w:color w:val="000000"/>
+          <w:sz w:val="19"/>
+          <w:szCs w:val="19"/>
+        </w:rPr>
+        <w:t xml:space="preserve"> </w:t>
+      </w:r>
+      <w:proofErr w:type="spellStart"/>
+      <w:r>
+        <w:rPr>
+          <w:rFonts w:ascii="Consolas" w:hAnsi="Consolas" w:cs="Consolas"/>
+          <w:color w:val="000000"/>
+          <w:sz w:val="19"/>
+          <w:szCs w:val="19"/>
+        </w:rPr>
+        <w:t>max_nr_terms</w:t>
+      </w:r>
+      <w:proofErr w:type="spellEnd"/>
+      <w:r>
+        <w:rPr>
+          <w:rFonts w:ascii="Consolas" w:hAnsi="Consolas" w:cs="Consolas"/>
+          <w:color w:val="000000"/>
+          <w:sz w:val="19"/>
+          <w:szCs w:val="19"/>
+        </w:rPr>
+        <w:t>;</w:t>
+      </w:r>
+    </w:p>
+    <w:p>
+      <w:pPr>
+        <w:autoSpaceDE w:val="0"/>
+        <w:autoSpaceDN w:val="0"/>
+        <w:adjustRightInd w:val="0"/>
+        <w:spacing w:after="0" w:line="240" w:lineRule="auto"/>
+        <w:rPr>
+          <w:rFonts w:ascii="Consolas" w:hAnsi="Consolas" w:cs="Consolas"/>
+          <w:color w:val="000000"/>
+          <w:sz w:val="19"/>
+          <w:szCs w:val="19"/>
+        </w:rPr>
+      </w:pPr>
+      <w:r>
+        <w:rPr>
+          <w:rFonts w:ascii="Consolas" w:hAnsi="Consolas" w:cs="Consolas"/>
+          <w:color w:val="000000"/>
+          <w:sz w:val="19"/>
+          <w:szCs w:val="19"/>
+        </w:rPr>
+        <w:tab/>
+      </w:r>
+      <w:r>
+        <w:rPr>
+          <w:rFonts w:ascii="Consolas" w:hAnsi="Consolas" w:cs="Consolas"/>
+          <w:color w:val="000000"/>
+          <w:sz w:val="19"/>
+          <w:szCs w:val="19"/>
+        </w:rPr>
+        <w:tab/>
+      </w:r>
+      <w:proofErr w:type="spellStart"/>
+      <w:proofErr w:type="gramStart"/>
+      <w:r>
+        <w:rPr>
+          <w:rFonts w:ascii="Consolas" w:hAnsi="Consolas" w:cs="Consolas"/>
+          <w:color w:val="0000FF"/>
+          <w:sz w:val="19"/>
+          <w:szCs w:val="19"/>
+        </w:rPr>
+        <w:t>int</w:t>
+      </w:r>
+      <w:proofErr w:type="spellEnd"/>
+      <w:proofErr w:type="gramEnd"/>
+      <w:r>
+        <w:rPr>
+          <w:rFonts w:ascii="Consolas" w:hAnsi="Consolas" w:cs="Consolas"/>
+          <w:color w:val="000000"/>
+          <w:sz w:val="19"/>
+          <w:szCs w:val="19"/>
+        </w:rPr>
+        <w:t xml:space="preserve"> </w:t>
+      </w:r>
+      <w:proofErr w:type="spellStart"/>
+      <w:r>
+        <w:rPr>
+          <w:rFonts w:ascii="Consolas" w:hAnsi="Consolas" w:cs="Consolas"/>
+          <w:color w:val="000000"/>
+          <w:sz w:val="19"/>
+          <w:szCs w:val="19"/>
+        </w:rPr>
+        <w:t>nr_tests_per_run</w:t>
+      </w:r>
+      <w:proofErr w:type="spellEnd"/>
+      <w:r>
+        <w:rPr>
+          <w:rFonts w:ascii="Consolas" w:hAnsi="Consolas" w:cs="Consolas"/>
+          <w:color w:val="000000"/>
+          <w:sz w:val="19"/>
+          <w:szCs w:val="19"/>
+        </w:rPr>
+        <w:t>;</w:t>
+      </w:r>
+    </w:p>
+    <w:p>
+      <w:pPr>
+        <w:autoSpaceDE w:val="0"/>
+        <w:autoSpaceDN w:val="0"/>
+        <w:adjustRightInd w:val="0"/>
+        <w:spacing w:after="0" w:line="240" w:lineRule="auto"/>
+        <w:rPr>
+          <w:rFonts w:ascii="Consolas" w:hAnsi="Consolas" w:cs="Consolas"/>
+          <w:color w:val="000000"/>
+          <w:sz w:val="19"/>
+          <w:szCs w:val="19"/>
+        </w:rPr>
+      </w:pPr>
+    </w:p>
+    <w:p>
+      <w:pPr>
+        <w:autoSpaceDE w:val="0"/>
+        <w:autoSpaceDN w:val="0"/>
+        <w:adjustRightInd w:val="0"/>
+        <w:spacing w:after="0" w:line="240" w:lineRule="auto"/>
+        <w:rPr>
+          <w:rFonts w:ascii="Consolas" w:hAnsi="Consolas" w:cs="Consolas"/>
+          <w:color w:val="000000"/>
+          <w:sz w:val="19"/>
+          <w:szCs w:val="19"/>
+        </w:rPr>
+      </w:pPr>
+      <w:r>
+        <w:rPr>
+          <w:rFonts w:ascii="Consolas" w:hAnsi="Consolas" w:cs="Consolas"/>
+          <w:color w:val="000000"/>
+          <w:sz w:val="19"/>
+          <w:szCs w:val="19"/>
+        </w:rPr>
+        <w:tab/>
+      </w:r>
+      <w:r>
+        <w:rPr>
+          <w:rFonts w:ascii="Consolas" w:hAnsi="Consolas" w:cs="Consolas"/>
+          <w:color w:val="000000"/>
+          <w:sz w:val="19"/>
+          <w:szCs w:val="19"/>
+        </w:rPr>
+        <w:tab/>
+      </w:r>
+      <w:proofErr w:type="spellStart"/>
+      <w:r>
+        <w:rPr>
+          <w:rFonts w:ascii="Consolas" w:hAnsi="Consolas" w:cs="Consolas"/>
+          <w:color w:val="2B91AF"/>
+          <w:sz w:val="19"/>
+          <w:szCs w:val="19"/>
+        </w:rPr>
+        <w:t>QTextEdit</w:t>
+      </w:r>
+      <w:proofErr w:type="spellEnd"/>
+      <w:r>
+        <w:rPr>
+          <w:rFonts w:ascii="Consolas" w:hAnsi="Consolas" w:cs="Consolas"/>
+          <w:color w:val="000000"/>
+          <w:sz w:val="19"/>
+          <w:szCs w:val="19"/>
+        </w:rPr>
+        <w:t xml:space="preserve"> *</w:t>
+      </w:r>
+      <w:proofErr w:type="spellStart"/>
+      <w:r>
+        <w:rPr>
+          <w:rFonts w:ascii="Consolas" w:hAnsi="Consolas" w:cs="Consolas"/>
+          <w:color w:val="000000"/>
+          <w:sz w:val="19"/>
+          <w:szCs w:val="19"/>
+        </w:rPr>
+        <w:t>textEdit</w:t>
+      </w:r>
+      <w:proofErr w:type="spellEnd"/>
+      <w:r>
+        <w:rPr>
+          <w:rFonts w:ascii="Consolas" w:hAnsi="Consolas" w:cs="Consolas"/>
+          <w:color w:val="000000"/>
+          <w:sz w:val="19"/>
+          <w:szCs w:val="19"/>
+        </w:rPr>
+        <w:t>;</w:t>
+      </w:r>
+    </w:p>
+    <w:p>
+      <w:pPr>
+        <w:autoSpaceDE w:val="0"/>
+        <w:autoSpaceDN w:val="0"/>
+        <w:adjustRightInd w:val="0"/>
+        <w:spacing w:after="0" w:line="240" w:lineRule="auto"/>
+        <w:rPr>
+          <w:rFonts w:ascii="Consolas" w:hAnsi="Consolas" w:cs="Consolas"/>
+          <w:color w:val="000000"/>
+          <w:sz w:val="19"/>
+          <w:szCs w:val="19"/>
+        </w:rPr>
+      </w:pPr>
+      <w:r>
+        <w:rPr>
+          <w:rFonts w:ascii="Consolas" w:hAnsi="Consolas" w:cs="Consolas"/>
+          <w:color w:val="000000"/>
+          <w:sz w:val="19"/>
+          <w:szCs w:val="19"/>
+        </w:rPr>
+        <w:tab/>
+      </w:r>
+      <w:r>
+        <w:rPr>
+          <w:rFonts w:ascii="Consolas" w:hAnsi="Consolas" w:cs="Consolas"/>
+          <w:color w:val="000000"/>
+          <w:sz w:val="19"/>
+          <w:szCs w:val="19"/>
+        </w:rPr>
+        <w:tab/>
+      </w:r>
+      <w:proofErr w:type="spellStart"/>
+      <w:r>
+        <w:rPr>
+          <w:rFonts w:ascii="Consolas" w:hAnsi="Consolas" w:cs="Consolas"/>
+          <w:color w:val="2B91AF"/>
+          <w:sz w:val="19"/>
+          <w:szCs w:val="19"/>
+        </w:rPr>
+        <w:t>QProgressBar</w:t>
+      </w:r>
+      <w:proofErr w:type="spellEnd"/>
+      <w:r>
+        <w:rPr>
+          <w:rFonts w:ascii="Consolas" w:hAnsi="Consolas" w:cs="Consolas"/>
+          <w:color w:val="000000"/>
+          <w:sz w:val="19"/>
+          <w:szCs w:val="19"/>
+        </w:rPr>
+        <w:t xml:space="preserve"> *</w:t>
+      </w:r>
+      <w:proofErr w:type="spellStart"/>
+      <w:r>
+        <w:rPr>
+          <w:rFonts w:ascii="Consolas" w:hAnsi="Consolas" w:cs="Consolas"/>
+          <w:color w:val="000000"/>
+          <w:sz w:val="19"/>
+          <w:szCs w:val="19"/>
+        </w:rPr>
+        <w:t>progressBar</w:t>
+      </w:r>
+      <w:proofErr w:type="spellEnd"/>
+      <w:r>
+        <w:rPr>
+          <w:rFonts w:ascii="Consolas" w:hAnsi="Consolas" w:cs="Consolas"/>
+          <w:color w:val="000000"/>
+          <w:sz w:val="19"/>
+          <w:szCs w:val="19"/>
+        </w:rPr>
+        <w:t>;</w:t>
+      </w:r>
+    </w:p>
+    <w:p>
+      <w:pPr>
+        <w:autoSpaceDE w:val="0"/>
+        <w:autoSpaceDN w:val="0"/>
+        <w:adjustRightInd w:val="0"/>
+        <w:spacing w:after="0" w:line="240" w:lineRule="auto"/>
+        <w:rPr>
+          <w:rFonts w:ascii="Consolas" w:hAnsi="Consolas" w:cs="Consolas"/>
+          <w:color w:val="000000"/>
+          <w:sz w:val="19"/>
+          <w:szCs w:val="19"/>
+        </w:rPr>
+      </w:pPr>
+    </w:p>
+    <w:p>
+      <w:pPr>
+        <w:autoSpaceDE w:val="0"/>
+        <w:autoSpaceDN w:val="0"/>
+        <w:adjustRightInd w:val="0"/>
+        <w:spacing w:after="0" w:line="240" w:lineRule="auto"/>
+        <w:rPr>
+          <w:rFonts w:ascii="Consolas" w:hAnsi="Consolas" w:cs="Consolas"/>
+          <w:color w:val="000000"/>
+          <w:sz w:val="19"/>
+          <w:szCs w:val="19"/>
+        </w:rPr>
+      </w:pPr>
+      <w:r>
+        <w:rPr>
+          <w:rFonts w:ascii="Consolas" w:hAnsi="Consolas" w:cs="Consolas"/>
+          <w:color w:val="000000"/>
+          <w:sz w:val="19"/>
+          <w:szCs w:val="19"/>
+        </w:rPr>
+        <w:tab/>
+      </w:r>
+      <w:r>
+        <w:rPr>
+          <w:rFonts w:ascii="Consolas" w:hAnsi="Consolas" w:cs="Consolas"/>
+          <w:color w:val="000000"/>
+          <w:sz w:val="19"/>
+          <w:szCs w:val="19"/>
+        </w:rPr>
+        <w:tab/>
+      </w:r>
+      <w:proofErr w:type="gramStart"/>
+      <w:r>
+        <w:rPr>
+          <w:rFonts w:ascii="Consolas" w:hAnsi="Consolas" w:cs="Consolas"/>
+          <w:color w:val="2B91AF"/>
+          <w:sz w:val="19"/>
+          <w:szCs w:val="19"/>
+        </w:rPr>
+        <w:t>vector</w:t>
+      </w:r>
+      <w:r>
+        <w:rPr>
+          <w:rFonts w:ascii="Consolas" w:hAnsi="Consolas" w:cs="Consolas"/>
+          <w:color w:val="000000"/>
+          <w:sz w:val="19"/>
+          <w:szCs w:val="19"/>
+        </w:rPr>
+        <w:t>&lt;</w:t>
+      </w:r>
+      <w:proofErr w:type="gramEnd"/>
+      <w:r>
+        <w:rPr>
+          <w:rFonts w:ascii="Consolas" w:hAnsi="Consolas" w:cs="Consolas"/>
+          <w:color w:val="0000FF"/>
+          <w:sz w:val="19"/>
+          <w:szCs w:val="19"/>
+        </w:rPr>
+        <w:t>float</w:t>
+      </w:r>
+      <w:r>
+        <w:rPr>
+          <w:rFonts w:ascii="Consolas" w:hAnsi="Consolas" w:cs="Consolas"/>
+          <w:color w:val="000000"/>
+          <w:sz w:val="19"/>
+          <w:szCs w:val="19"/>
+        </w:rPr>
+        <w:t>&gt; results;</w:t>
+      </w:r>
+    </w:p>
+    <w:p>
+      <w:pPr>
+        <w:autoSpaceDE w:val="0"/>
+        <w:autoSpaceDN w:val="0"/>
+        <w:adjustRightInd w:val="0"/>
+        <w:spacing w:after="0" w:line="240" w:lineRule="auto"/>
+        <w:rPr>
+          <w:rFonts w:ascii="Consolas" w:hAnsi="Consolas" w:cs="Consolas"/>
+          <w:color w:val="000000"/>
+          <w:sz w:val="19"/>
+          <w:szCs w:val="19"/>
+        </w:rPr>
+      </w:pPr>
+    </w:p>
+    <w:p>
+      <w:pPr>
+        <w:autoSpaceDE w:val="0"/>
+        <w:autoSpaceDN w:val="0"/>
+        <w:adjustRightInd w:val="0"/>
+        <w:spacing w:after="0" w:line="240" w:lineRule="auto"/>
+        <w:rPr>
+          <w:rFonts w:ascii="Consolas" w:hAnsi="Consolas" w:cs="Consolas"/>
+          <w:color w:val="000000"/>
+          <w:sz w:val="19"/>
+          <w:szCs w:val="19"/>
+        </w:rPr>
+      </w:pPr>
+      <w:r>
+        <w:rPr>
+          <w:rFonts w:ascii="Consolas" w:hAnsi="Consolas" w:cs="Consolas"/>
+          <w:color w:val="000000"/>
+          <w:sz w:val="19"/>
+          <w:szCs w:val="19"/>
+        </w:rPr>
+        <w:tab/>
+      </w:r>
+      <w:r>
+        <w:rPr>
+          <w:rFonts w:ascii="Consolas" w:hAnsi="Consolas" w:cs="Consolas"/>
+          <w:color w:val="000000"/>
+          <w:sz w:val="19"/>
+          <w:szCs w:val="19"/>
+        </w:rPr>
+        <w:tab/>
+      </w:r>
+      <w:proofErr w:type="gramStart"/>
+      <w:r>
+        <w:rPr>
+          <w:rFonts w:ascii="Consolas" w:hAnsi="Consolas" w:cs="Consolas"/>
+          <w:color w:val="0000FF"/>
+          <w:sz w:val="19"/>
+          <w:szCs w:val="19"/>
+        </w:rPr>
+        <w:t>void</w:t>
+      </w:r>
+      <w:proofErr w:type="gramEnd"/>
+      <w:r>
+        <w:rPr>
+          <w:rFonts w:ascii="Consolas" w:hAnsi="Consolas" w:cs="Consolas"/>
+          <w:color w:val="000000"/>
+          <w:sz w:val="19"/>
+          <w:szCs w:val="19"/>
+        </w:rPr>
+        <w:t xml:space="preserve"> </w:t>
+      </w:r>
+      <w:proofErr w:type="spellStart"/>
+      <w:r>
+        <w:rPr>
+          <w:rFonts w:ascii="Consolas" w:hAnsi="Consolas" w:cs="Consolas"/>
+          <w:color w:val="000000"/>
+          <w:sz w:val="19"/>
+          <w:szCs w:val="19"/>
+        </w:rPr>
+        <w:t>runTest</w:t>
+      </w:r>
+      <w:proofErr w:type="spellEnd"/>
+      <w:r>
+        <w:rPr>
+          <w:rFonts w:ascii="Consolas" w:hAnsi="Consolas" w:cs="Consolas"/>
+          <w:color w:val="000000"/>
+          <w:sz w:val="19"/>
+          <w:szCs w:val="19"/>
+        </w:rPr>
+        <w:t>();</w:t>
+      </w:r>
+    </w:p>
+    <w:p>
+      <w:pPr>
+        <w:autoSpaceDE w:val="0"/>
+        <w:autoSpaceDN w:val="0"/>
+        <w:adjustRightInd w:val="0"/>
+        <w:spacing w:after="0" w:line="240" w:lineRule="auto"/>
+        <w:rPr>
+          <w:rFonts w:ascii="Consolas" w:hAnsi="Consolas" w:cs="Consolas"/>
+          <w:color w:val="000000"/>
+          <w:sz w:val="19"/>
+          <w:szCs w:val="19"/>
+        </w:rPr>
+      </w:pPr>
+    </w:p>
+    <w:p>
+      <w:pPr>
+        <w:rPr>
+          <w:rFonts w:ascii="Consolas" w:hAnsi="Consolas" w:cs="Consolas"/>
+          <w:color w:val="000000"/>
+          <w:sz w:val="19"/>
+          <w:szCs w:val="19"/>
+        </w:rPr>
+      </w:pPr>
+      <w:r>
+        <w:rPr>
+          <w:rFonts w:ascii="Consolas" w:hAnsi="Consolas" w:cs="Consolas"/>
+          <w:color w:val="000000"/>
+          <w:sz w:val="19"/>
+          <w:szCs w:val="19"/>
+        </w:rPr>
+        <w:t>};</w:t>
+      </w:r>
+    </w:p>
+    <w:p>
+      <w:pPr>
+        <w:rPr>
+          <w:rFonts w:ascii="Times New Roman" w:hAnsi="Times New Roman" w:cs="Times New Roman"/>
+          <w:sz w:val="28"/>
+          <w:szCs w:val="28"/>
+          <w:lang w:val="en-GB"/>
+        </w:rPr>
+      </w:pPr>
+      <w:r>
+        <w:rPr>
+          <w:rFonts w:ascii="Consolas" w:hAnsi="Consolas" w:cs="Consolas"/>
+          <w:color w:val="000000"/>
+          <w:sz w:val="19"/>
+          <w:szCs w:val="19"/>
+        </w:rPr>
+        <w:tab/>
+      </w:r>
+      <w:r>
+        <w:rPr>
+          <w:rFonts w:ascii="Times New Roman" w:hAnsi="Times New Roman" w:cs="Times New Roman"/>
+          <w:sz w:val="28"/>
+          <w:szCs w:val="28"/>
+          <w:lang w:val="en-GB"/>
+        </w:rPr>
+        <w:t xml:space="preserve">While a test is in progress, at different steps in the test, the UI progress bar corresponding to each text is updated and in the text area, the average elapsed time for each operation is displayed. </w:t>
+      </w:r>
+    </w:p>
+    <w:p>
+      <w:pPr>
+        <w:rPr>
+          <w:rFonts w:ascii="Times New Roman" w:hAnsi="Times New Roman" w:cs="Times New Roman"/>
+          <w:sz w:val="28"/>
+          <w:szCs w:val="28"/>
+          <w:lang w:val="en-GB"/>
+        </w:rPr>
+      </w:pPr>
+    </w:p>
+    <w:p>
+      <w:pPr>
+        <w:autoSpaceDE w:val="0"/>
+        <w:autoSpaceDN w:val="0"/>
+        <w:adjustRightInd w:val="0"/>
+        <w:spacing w:after="0" w:line="240" w:lineRule="auto"/>
+        <w:rPr>
+          <w:rFonts w:ascii="Consolas" w:hAnsi="Consolas" w:cs="Consolas"/>
+          <w:color w:val="000000"/>
+          <w:sz w:val="19"/>
+          <w:szCs w:val="19"/>
+        </w:rPr>
+      </w:pPr>
+      <w:r>
+        <w:rPr>
+          <w:rFonts w:ascii="Times New Roman" w:hAnsi="Times New Roman" w:cs="Times New Roman"/>
+          <w:sz w:val="28"/>
+          <w:szCs w:val="28"/>
+          <w:lang w:val="en-GB"/>
+        </w:rPr>
+        <w:tab/>
+      </w:r>
+      <w:proofErr w:type="gramStart"/>
+      <w:r>
+        <w:rPr>
+          <w:rFonts w:ascii="Consolas" w:hAnsi="Consolas" w:cs="Consolas"/>
+          <w:color w:val="0000FF"/>
+          <w:sz w:val="19"/>
+          <w:szCs w:val="19"/>
+        </w:rPr>
+        <w:t>void</w:t>
+      </w:r>
+      <w:proofErr w:type="gramEnd"/>
+      <w:r>
+        <w:rPr>
+          <w:rFonts w:ascii="Consolas" w:hAnsi="Consolas" w:cs="Consolas"/>
+          <w:color w:val="000000"/>
+          <w:sz w:val="19"/>
+          <w:szCs w:val="19"/>
+        </w:rPr>
+        <w:t xml:space="preserve"> </w:t>
+      </w:r>
+      <w:proofErr w:type="spellStart"/>
+      <w:r>
+        <w:rPr>
+          <w:rFonts w:ascii="Consolas" w:hAnsi="Consolas" w:cs="Consolas"/>
+          <w:color w:val="2B91AF"/>
+          <w:sz w:val="19"/>
+          <w:szCs w:val="19"/>
+        </w:rPr>
+        <w:t>PiTest</w:t>
+      </w:r>
+      <w:proofErr w:type="spellEnd"/>
+      <w:r>
+        <w:rPr>
+          <w:rFonts w:ascii="Consolas" w:hAnsi="Consolas" w:cs="Consolas"/>
+          <w:color w:val="000000"/>
+          <w:sz w:val="19"/>
+          <w:szCs w:val="19"/>
+        </w:rPr>
+        <w:t>::</w:t>
+      </w:r>
+      <w:proofErr w:type="spellStart"/>
+      <w:r>
+        <w:rPr>
+          <w:rFonts w:ascii="Consolas" w:hAnsi="Consolas" w:cs="Consolas"/>
+          <w:color w:val="000000"/>
+          <w:sz w:val="19"/>
+          <w:szCs w:val="19"/>
+        </w:rPr>
+        <w:t>runTest</w:t>
+      </w:r>
+      <w:proofErr w:type="spellEnd"/>
+      <w:r>
+        <w:rPr>
+          <w:rFonts w:ascii="Consolas" w:hAnsi="Consolas" w:cs="Consolas"/>
+          <w:color w:val="000000"/>
+          <w:sz w:val="19"/>
+          <w:szCs w:val="19"/>
+        </w:rPr>
+        <w:t>() {</w:t>
+      </w:r>
+    </w:p>
+    <w:p>
+      <w:pPr>
+        <w:autoSpaceDE w:val="0"/>
+        <w:autoSpaceDN w:val="0"/>
+        <w:adjustRightInd w:val="0"/>
+        <w:spacing w:after="0" w:line="240" w:lineRule="auto"/>
+        <w:rPr>
+          <w:rFonts w:ascii="Consolas" w:hAnsi="Consolas" w:cs="Consolas"/>
+          <w:color w:val="000000"/>
+          <w:sz w:val="19"/>
+          <w:szCs w:val="19"/>
+        </w:rPr>
+      </w:pPr>
+    </w:p>
+    <w:p>
+      <w:pPr>
+        <w:autoSpaceDE w:val="0"/>
+        <w:autoSpaceDN w:val="0"/>
+        <w:adjustRightInd w:val="0"/>
+        <w:spacing w:after="0" w:line="240" w:lineRule="auto"/>
+        <w:rPr>
+          <w:rFonts w:ascii="Consolas" w:hAnsi="Consolas" w:cs="Consolas"/>
+          <w:color w:val="000000"/>
+          <w:sz w:val="19"/>
+          <w:szCs w:val="19"/>
+        </w:rPr>
+      </w:pPr>
+      <w:r>
+        <w:rPr>
+          <w:rFonts w:ascii="Consolas" w:hAnsi="Consolas" w:cs="Consolas"/>
+          <w:color w:val="000000"/>
+          <w:sz w:val="19"/>
+          <w:szCs w:val="19"/>
+        </w:rPr>
+        <w:tab/>
+      </w:r>
+      <w:proofErr w:type="gramStart"/>
+      <w:r>
+        <w:rPr>
+          <w:rFonts w:ascii="Consolas" w:hAnsi="Consolas" w:cs="Consolas"/>
+          <w:color w:val="0000FF"/>
+          <w:sz w:val="19"/>
+          <w:szCs w:val="19"/>
+        </w:rPr>
+        <w:t>this</w:t>
+      </w:r>
+      <w:proofErr w:type="gramEnd"/>
+      <w:r>
+        <w:rPr>
+          <w:rFonts w:ascii="Consolas" w:hAnsi="Consolas" w:cs="Consolas"/>
+          <w:color w:val="000000"/>
+          <w:sz w:val="19"/>
+          <w:szCs w:val="19"/>
+        </w:rPr>
+        <w:t>-&gt;</w:t>
+      </w:r>
+      <w:proofErr w:type="spellStart"/>
+      <w:r>
+        <w:rPr>
+          <w:rFonts w:ascii="Consolas" w:hAnsi="Consolas" w:cs="Consolas"/>
+          <w:color w:val="000000"/>
+          <w:sz w:val="19"/>
+          <w:szCs w:val="19"/>
+        </w:rPr>
+        <w:t>textEdit</w:t>
+      </w:r>
+      <w:proofErr w:type="spellEnd"/>
+      <w:r>
+        <w:rPr>
+          <w:rFonts w:ascii="Consolas" w:hAnsi="Consolas" w:cs="Consolas"/>
+          <w:color w:val="000000"/>
+          <w:sz w:val="19"/>
+          <w:szCs w:val="19"/>
+        </w:rPr>
+        <w:t>-&gt;append(</w:t>
+      </w:r>
+      <w:r>
+        <w:rPr>
+          <w:rFonts w:ascii="Consolas" w:hAnsi="Consolas" w:cs="Consolas"/>
+          <w:color w:val="A31515"/>
+          <w:sz w:val="19"/>
+          <w:szCs w:val="19"/>
+        </w:rPr>
+        <w:t>"Pi Digits Calculation (Leibniz Series)\n \n"</w:t>
+      </w:r>
+      <w:r>
+        <w:rPr>
+          <w:rFonts w:ascii="Consolas" w:hAnsi="Consolas" w:cs="Consolas"/>
+          <w:color w:val="000000"/>
+          <w:sz w:val="19"/>
+          <w:szCs w:val="19"/>
+        </w:rPr>
+        <w:t>);</w:t>
+      </w:r>
+    </w:p>
+    <w:p>
+      <w:pPr>
+        <w:autoSpaceDE w:val="0"/>
+        <w:autoSpaceDN w:val="0"/>
+        <w:adjustRightInd w:val="0"/>
+        <w:spacing w:after="0" w:line="240" w:lineRule="auto"/>
+        <w:rPr>
+          <w:rFonts w:ascii="Consolas" w:hAnsi="Consolas" w:cs="Consolas"/>
+          <w:color w:val="000000"/>
+          <w:sz w:val="19"/>
+          <w:szCs w:val="19"/>
+        </w:rPr>
+      </w:pPr>
+      <w:r>
+        <w:rPr>
+          <w:rFonts w:ascii="Consolas" w:hAnsi="Consolas" w:cs="Consolas"/>
+          <w:color w:val="000000"/>
+          <w:sz w:val="19"/>
+          <w:szCs w:val="19"/>
+        </w:rPr>
+        <w:tab/>
+      </w:r>
+      <w:proofErr w:type="spellStart"/>
+      <w:proofErr w:type="gramStart"/>
+      <w:r>
+        <w:rPr>
+          <w:rFonts w:ascii="Consolas" w:hAnsi="Consolas" w:cs="Consolas"/>
+          <w:color w:val="0000FF"/>
+          <w:sz w:val="19"/>
+          <w:szCs w:val="19"/>
+        </w:rPr>
+        <w:t>int</w:t>
+      </w:r>
+      <w:proofErr w:type="spellEnd"/>
+      <w:proofErr w:type="gramEnd"/>
+      <w:r>
+        <w:rPr>
+          <w:rFonts w:ascii="Consolas" w:hAnsi="Consolas" w:cs="Consolas"/>
+          <w:color w:val="000000"/>
+          <w:sz w:val="19"/>
+          <w:szCs w:val="19"/>
+        </w:rPr>
+        <w:t xml:space="preserve"> progress = 50;</w:t>
+      </w:r>
+    </w:p>
+    <w:p>
+      <w:pPr>
+        <w:autoSpaceDE w:val="0"/>
+        <w:autoSpaceDN w:val="0"/>
+        <w:adjustRightInd w:val="0"/>
+        <w:spacing w:after="0" w:line="240" w:lineRule="auto"/>
+        <w:rPr>
+          <w:rFonts w:ascii="Consolas" w:hAnsi="Consolas" w:cs="Consolas"/>
+          <w:color w:val="000000"/>
+          <w:sz w:val="19"/>
+          <w:szCs w:val="19"/>
+        </w:rPr>
+      </w:pPr>
+      <w:r>
+        <w:rPr>
+          <w:rFonts w:ascii="Consolas" w:hAnsi="Consolas" w:cs="Consolas"/>
+          <w:color w:val="000000"/>
+          <w:sz w:val="19"/>
+          <w:szCs w:val="19"/>
+        </w:rPr>
+        <w:tab/>
+      </w:r>
+      <w:proofErr w:type="gramStart"/>
+      <w:r>
+        <w:rPr>
+          <w:rFonts w:ascii="Consolas" w:hAnsi="Consolas" w:cs="Consolas"/>
+          <w:color w:val="0000FF"/>
+          <w:sz w:val="19"/>
+          <w:szCs w:val="19"/>
+        </w:rPr>
+        <w:t>this</w:t>
+      </w:r>
+      <w:proofErr w:type="gramEnd"/>
+      <w:r>
+        <w:rPr>
+          <w:rFonts w:ascii="Consolas" w:hAnsi="Consolas" w:cs="Consolas"/>
+          <w:color w:val="000000"/>
+          <w:sz w:val="19"/>
+          <w:szCs w:val="19"/>
+        </w:rPr>
+        <w:t>-&gt;</w:t>
+      </w:r>
+      <w:proofErr w:type="spellStart"/>
+      <w:r>
+        <w:rPr>
+          <w:rFonts w:ascii="Consolas" w:hAnsi="Consolas" w:cs="Consolas"/>
+          <w:color w:val="000000"/>
+          <w:sz w:val="19"/>
+          <w:szCs w:val="19"/>
+        </w:rPr>
+        <w:t>progressBar</w:t>
+      </w:r>
+      <w:proofErr w:type="spellEnd"/>
+      <w:r>
+        <w:rPr>
+          <w:rFonts w:ascii="Consolas" w:hAnsi="Consolas" w:cs="Consolas"/>
+          <w:color w:val="000000"/>
+          <w:sz w:val="19"/>
+          <w:szCs w:val="19"/>
+        </w:rPr>
+        <w:t>-&gt;</w:t>
+      </w:r>
+      <w:proofErr w:type="spellStart"/>
+      <w:r>
+        <w:rPr>
+          <w:rFonts w:ascii="Consolas" w:hAnsi="Consolas" w:cs="Consolas"/>
+          <w:color w:val="000000"/>
+          <w:sz w:val="19"/>
+          <w:szCs w:val="19"/>
+        </w:rPr>
+        <w:t>setValue</w:t>
+      </w:r>
+      <w:proofErr w:type="spellEnd"/>
+      <w:r>
+        <w:rPr>
+          <w:rFonts w:ascii="Consolas" w:hAnsi="Consolas" w:cs="Consolas"/>
+          <w:color w:val="000000"/>
+          <w:sz w:val="19"/>
+          <w:szCs w:val="19"/>
+        </w:rPr>
+        <w:t>(progress);</w:t>
+      </w:r>
+    </w:p>
+    <w:p>
+      <w:pPr>
+        <w:autoSpaceDE w:val="0"/>
+        <w:autoSpaceDN w:val="0"/>
+        <w:adjustRightInd w:val="0"/>
+        <w:spacing w:after="0" w:line="240" w:lineRule="auto"/>
+        <w:rPr>
+          <w:rFonts w:ascii="Consolas" w:hAnsi="Consolas" w:cs="Consolas"/>
+          <w:color w:val="000000"/>
+          <w:sz w:val="19"/>
+          <w:szCs w:val="19"/>
+        </w:rPr>
+      </w:pPr>
+    </w:p>
+    <w:p>
+      <w:pPr>
+        <w:autoSpaceDE w:val="0"/>
+        <w:autoSpaceDN w:val="0"/>
+        <w:adjustRightInd w:val="0"/>
+        <w:spacing w:after="0" w:line="240" w:lineRule="auto"/>
+        <w:rPr>
+          <w:rFonts w:ascii="Consolas" w:hAnsi="Consolas" w:cs="Consolas"/>
+          <w:color w:val="000000"/>
+          <w:sz w:val="19"/>
+          <w:szCs w:val="19"/>
+        </w:rPr>
+      </w:pPr>
+    </w:p>
+    <w:p>
+      <w:pPr>
+        <w:autoSpaceDE w:val="0"/>
+        <w:autoSpaceDN w:val="0"/>
+        <w:adjustRightInd w:val="0"/>
+        <w:spacing w:after="0" w:line="240" w:lineRule="auto"/>
+        <w:rPr>
+          <w:rFonts w:ascii="Consolas" w:hAnsi="Consolas" w:cs="Consolas"/>
+          <w:color w:val="000000"/>
+          <w:sz w:val="19"/>
+          <w:szCs w:val="19"/>
+        </w:rPr>
+      </w:pPr>
+      <w:r>
+        <w:rPr>
+          <w:rFonts w:ascii="Consolas" w:hAnsi="Consolas" w:cs="Consolas"/>
+          <w:color w:val="000000"/>
+          <w:sz w:val="19"/>
+          <w:szCs w:val="19"/>
+        </w:rPr>
+        <w:tab/>
+      </w:r>
+      <w:proofErr w:type="gramStart"/>
+      <w:r>
+        <w:rPr>
+          <w:rFonts w:ascii="Consolas" w:hAnsi="Consolas" w:cs="Consolas"/>
+          <w:color w:val="0000FF"/>
+          <w:sz w:val="19"/>
+          <w:szCs w:val="19"/>
+        </w:rPr>
+        <w:t>for</w:t>
+      </w:r>
+      <w:proofErr w:type="gramEnd"/>
+      <w:r>
+        <w:rPr>
+          <w:rFonts w:ascii="Consolas" w:hAnsi="Consolas" w:cs="Consolas"/>
+          <w:color w:val="000000"/>
+          <w:sz w:val="19"/>
+          <w:szCs w:val="19"/>
+        </w:rPr>
+        <w:t xml:space="preserve"> (</w:t>
+      </w:r>
+      <w:proofErr w:type="spellStart"/>
+      <w:r>
+        <w:rPr>
+          <w:rFonts w:ascii="Consolas" w:hAnsi="Consolas" w:cs="Consolas"/>
+          <w:color w:val="0000FF"/>
+          <w:sz w:val="19"/>
+          <w:szCs w:val="19"/>
+        </w:rPr>
+        <w:t>int</w:t>
+      </w:r>
+      <w:proofErr w:type="spellEnd"/>
+      <w:r>
+        <w:rPr>
+          <w:rFonts w:ascii="Consolas" w:hAnsi="Consolas" w:cs="Consolas"/>
+          <w:color w:val="000000"/>
+          <w:sz w:val="19"/>
+          <w:szCs w:val="19"/>
+        </w:rPr>
+        <w:t xml:space="preserve"> terms = </w:t>
+      </w:r>
+      <w:r>
+        <w:rPr>
+          <w:rFonts w:ascii="Consolas" w:hAnsi="Consolas" w:cs="Consolas"/>
+          <w:color w:val="0000FF"/>
+          <w:sz w:val="19"/>
+          <w:szCs w:val="19"/>
+        </w:rPr>
+        <w:t>this</w:t>
+      </w:r>
+      <w:r>
+        <w:rPr>
+          <w:rFonts w:ascii="Consolas" w:hAnsi="Consolas" w:cs="Consolas"/>
+          <w:color w:val="000000"/>
+          <w:sz w:val="19"/>
+          <w:szCs w:val="19"/>
+        </w:rPr>
+        <w:t>-&gt;</w:t>
+      </w:r>
+      <w:proofErr w:type="spellStart"/>
+      <w:r>
+        <w:rPr>
+          <w:rFonts w:ascii="Consolas" w:hAnsi="Consolas" w:cs="Consolas"/>
+          <w:color w:val="000000"/>
+          <w:sz w:val="19"/>
+          <w:szCs w:val="19"/>
+        </w:rPr>
+        <w:t>min_nr_terms</w:t>
+      </w:r>
+      <w:proofErr w:type="spellEnd"/>
+      <w:r>
+        <w:rPr>
+          <w:rFonts w:ascii="Consolas" w:hAnsi="Consolas" w:cs="Consolas"/>
+          <w:color w:val="000000"/>
+          <w:sz w:val="19"/>
+          <w:szCs w:val="19"/>
+        </w:rPr>
+        <w:t xml:space="preserve">; terms &lt;= </w:t>
+      </w:r>
+      <w:r>
+        <w:rPr>
+          <w:rFonts w:ascii="Consolas" w:hAnsi="Consolas" w:cs="Consolas"/>
+          <w:color w:val="0000FF"/>
+          <w:sz w:val="19"/>
+          <w:szCs w:val="19"/>
+        </w:rPr>
+        <w:t>this</w:t>
+      </w:r>
+      <w:r>
+        <w:rPr>
+          <w:rFonts w:ascii="Consolas" w:hAnsi="Consolas" w:cs="Consolas"/>
+          <w:color w:val="000000"/>
+          <w:sz w:val="19"/>
+          <w:szCs w:val="19"/>
+        </w:rPr>
+        <w:t>-&gt;</w:t>
+      </w:r>
+      <w:proofErr w:type="spellStart"/>
+      <w:r>
+        <w:rPr>
+          <w:rFonts w:ascii="Consolas" w:hAnsi="Consolas" w:cs="Consolas"/>
+          <w:color w:val="000000"/>
+          <w:sz w:val="19"/>
+          <w:szCs w:val="19"/>
+        </w:rPr>
+        <w:t>max_nr_terms</w:t>
+      </w:r>
+      <w:proofErr w:type="spellEnd"/>
+      <w:r>
+        <w:rPr>
+          <w:rFonts w:ascii="Consolas" w:hAnsi="Consolas" w:cs="Consolas"/>
+          <w:color w:val="000000"/>
+          <w:sz w:val="19"/>
+          <w:szCs w:val="19"/>
+        </w:rPr>
+        <w:t>; terms += 1000000) {</w:t>
+      </w:r>
+    </w:p>
+    <w:p>
+      <w:pPr>
+        <w:autoSpaceDE w:val="0"/>
+        <w:autoSpaceDN w:val="0"/>
+        <w:adjustRightInd w:val="0"/>
+        <w:spacing w:after="0" w:line="240" w:lineRule="auto"/>
+        <w:rPr>
+          <w:rFonts w:ascii="Consolas" w:hAnsi="Consolas" w:cs="Consolas"/>
+          <w:color w:val="000000"/>
+          <w:sz w:val="19"/>
+          <w:szCs w:val="19"/>
+        </w:rPr>
+      </w:pPr>
+    </w:p>
+    <w:p>
+      <w:pPr>
+        <w:autoSpaceDE w:val="0"/>
+        <w:autoSpaceDN w:val="0"/>
+        <w:adjustRightInd w:val="0"/>
+        <w:spacing w:after="0" w:line="240" w:lineRule="auto"/>
+        <w:rPr>
+          <w:rFonts w:ascii="Consolas" w:hAnsi="Consolas" w:cs="Consolas"/>
+          <w:color w:val="000000"/>
+          <w:sz w:val="19"/>
+          <w:szCs w:val="19"/>
+        </w:rPr>
+      </w:pPr>
+      <w:r>
+        <w:rPr>
+          <w:rFonts w:ascii="Consolas" w:hAnsi="Consolas" w:cs="Consolas"/>
+          <w:color w:val="000000"/>
+          <w:sz w:val="19"/>
+          <w:szCs w:val="19"/>
+        </w:rPr>
+        <w:tab/>
+      </w:r>
+      <w:r>
+        <w:rPr>
+          <w:rFonts w:ascii="Consolas" w:hAnsi="Consolas" w:cs="Consolas"/>
+          <w:color w:val="000000"/>
+          <w:sz w:val="19"/>
+          <w:szCs w:val="19"/>
+        </w:rPr>
+        <w:tab/>
+      </w:r>
+      <w:proofErr w:type="gramStart"/>
+      <w:r>
+        <w:rPr>
+          <w:rFonts w:ascii="Consolas" w:hAnsi="Consolas" w:cs="Consolas"/>
+          <w:color w:val="0000FF"/>
+          <w:sz w:val="19"/>
+          <w:szCs w:val="19"/>
+        </w:rPr>
+        <w:t>this</w:t>
+      </w:r>
+      <w:proofErr w:type="gramEnd"/>
+      <w:r>
+        <w:rPr>
+          <w:rFonts w:ascii="Consolas" w:hAnsi="Consolas" w:cs="Consolas"/>
+          <w:color w:val="000000"/>
+          <w:sz w:val="19"/>
+          <w:szCs w:val="19"/>
+        </w:rPr>
+        <w:t>-&gt;</w:t>
+      </w:r>
+      <w:proofErr w:type="spellStart"/>
+      <w:r>
+        <w:rPr>
+          <w:rFonts w:ascii="Consolas" w:hAnsi="Consolas" w:cs="Consolas"/>
+          <w:color w:val="000000"/>
+          <w:sz w:val="19"/>
+          <w:szCs w:val="19"/>
+        </w:rPr>
+        <w:t>textEdit</w:t>
+      </w:r>
+      <w:proofErr w:type="spellEnd"/>
+      <w:r>
+        <w:rPr>
+          <w:rFonts w:ascii="Consolas" w:hAnsi="Consolas" w:cs="Consolas"/>
+          <w:color w:val="000000"/>
+          <w:sz w:val="19"/>
+          <w:szCs w:val="19"/>
+        </w:rPr>
+        <w:t>-&gt;append(</w:t>
+      </w:r>
+      <w:r>
+        <w:rPr>
+          <w:rFonts w:ascii="Consolas" w:hAnsi="Consolas" w:cs="Consolas"/>
+          <w:color w:val="A31515"/>
+          <w:sz w:val="19"/>
+          <w:szCs w:val="19"/>
+        </w:rPr>
+        <w:t>"TERMS: "</w:t>
+      </w:r>
+      <w:r>
+        <w:rPr>
+          <w:rFonts w:ascii="Consolas" w:hAnsi="Consolas" w:cs="Consolas"/>
+          <w:color w:val="000000"/>
+          <w:sz w:val="19"/>
+          <w:szCs w:val="19"/>
+        </w:rPr>
+        <w:t xml:space="preserve"> </w:t>
+      </w:r>
+      <w:r>
+        <w:rPr>
+          <w:rFonts w:ascii="Consolas" w:hAnsi="Consolas" w:cs="Consolas"/>
+          <w:color w:val="008080"/>
+          <w:sz w:val="19"/>
+          <w:szCs w:val="19"/>
+        </w:rPr>
+        <w:t>+</w:t>
+      </w:r>
+      <w:r>
+        <w:rPr>
+          <w:rFonts w:ascii="Consolas" w:hAnsi="Consolas" w:cs="Consolas"/>
+          <w:color w:val="000000"/>
+          <w:sz w:val="19"/>
+          <w:szCs w:val="19"/>
+        </w:rPr>
+        <w:t xml:space="preserve"> </w:t>
+      </w:r>
+      <w:proofErr w:type="spellStart"/>
+      <w:r>
+        <w:rPr>
+          <w:rFonts w:ascii="Consolas" w:hAnsi="Consolas" w:cs="Consolas"/>
+          <w:color w:val="2B91AF"/>
+          <w:sz w:val="19"/>
+          <w:szCs w:val="19"/>
+        </w:rPr>
+        <w:t>QString</w:t>
+      </w:r>
+      <w:proofErr w:type="spellEnd"/>
+      <w:r>
+        <w:rPr>
+          <w:rFonts w:ascii="Consolas" w:hAnsi="Consolas" w:cs="Consolas"/>
+          <w:color w:val="000000"/>
+          <w:sz w:val="19"/>
+          <w:szCs w:val="19"/>
+        </w:rPr>
+        <w:t xml:space="preserve">::number(terms) </w:t>
+      </w:r>
+      <w:r>
+        <w:rPr>
+          <w:rFonts w:ascii="Consolas" w:hAnsi="Consolas" w:cs="Consolas"/>
+          <w:color w:val="008080"/>
+          <w:sz w:val="19"/>
+          <w:szCs w:val="19"/>
+        </w:rPr>
+        <w:t>+</w:t>
+      </w:r>
+      <w:r>
+        <w:rPr>
+          <w:rFonts w:ascii="Consolas" w:hAnsi="Consolas" w:cs="Consolas"/>
+          <w:color w:val="000000"/>
+          <w:sz w:val="19"/>
+          <w:szCs w:val="19"/>
+        </w:rPr>
+        <w:t xml:space="preserve"> </w:t>
+      </w:r>
+      <w:r>
+        <w:rPr>
+          <w:rFonts w:ascii="Consolas" w:hAnsi="Consolas" w:cs="Consolas"/>
+          <w:color w:val="A31515"/>
+          <w:sz w:val="19"/>
+          <w:szCs w:val="19"/>
+        </w:rPr>
+        <w:t>" \n"</w:t>
+      </w:r>
+      <w:r>
+        <w:rPr>
+          <w:rFonts w:ascii="Consolas" w:hAnsi="Consolas" w:cs="Consolas"/>
+          <w:color w:val="000000"/>
+          <w:sz w:val="19"/>
+          <w:szCs w:val="19"/>
+        </w:rPr>
+        <w:t>) ;</w:t>
+      </w:r>
+    </w:p>
+    <w:p>
+      <w:pPr>
+        <w:autoSpaceDE w:val="0"/>
+        <w:autoSpaceDN w:val="0"/>
+        <w:adjustRightInd w:val="0"/>
+        <w:spacing w:after="0" w:line="240" w:lineRule="auto"/>
+        <w:rPr>
+          <w:rFonts w:ascii="Consolas" w:hAnsi="Consolas" w:cs="Consolas"/>
+          <w:color w:val="000000"/>
+          <w:sz w:val="19"/>
+          <w:szCs w:val="19"/>
+        </w:rPr>
+      </w:pPr>
+    </w:p>
+    <w:p>
+      <w:pPr>
+        <w:autoSpaceDE w:val="0"/>
+        <w:autoSpaceDN w:val="0"/>
+        <w:adjustRightInd w:val="0"/>
+        <w:spacing w:after="0" w:line="240" w:lineRule="auto"/>
+        <w:rPr>
+          <w:rFonts w:ascii="Consolas" w:hAnsi="Consolas" w:cs="Consolas"/>
+          <w:color w:val="000000"/>
+          <w:sz w:val="19"/>
+          <w:szCs w:val="19"/>
+        </w:rPr>
+      </w:pPr>
+      <w:r>
+        <w:rPr>
+          <w:rFonts w:ascii="Consolas" w:hAnsi="Consolas" w:cs="Consolas"/>
+          <w:color w:val="000000"/>
+          <w:sz w:val="19"/>
+          <w:szCs w:val="19"/>
+        </w:rPr>
+        <w:tab/>
+      </w:r>
+      <w:r>
+        <w:rPr>
+          <w:rFonts w:ascii="Consolas" w:hAnsi="Consolas" w:cs="Consolas"/>
+          <w:color w:val="000000"/>
+          <w:sz w:val="19"/>
+          <w:szCs w:val="19"/>
+        </w:rPr>
+        <w:tab/>
+      </w:r>
+      <w:proofErr w:type="gramStart"/>
+      <w:r>
+        <w:rPr>
+          <w:rFonts w:ascii="Consolas" w:hAnsi="Consolas" w:cs="Consolas"/>
+          <w:color w:val="0000FF"/>
+          <w:sz w:val="19"/>
+          <w:szCs w:val="19"/>
+        </w:rPr>
+        <w:t>float</w:t>
+      </w:r>
+      <w:proofErr w:type="gramEnd"/>
+      <w:r>
+        <w:rPr>
+          <w:rFonts w:ascii="Consolas" w:hAnsi="Consolas" w:cs="Consolas"/>
+          <w:color w:val="000000"/>
+          <w:sz w:val="19"/>
+          <w:szCs w:val="19"/>
+        </w:rPr>
+        <w:t xml:space="preserve"> </w:t>
+      </w:r>
+      <w:proofErr w:type="spellStart"/>
+      <w:r>
+        <w:rPr>
+          <w:rFonts w:ascii="Consolas" w:hAnsi="Consolas" w:cs="Consolas"/>
+          <w:color w:val="000000"/>
+          <w:sz w:val="19"/>
+          <w:szCs w:val="19"/>
+        </w:rPr>
+        <w:t>avg_elapsed_time</w:t>
+      </w:r>
+      <w:proofErr w:type="spellEnd"/>
+      <w:r>
+        <w:rPr>
+          <w:rFonts w:ascii="Consolas" w:hAnsi="Consolas" w:cs="Consolas"/>
+          <w:color w:val="000000"/>
+          <w:sz w:val="19"/>
+          <w:szCs w:val="19"/>
+        </w:rPr>
+        <w:t xml:space="preserve"> = 0.0;</w:t>
+      </w:r>
+    </w:p>
+    <w:p>
+      <w:pPr>
+        <w:autoSpaceDE w:val="0"/>
+        <w:autoSpaceDN w:val="0"/>
+        <w:adjustRightInd w:val="0"/>
+        <w:spacing w:after="0" w:line="240" w:lineRule="auto"/>
+        <w:rPr>
+          <w:rFonts w:ascii="Consolas" w:hAnsi="Consolas" w:cs="Consolas"/>
+          <w:color w:val="000000"/>
+          <w:sz w:val="19"/>
+          <w:szCs w:val="19"/>
+        </w:rPr>
+      </w:pPr>
+      <w:r>
+        <w:rPr>
+          <w:rFonts w:ascii="Consolas" w:hAnsi="Consolas" w:cs="Consolas"/>
+          <w:color w:val="000000"/>
+          <w:sz w:val="19"/>
+          <w:szCs w:val="19"/>
+        </w:rPr>
+        <w:tab/>
+      </w:r>
+      <w:r>
+        <w:rPr>
+          <w:rFonts w:ascii="Consolas" w:hAnsi="Consolas" w:cs="Consolas"/>
+          <w:color w:val="000000"/>
+          <w:sz w:val="19"/>
+          <w:szCs w:val="19"/>
+        </w:rPr>
+        <w:tab/>
+      </w:r>
+      <w:proofErr w:type="spellStart"/>
+      <w:proofErr w:type="gramStart"/>
+      <w:r>
+        <w:rPr>
+          <w:rFonts w:ascii="Consolas" w:hAnsi="Consolas" w:cs="Consolas"/>
+          <w:color w:val="0000FF"/>
+          <w:sz w:val="19"/>
+          <w:szCs w:val="19"/>
+        </w:rPr>
+        <w:t>int</w:t>
+      </w:r>
+      <w:proofErr w:type="spellEnd"/>
+      <w:proofErr w:type="gramEnd"/>
+      <w:r>
+        <w:rPr>
+          <w:rFonts w:ascii="Consolas" w:hAnsi="Consolas" w:cs="Consolas"/>
+          <w:color w:val="000000"/>
+          <w:sz w:val="19"/>
+          <w:szCs w:val="19"/>
+        </w:rPr>
+        <w:t xml:space="preserve"> </w:t>
+      </w:r>
+      <w:proofErr w:type="spellStart"/>
+      <w:r>
+        <w:rPr>
+          <w:rFonts w:ascii="Consolas" w:hAnsi="Consolas" w:cs="Consolas"/>
+          <w:color w:val="000000"/>
+          <w:sz w:val="19"/>
+          <w:szCs w:val="19"/>
+        </w:rPr>
+        <w:t>pos_elapsed_time_no</w:t>
+      </w:r>
+      <w:proofErr w:type="spellEnd"/>
+      <w:r>
+        <w:rPr>
+          <w:rFonts w:ascii="Consolas" w:hAnsi="Consolas" w:cs="Consolas"/>
+          <w:color w:val="000000"/>
+          <w:sz w:val="19"/>
+          <w:szCs w:val="19"/>
+        </w:rPr>
+        <w:t xml:space="preserve"> = 0;</w:t>
+      </w:r>
+    </w:p>
+    <w:p>
+      <w:pPr>
+        <w:autoSpaceDE w:val="0"/>
+        <w:autoSpaceDN w:val="0"/>
+        <w:adjustRightInd w:val="0"/>
+        <w:spacing w:after="0" w:line="240" w:lineRule="auto"/>
+        <w:rPr>
+          <w:rFonts w:ascii="Consolas" w:hAnsi="Consolas" w:cs="Consolas"/>
+          <w:color w:val="000000"/>
+          <w:sz w:val="19"/>
+          <w:szCs w:val="19"/>
+        </w:rPr>
+      </w:pPr>
+    </w:p>
+    <w:p>
+      <w:pPr>
+        <w:autoSpaceDE w:val="0"/>
+        <w:autoSpaceDN w:val="0"/>
+        <w:adjustRightInd w:val="0"/>
+        <w:spacing w:after="0" w:line="240" w:lineRule="auto"/>
+        <w:rPr>
+          <w:rFonts w:ascii="Consolas" w:hAnsi="Consolas" w:cs="Consolas"/>
+          <w:color w:val="000000"/>
+          <w:sz w:val="19"/>
+          <w:szCs w:val="19"/>
+        </w:rPr>
+      </w:pPr>
+      <w:r>
+        <w:rPr>
+          <w:rFonts w:ascii="Consolas" w:hAnsi="Consolas" w:cs="Consolas"/>
+          <w:color w:val="000000"/>
+          <w:sz w:val="19"/>
+          <w:szCs w:val="19"/>
+        </w:rPr>
+        <w:tab/>
+      </w:r>
+      <w:r>
+        <w:rPr>
+          <w:rFonts w:ascii="Consolas" w:hAnsi="Consolas" w:cs="Consolas"/>
+          <w:color w:val="000000"/>
+          <w:sz w:val="19"/>
+          <w:szCs w:val="19"/>
+        </w:rPr>
+        <w:tab/>
+      </w:r>
+      <w:proofErr w:type="gramStart"/>
+      <w:r>
+        <w:rPr>
+          <w:rFonts w:ascii="Consolas" w:hAnsi="Consolas" w:cs="Consolas"/>
+          <w:color w:val="0000FF"/>
+          <w:sz w:val="19"/>
+          <w:szCs w:val="19"/>
+        </w:rPr>
+        <w:t>for</w:t>
+      </w:r>
+      <w:proofErr w:type="gramEnd"/>
+      <w:r>
+        <w:rPr>
+          <w:rFonts w:ascii="Consolas" w:hAnsi="Consolas" w:cs="Consolas"/>
+          <w:color w:val="000000"/>
+          <w:sz w:val="19"/>
+          <w:szCs w:val="19"/>
+        </w:rPr>
+        <w:t xml:space="preserve"> (</w:t>
+      </w:r>
+      <w:proofErr w:type="spellStart"/>
+      <w:r>
+        <w:rPr>
+          <w:rFonts w:ascii="Consolas" w:hAnsi="Consolas" w:cs="Consolas"/>
+          <w:color w:val="0000FF"/>
+          <w:sz w:val="19"/>
+          <w:szCs w:val="19"/>
+        </w:rPr>
+        <w:t>int</w:t>
+      </w:r>
+      <w:proofErr w:type="spellEnd"/>
+      <w:r>
+        <w:rPr>
+          <w:rFonts w:ascii="Consolas" w:hAnsi="Consolas" w:cs="Consolas"/>
+          <w:color w:val="000000"/>
+          <w:sz w:val="19"/>
+          <w:szCs w:val="19"/>
+        </w:rPr>
+        <w:t xml:space="preserve"> tests = 0; tests &lt; </w:t>
+      </w:r>
+      <w:proofErr w:type="spellStart"/>
+      <w:r>
+        <w:rPr>
+          <w:rFonts w:ascii="Consolas" w:hAnsi="Consolas" w:cs="Consolas"/>
+          <w:color w:val="000000"/>
+          <w:sz w:val="19"/>
+          <w:szCs w:val="19"/>
+        </w:rPr>
+        <w:t>nr_tests_per_run</w:t>
+      </w:r>
+      <w:proofErr w:type="spellEnd"/>
+      <w:r>
+        <w:rPr>
+          <w:rFonts w:ascii="Consolas" w:hAnsi="Consolas" w:cs="Consolas"/>
+          <w:color w:val="000000"/>
+          <w:sz w:val="19"/>
+          <w:szCs w:val="19"/>
+        </w:rPr>
+        <w:t>; tests++) {</w:t>
+      </w:r>
+    </w:p>
+    <w:p>
+      <w:pPr>
+        <w:autoSpaceDE w:val="0"/>
+        <w:autoSpaceDN w:val="0"/>
+        <w:adjustRightInd w:val="0"/>
+        <w:spacing w:after="0" w:line="240" w:lineRule="auto"/>
+        <w:rPr>
+          <w:rFonts w:ascii="Consolas" w:hAnsi="Consolas" w:cs="Consolas"/>
+          <w:color w:val="000000"/>
+          <w:sz w:val="19"/>
+          <w:szCs w:val="19"/>
+        </w:rPr>
+      </w:pPr>
+      <w:r>
+        <w:rPr>
+          <w:rFonts w:ascii="Consolas" w:hAnsi="Consolas" w:cs="Consolas"/>
+          <w:color w:val="000000"/>
+          <w:sz w:val="19"/>
+          <w:szCs w:val="19"/>
+        </w:rPr>
+        <w:tab/>
+      </w:r>
+      <w:r>
+        <w:rPr>
+          <w:rFonts w:ascii="Consolas" w:hAnsi="Consolas" w:cs="Consolas"/>
+          <w:color w:val="000000"/>
+          <w:sz w:val="19"/>
+          <w:szCs w:val="19"/>
+        </w:rPr>
+        <w:tab/>
+      </w:r>
+      <w:r>
+        <w:rPr>
+          <w:rFonts w:ascii="Consolas" w:hAnsi="Consolas" w:cs="Consolas"/>
+          <w:color w:val="000000"/>
+          <w:sz w:val="19"/>
+          <w:szCs w:val="19"/>
+        </w:rPr>
+        <w:tab/>
+      </w:r>
+      <w:proofErr w:type="gramStart"/>
+      <w:r>
+        <w:rPr>
+          <w:rFonts w:ascii="Consolas" w:hAnsi="Consolas" w:cs="Consolas"/>
+          <w:color w:val="0000FF"/>
+          <w:sz w:val="19"/>
+          <w:szCs w:val="19"/>
+        </w:rPr>
+        <w:t>double</w:t>
+      </w:r>
+      <w:proofErr w:type="gramEnd"/>
+      <w:r>
+        <w:rPr>
+          <w:rFonts w:ascii="Consolas" w:hAnsi="Consolas" w:cs="Consolas"/>
+          <w:color w:val="000000"/>
+          <w:sz w:val="19"/>
+          <w:szCs w:val="19"/>
+        </w:rPr>
+        <w:t xml:space="preserve"> pi = 0.0;</w:t>
+      </w:r>
+    </w:p>
+    <w:p>
+      <w:pPr>
+        <w:autoSpaceDE w:val="0"/>
+        <w:autoSpaceDN w:val="0"/>
+        <w:adjustRightInd w:val="0"/>
+        <w:spacing w:after="0" w:line="240" w:lineRule="auto"/>
+        <w:rPr>
+          <w:rFonts w:ascii="Consolas" w:hAnsi="Consolas" w:cs="Consolas"/>
+          <w:color w:val="000000"/>
+          <w:sz w:val="19"/>
+          <w:szCs w:val="19"/>
+        </w:rPr>
+      </w:pPr>
+    </w:p>
+    <w:p>
+      <w:pPr>
+        <w:autoSpaceDE w:val="0"/>
+        <w:autoSpaceDN w:val="0"/>
+        <w:adjustRightInd w:val="0"/>
+        <w:spacing w:after="0" w:line="240" w:lineRule="auto"/>
+        <w:rPr>
+          <w:rFonts w:ascii="Consolas" w:hAnsi="Consolas" w:cs="Consolas"/>
+          <w:color w:val="000000"/>
+          <w:sz w:val="19"/>
+          <w:szCs w:val="19"/>
+        </w:rPr>
+      </w:pPr>
+      <w:r>
+        <w:rPr>
+          <w:rFonts w:ascii="Consolas" w:hAnsi="Consolas" w:cs="Consolas"/>
+          <w:color w:val="000000"/>
+          <w:sz w:val="19"/>
+          <w:szCs w:val="19"/>
+        </w:rPr>
+        <w:tab/>
+      </w:r>
+      <w:r>
+        <w:rPr>
+          <w:rFonts w:ascii="Consolas" w:hAnsi="Consolas" w:cs="Consolas"/>
+          <w:color w:val="000000"/>
+          <w:sz w:val="19"/>
+          <w:szCs w:val="19"/>
+        </w:rPr>
+        <w:tab/>
+      </w:r>
+      <w:r>
+        <w:rPr>
+          <w:rFonts w:ascii="Consolas" w:hAnsi="Consolas" w:cs="Consolas"/>
+          <w:color w:val="000000"/>
+          <w:sz w:val="19"/>
+          <w:szCs w:val="19"/>
+        </w:rPr>
+        <w:tab/>
+      </w:r>
+      <w:proofErr w:type="gramStart"/>
+      <w:r>
+        <w:rPr>
+          <w:rFonts w:ascii="Consolas" w:hAnsi="Consolas" w:cs="Consolas"/>
+          <w:color w:val="0000FF"/>
+          <w:sz w:val="19"/>
+          <w:szCs w:val="19"/>
+        </w:rPr>
+        <w:t>auto</w:t>
+      </w:r>
+      <w:proofErr w:type="gramEnd"/>
+      <w:r>
+        <w:rPr>
+          <w:rFonts w:ascii="Consolas" w:hAnsi="Consolas" w:cs="Consolas"/>
+          <w:color w:val="000000"/>
+          <w:sz w:val="19"/>
+          <w:szCs w:val="19"/>
+        </w:rPr>
+        <w:t xml:space="preserve"> beg = </w:t>
+      </w:r>
+      <w:proofErr w:type="spellStart"/>
+      <w:r>
+        <w:rPr>
+          <w:rFonts w:ascii="Consolas" w:hAnsi="Consolas" w:cs="Consolas"/>
+          <w:color w:val="000000"/>
+          <w:sz w:val="19"/>
+          <w:szCs w:val="19"/>
+        </w:rPr>
+        <w:t>std</w:t>
+      </w:r>
+      <w:proofErr w:type="spellEnd"/>
+      <w:r>
+        <w:rPr>
+          <w:rFonts w:ascii="Consolas" w:hAnsi="Consolas" w:cs="Consolas"/>
+          <w:color w:val="000000"/>
+          <w:sz w:val="19"/>
+          <w:szCs w:val="19"/>
+        </w:rPr>
+        <w:t>::</w:t>
+      </w:r>
+      <w:proofErr w:type="spellStart"/>
+      <w:r>
+        <w:rPr>
+          <w:rFonts w:ascii="Consolas" w:hAnsi="Consolas" w:cs="Consolas"/>
+          <w:color w:val="000000"/>
+          <w:sz w:val="19"/>
+          <w:szCs w:val="19"/>
+        </w:rPr>
+        <w:t>chrono</w:t>
+      </w:r>
+      <w:proofErr w:type="spellEnd"/>
+      <w:r>
+        <w:rPr>
+          <w:rFonts w:ascii="Consolas" w:hAnsi="Consolas" w:cs="Consolas"/>
+          <w:color w:val="000000"/>
+          <w:sz w:val="19"/>
+          <w:szCs w:val="19"/>
+        </w:rPr>
+        <w:t>::</w:t>
+      </w:r>
+      <w:proofErr w:type="spellStart"/>
+      <w:r>
+        <w:rPr>
+          <w:rFonts w:ascii="Consolas" w:hAnsi="Consolas" w:cs="Consolas"/>
+          <w:color w:val="2B91AF"/>
+          <w:sz w:val="19"/>
+          <w:szCs w:val="19"/>
+        </w:rPr>
+        <w:t>high_resolution_clock</w:t>
+      </w:r>
+      <w:proofErr w:type="spellEnd"/>
+      <w:r>
+        <w:rPr>
+          <w:rFonts w:ascii="Consolas" w:hAnsi="Consolas" w:cs="Consolas"/>
+          <w:color w:val="000000"/>
+          <w:sz w:val="19"/>
+          <w:szCs w:val="19"/>
+        </w:rPr>
+        <w:t>::now();</w:t>
+      </w:r>
+    </w:p>
+    <w:p>
+      <w:pPr>
+        <w:autoSpaceDE w:val="0"/>
+        <w:autoSpaceDN w:val="0"/>
+        <w:adjustRightInd w:val="0"/>
+        <w:spacing w:after="0" w:line="240" w:lineRule="auto"/>
+        <w:rPr>
+          <w:rFonts w:ascii="Consolas" w:hAnsi="Consolas" w:cs="Consolas"/>
+          <w:color w:val="000000"/>
+          <w:sz w:val="19"/>
+          <w:szCs w:val="19"/>
+        </w:rPr>
+      </w:pPr>
+    </w:p>
+    <w:p>
+      <w:pPr>
+        <w:autoSpaceDE w:val="0"/>
+        <w:autoSpaceDN w:val="0"/>
+        <w:adjustRightInd w:val="0"/>
+        <w:spacing w:after="0" w:line="240" w:lineRule="auto"/>
+        <w:rPr>
+          <w:rFonts w:ascii="Consolas" w:hAnsi="Consolas" w:cs="Consolas"/>
+          <w:color w:val="000000"/>
+          <w:sz w:val="19"/>
+          <w:szCs w:val="19"/>
+        </w:rPr>
+      </w:pPr>
+      <w:r>
+        <w:rPr>
+          <w:rFonts w:ascii="Consolas" w:hAnsi="Consolas" w:cs="Consolas"/>
+          <w:color w:val="000000"/>
+          <w:sz w:val="19"/>
+          <w:szCs w:val="19"/>
+        </w:rPr>
+        <w:tab/>
+      </w:r>
+      <w:r>
+        <w:rPr>
+          <w:rFonts w:ascii="Consolas" w:hAnsi="Consolas" w:cs="Consolas"/>
+          <w:color w:val="000000"/>
+          <w:sz w:val="19"/>
+          <w:szCs w:val="19"/>
+        </w:rPr>
+        <w:tab/>
+      </w:r>
+      <w:r>
+        <w:rPr>
+          <w:rFonts w:ascii="Consolas" w:hAnsi="Consolas" w:cs="Consolas"/>
+          <w:color w:val="000000"/>
+          <w:sz w:val="19"/>
+          <w:szCs w:val="19"/>
+        </w:rPr>
+        <w:tab/>
+      </w:r>
+      <w:proofErr w:type="gramStart"/>
+      <w:r>
+        <w:rPr>
+          <w:rFonts w:ascii="Consolas" w:hAnsi="Consolas" w:cs="Consolas"/>
+          <w:color w:val="0000FF"/>
+          <w:sz w:val="19"/>
+          <w:szCs w:val="19"/>
+        </w:rPr>
+        <w:t>for</w:t>
+      </w:r>
+      <w:proofErr w:type="gramEnd"/>
+      <w:r>
+        <w:rPr>
+          <w:rFonts w:ascii="Consolas" w:hAnsi="Consolas" w:cs="Consolas"/>
+          <w:color w:val="000000"/>
+          <w:sz w:val="19"/>
+          <w:szCs w:val="19"/>
+        </w:rPr>
+        <w:t xml:space="preserve"> (</w:t>
+      </w:r>
+      <w:proofErr w:type="spellStart"/>
+      <w:r>
+        <w:rPr>
+          <w:rFonts w:ascii="Consolas" w:hAnsi="Consolas" w:cs="Consolas"/>
+          <w:color w:val="0000FF"/>
+          <w:sz w:val="19"/>
+          <w:szCs w:val="19"/>
+        </w:rPr>
+        <w:t>int</w:t>
+      </w:r>
+      <w:proofErr w:type="spellEnd"/>
+      <w:r>
+        <w:rPr>
+          <w:rFonts w:ascii="Consolas" w:hAnsi="Consolas" w:cs="Consolas"/>
+          <w:color w:val="000000"/>
+          <w:sz w:val="19"/>
+          <w:szCs w:val="19"/>
+        </w:rPr>
+        <w:t xml:space="preserve"> </w:t>
+      </w:r>
+      <w:proofErr w:type="spellStart"/>
+      <w:r>
+        <w:rPr>
+          <w:rFonts w:ascii="Consolas" w:hAnsi="Consolas" w:cs="Consolas"/>
+          <w:color w:val="000000"/>
+          <w:sz w:val="19"/>
+          <w:szCs w:val="19"/>
+        </w:rPr>
+        <w:t>i</w:t>
+      </w:r>
+      <w:proofErr w:type="spellEnd"/>
+      <w:r>
+        <w:rPr>
+          <w:rFonts w:ascii="Consolas" w:hAnsi="Consolas" w:cs="Consolas"/>
+          <w:color w:val="000000"/>
+          <w:sz w:val="19"/>
+          <w:szCs w:val="19"/>
+        </w:rPr>
+        <w:t xml:space="preserve"> = 0; </w:t>
+      </w:r>
+      <w:proofErr w:type="spellStart"/>
+      <w:r>
+        <w:rPr>
+          <w:rFonts w:ascii="Consolas" w:hAnsi="Consolas" w:cs="Consolas"/>
+          <w:color w:val="000000"/>
+          <w:sz w:val="19"/>
+          <w:szCs w:val="19"/>
+        </w:rPr>
+        <w:t>i</w:t>
+      </w:r>
+      <w:proofErr w:type="spellEnd"/>
+      <w:r>
+        <w:rPr>
+          <w:rFonts w:ascii="Consolas" w:hAnsi="Consolas" w:cs="Consolas"/>
+          <w:color w:val="000000"/>
+          <w:sz w:val="19"/>
+          <w:szCs w:val="19"/>
+        </w:rPr>
+        <w:t xml:space="preserve"> &lt; terms; </w:t>
+      </w:r>
+      <w:proofErr w:type="spellStart"/>
+      <w:r>
+        <w:rPr>
+          <w:rFonts w:ascii="Consolas" w:hAnsi="Consolas" w:cs="Consolas"/>
+          <w:color w:val="000000"/>
+          <w:sz w:val="19"/>
+          <w:szCs w:val="19"/>
+        </w:rPr>
+        <w:t>i</w:t>
+      </w:r>
+      <w:proofErr w:type="spellEnd"/>
+      <w:r>
+        <w:rPr>
+          <w:rFonts w:ascii="Consolas" w:hAnsi="Consolas" w:cs="Consolas"/>
+          <w:color w:val="000000"/>
+          <w:sz w:val="19"/>
+          <w:szCs w:val="19"/>
+        </w:rPr>
+        <w:t>++) {</w:t>
+      </w:r>
+    </w:p>
+    <w:p>
+      <w:pPr>
+        <w:autoSpaceDE w:val="0"/>
+        <w:autoSpaceDN w:val="0"/>
+        <w:adjustRightInd w:val="0"/>
+        <w:spacing w:after="0" w:line="240" w:lineRule="auto"/>
+        <w:rPr>
+          <w:rFonts w:ascii="Consolas" w:hAnsi="Consolas" w:cs="Consolas"/>
+          <w:color w:val="000000"/>
+          <w:sz w:val="19"/>
+          <w:szCs w:val="19"/>
+        </w:rPr>
+      </w:pPr>
+      <w:r>
+        <w:rPr>
+          <w:rFonts w:ascii="Consolas" w:hAnsi="Consolas" w:cs="Consolas"/>
+          <w:color w:val="000000"/>
+          <w:sz w:val="19"/>
+          <w:szCs w:val="19"/>
+        </w:rPr>
+        <w:tab/>
+      </w:r>
+      <w:r>
+        <w:rPr>
+          <w:rFonts w:ascii="Consolas" w:hAnsi="Consolas" w:cs="Consolas"/>
+          <w:color w:val="000000"/>
+          <w:sz w:val="19"/>
+          <w:szCs w:val="19"/>
+        </w:rPr>
+        <w:tab/>
+      </w:r>
+      <w:r>
+        <w:rPr>
+          <w:rFonts w:ascii="Consolas" w:hAnsi="Consolas" w:cs="Consolas"/>
+          <w:color w:val="000000"/>
+          <w:sz w:val="19"/>
+          <w:szCs w:val="19"/>
+        </w:rPr>
+        <w:tab/>
+      </w:r>
+      <w:r>
+        <w:rPr>
+          <w:rFonts w:ascii="Consolas" w:hAnsi="Consolas" w:cs="Consolas"/>
+          <w:color w:val="000000"/>
+          <w:sz w:val="19"/>
+          <w:szCs w:val="19"/>
+        </w:rPr>
+        <w:tab/>
+      </w:r>
+      <w:proofErr w:type="gramStart"/>
+      <w:r>
+        <w:rPr>
+          <w:rFonts w:ascii="Consolas" w:hAnsi="Consolas" w:cs="Consolas"/>
+          <w:color w:val="000000"/>
+          <w:sz w:val="19"/>
+          <w:szCs w:val="19"/>
+        </w:rPr>
+        <w:t>pi</w:t>
+      </w:r>
+      <w:proofErr w:type="gramEnd"/>
+      <w:r>
+        <w:rPr>
+          <w:rFonts w:ascii="Consolas" w:hAnsi="Consolas" w:cs="Consolas"/>
+          <w:color w:val="000000"/>
+          <w:sz w:val="19"/>
+          <w:szCs w:val="19"/>
+        </w:rPr>
+        <w:t xml:space="preserve"> += (</w:t>
+      </w:r>
+      <w:r>
+        <w:rPr>
+          <w:rFonts w:ascii="Consolas" w:hAnsi="Consolas" w:cs="Consolas"/>
+          <w:color w:val="0000FF"/>
+          <w:sz w:val="19"/>
+          <w:szCs w:val="19"/>
+        </w:rPr>
+        <w:t>float</w:t>
+      </w:r>
+      <w:r>
+        <w:rPr>
+          <w:rFonts w:ascii="Consolas" w:hAnsi="Consolas" w:cs="Consolas"/>
+          <w:color w:val="000000"/>
+          <w:sz w:val="19"/>
+          <w:szCs w:val="19"/>
+        </w:rPr>
+        <w:t xml:space="preserve">)(pow(-1, </w:t>
+      </w:r>
+      <w:proofErr w:type="spellStart"/>
+      <w:r>
+        <w:rPr>
+          <w:rFonts w:ascii="Consolas" w:hAnsi="Consolas" w:cs="Consolas"/>
+          <w:color w:val="000000"/>
+          <w:sz w:val="19"/>
+          <w:szCs w:val="19"/>
+        </w:rPr>
+        <w:t>i</w:t>
+      </w:r>
+      <w:proofErr w:type="spellEnd"/>
+      <w:r>
+        <w:rPr>
+          <w:rFonts w:ascii="Consolas" w:hAnsi="Consolas" w:cs="Consolas"/>
+          <w:color w:val="000000"/>
+          <w:sz w:val="19"/>
+          <w:szCs w:val="19"/>
+        </w:rPr>
+        <w:t xml:space="preserve">)) / (2 * </w:t>
+      </w:r>
+      <w:proofErr w:type="spellStart"/>
+      <w:r>
+        <w:rPr>
+          <w:rFonts w:ascii="Consolas" w:hAnsi="Consolas" w:cs="Consolas"/>
+          <w:color w:val="000000"/>
+          <w:sz w:val="19"/>
+          <w:szCs w:val="19"/>
+        </w:rPr>
+        <w:t>i</w:t>
+      </w:r>
+      <w:proofErr w:type="spellEnd"/>
+      <w:r>
+        <w:rPr>
+          <w:rFonts w:ascii="Consolas" w:hAnsi="Consolas" w:cs="Consolas"/>
+          <w:color w:val="000000"/>
+          <w:sz w:val="19"/>
+          <w:szCs w:val="19"/>
+        </w:rPr>
+        <w:t xml:space="preserve"> + 1);</w:t>
+      </w:r>
+    </w:p>
+    <w:p>
+      <w:pPr>
+        <w:autoSpaceDE w:val="0"/>
+        <w:autoSpaceDN w:val="0"/>
+        <w:adjustRightInd w:val="0"/>
+        <w:spacing w:after="0" w:line="240" w:lineRule="auto"/>
+        <w:rPr>
+          <w:rFonts w:ascii="Consolas" w:hAnsi="Consolas" w:cs="Consolas"/>
+          <w:color w:val="000000"/>
+          <w:sz w:val="19"/>
+          <w:szCs w:val="19"/>
+        </w:rPr>
+      </w:pPr>
+      <w:r>
+        <w:rPr>
+          <w:rFonts w:ascii="Consolas" w:hAnsi="Consolas" w:cs="Consolas"/>
+          <w:color w:val="000000"/>
+          <w:sz w:val="19"/>
+          <w:szCs w:val="19"/>
+        </w:rPr>
+        <w:tab/>
+      </w:r>
+      <w:r>
+        <w:rPr>
+          <w:rFonts w:ascii="Consolas" w:hAnsi="Consolas" w:cs="Consolas"/>
+          <w:color w:val="000000"/>
+          <w:sz w:val="19"/>
+          <w:szCs w:val="19"/>
+        </w:rPr>
+        <w:tab/>
+      </w:r>
+      <w:r>
+        <w:rPr>
+          <w:rFonts w:ascii="Consolas" w:hAnsi="Consolas" w:cs="Consolas"/>
+          <w:color w:val="000000"/>
+          <w:sz w:val="19"/>
+          <w:szCs w:val="19"/>
+        </w:rPr>
+        <w:tab/>
+        <w:t>}</w:t>
+      </w:r>
+    </w:p>
+    <w:p>
+      <w:pPr>
+        <w:autoSpaceDE w:val="0"/>
+        <w:autoSpaceDN w:val="0"/>
+        <w:adjustRightInd w:val="0"/>
+        <w:spacing w:after="0" w:line="240" w:lineRule="auto"/>
+        <w:rPr>
+          <w:rFonts w:ascii="Consolas" w:hAnsi="Consolas" w:cs="Consolas"/>
+          <w:color w:val="000000"/>
+          <w:sz w:val="19"/>
+          <w:szCs w:val="19"/>
+        </w:rPr>
+      </w:pPr>
+    </w:p>
+    <w:p>
+      <w:pPr>
+        <w:autoSpaceDE w:val="0"/>
+        <w:autoSpaceDN w:val="0"/>
+        <w:adjustRightInd w:val="0"/>
+        <w:spacing w:after="0" w:line="240" w:lineRule="auto"/>
+        <w:rPr>
+          <w:rFonts w:ascii="Consolas" w:hAnsi="Consolas" w:cs="Consolas"/>
+          <w:color w:val="000000"/>
+          <w:sz w:val="19"/>
+          <w:szCs w:val="19"/>
+        </w:rPr>
+      </w:pPr>
+      <w:r>
+        <w:rPr>
+          <w:rFonts w:ascii="Consolas" w:hAnsi="Consolas" w:cs="Consolas"/>
+          <w:color w:val="000000"/>
+          <w:sz w:val="19"/>
+          <w:szCs w:val="19"/>
+        </w:rPr>
+        <w:tab/>
+      </w:r>
+      <w:r>
+        <w:rPr>
+          <w:rFonts w:ascii="Consolas" w:hAnsi="Consolas" w:cs="Consolas"/>
+          <w:color w:val="000000"/>
+          <w:sz w:val="19"/>
+          <w:szCs w:val="19"/>
+        </w:rPr>
+        <w:tab/>
+      </w:r>
+      <w:r>
+        <w:rPr>
+          <w:rFonts w:ascii="Consolas" w:hAnsi="Consolas" w:cs="Consolas"/>
+          <w:color w:val="000000"/>
+          <w:sz w:val="19"/>
+          <w:szCs w:val="19"/>
+        </w:rPr>
+        <w:tab/>
+      </w:r>
+      <w:proofErr w:type="gramStart"/>
+      <w:r>
+        <w:rPr>
+          <w:rFonts w:ascii="Consolas" w:hAnsi="Consolas" w:cs="Consolas"/>
+          <w:color w:val="0000FF"/>
+          <w:sz w:val="19"/>
+          <w:szCs w:val="19"/>
+        </w:rPr>
+        <w:t>auto</w:t>
+      </w:r>
+      <w:proofErr w:type="gramEnd"/>
+      <w:r>
+        <w:rPr>
+          <w:rFonts w:ascii="Consolas" w:hAnsi="Consolas" w:cs="Consolas"/>
+          <w:color w:val="000000"/>
+          <w:sz w:val="19"/>
+          <w:szCs w:val="19"/>
+        </w:rPr>
+        <w:t xml:space="preserve"> end = </w:t>
+      </w:r>
+      <w:proofErr w:type="spellStart"/>
+      <w:r>
+        <w:rPr>
+          <w:rFonts w:ascii="Consolas" w:hAnsi="Consolas" w:cs="Consolas"/>
+          <w:color w:val="000000"/>
+          <w:sz w:val="19"/>
+          <w:szCs w:val="19"/>
+        </w:rPr>
+        <w:t>std</w:t>
+      </w:r>
+      <w:proofErr w:type="spellEnd"/>
+      <w:r>
+        <w:rPr>
+          <w:rFonts w:ascii="Consolas" w:hAnsi="Consolas" w:cs="Consolas"/>
+          <w:color w:val="000000"/>
+          <w:sz w:val="19"/>
+          <w:szCs w:val="19"/>
+        </w:rPr>
+        <w:t>::</w:t>
+      </w:r>
+      <w:proofErr w:type="spellStart"/>
+      <w:r>
+        <w:rPr>
+          <w:rFonts w:ascii="Consolas" w:hAnsi="Consolas" w:cs="Consolas"/>
+          <w:color w:val="000000"/>
+          <w:sz w:val="19"/>
+          <w:szCs w:val="19"/>
+        </w:rPr>
+        <w:t>chrono</w:t>
+      </w:r>
+      <w:proofErr w:type="spellEnd"/>
+      <w:r>
+        <w:rPr>
+          <w:rFonts w:ascii="Consolas" w:hAnsi="Consolas" w:cs="Consolas"/>
+          <w:color w:val="000000"/>
+          <w:sz w:val="19"/>
+          <w:szCs w:val="19"/>
+        </w:rPr>
+        <w:t>::</w:t>
+      </w:r>
+      <w:proofErr w:type="spellStart"/>
+      <w:r>
+        <w:rPr>
+          <w:rFonts w:ascii="Consolas" w:hAnsi="Consolas" w:cs="Consolas"/>
+          <w:color w:val="2B91AF"/>
+          <w:sz w:val="19"/>
+          <w:szCs w:val="19"/>
+        </w:rPr>
+        <w:t>high_resolution_clock</w:t>
+      </w:r>
+      <w:proofErr w:type="spellEnd"/>
+      <w:r>
+        <w:rPr>
+          <w:rFonts w:ascii="Consolas" w:hAnsi="Consolas" w:cs="Consolas"/>
+          <w:color w:val="000000"/>
+          <w:sz w:val="19"/>
+          <w:szCs w:val="19"/>
+        </w:rPr>
+        <w:t>::now();</w:t>
+      </w:r>
+    </w:p>
+    <w:p>
+      <w:pPr>
+        <w:autoSpaceDE w:val="0"/>
+        <w:autoSpaceDN w:val="0"/>
+        <w:adjustRightInd w:val="0"/>
+        <w:spacing w:after="0" w:line="240" w:lineRule="auto"/>
+        <w:rPr>
+          <w:rFonts w:ascii="Consolas" w:hAnsi="Consolas" w:cs="Consolas"/>
+          <w:color w:val="000000"/>
+          <w:sz w:val="19"/>
+          <w:szCs w:val="19"/>
+        </w:rPr>
+      </w:pPr>
+    </w:p>
+    <w:p>
+      <w:pPr>
+        <w:autoSpaceDE w:val="0"/>
+        <w:autoSpaceDN w:val="0"/>
+        <w:adjustRightInd w:val="0"/>
+        <w:spacing w:after="0" w:line="240" w:lineRule="auto"/>
+        <w:rPr>
+          <w:rFonts w:ascii="Consolas" w:hAnsi="Consolas" w:cs="Consolas"/>
+          <w:color w:val="000000"/>
+          <w:sz w:val="19"/>
+          <w:szCs w:val="19"/>
+        </w:rPr>
+      </w:pPr>
+      <w:r>
+        <w:rPr>
+          <w:rFonts w:ascii="Consolas" w:hAnsi="Consolas" w:cs="Consolas"/>
+          <w:color w:val="000000"/>
+          <w:sz w:val="19"/>
+          <w:szCs w:val="19"/>
+        </w:rPr>
+        <w:tab/>
+      </w:r>
+      <w:r>
+        <w:rPr>
+          <w:rFonts w:ascii="Consolas" w:hAnsi="Consolas" w:cs="Consolas"/>
+          <w:color w:val="000000"/>
+          <w:sz w:val="19"/>
+          <w:szCs w:val="19"/>
+        </w:rPr>
+        <w:tab/>
+      </w:r>
+      <w:r>
+        <w:rPr>
+          <w:rFonts w:ascii="Consolas" w:hAnsi="Consolas" w:cs="Consolas"/>
+          <w:color w:val="000000"/>
+          <w:sz w:val="19"/>
+          <w:szCs w:val="19"/>
+        </w:rPr>
+        <w:tab/>
+      </w:r>
+      <w:r>
+        <w:rPr>
+          <w:rFonts w:ascii="Consolas" w:hAnsi="Consolas" w:cs="Consolas"/>
+          <w:color w:val="0000FF"/>
+          <w:sz w:val="19"/>
+          <w:szCs w:val="19"/>
+        </w:rPr>
+        <w:t>auto</w:t>
+      </w:r>
+      <w:r>
+        <w:rPr>
+          <w:rFonts w:ascii="Consolas" w:hAnsi="Consolas" w:cs="Consolas"/>
+          <w:color w:val="000000"/>
+          <w:sz w:val="19"/>
+          <w:szCs w:val="19"/>
+        </w:rPr>
+        <w:t xml:space="preserve"> </w:t>
+      </w:r>
+      <w:proofErr w:type="spellStart"/>
+      <w:r>
+        <w:rPr>
+          <w:rFonts w:ascii="Consolas" w:hAnsi="Consolas" w:cs="Consolas"/>
+          <w:color w:val="000000"/>
+          <w:sz w:val="19"/>
+          <w:szCs w:val="19"/>
+        </w:rPr>
+        <w:t>dur</w:t>
+      </w:r>
+      <w:proofErr w:type="spellEnd"/>
+      <w:r>
+        <w:rPr>
+          <w:rFonts w:ascii="Consolas" w:hAnsi="Consolas" w:cs="Consolas"/>
+          <w:color w:val="000000"/>
+          <w:sz w:val="19"/>
+          <w:szCs w:val="19"/>
+        </w:rPr>
+        <w:t xml:space="preserve"> = </w:t>
+      </w:r>
+      <w:proofErr w:type="spellStart"/>
+      <w:r>
+        <w:rPr>
+          <w:rFonts w:ascii="Consolas" w:hAnsi="Consolas" w:cs="Consolas"/>
+          <w:color w:val="000000"/>
+          <w:sz w:val="19"/>
+          <w:szCs w:val="19"/>
+        </w:rPr>
+        <w:t>std</w:t>
+      </w:r>
+      <w:proofErr w:type="spellEnd"/>
+      <w:r>
+        <w:rPr>
+          <w:rFonts w:ascii="Consolas" w:hAnsi="Consolas" w:cs="Consolas"/>
+          <w:color w:val="000000"/>
+          <w:sz w:val="19"/>
+          <w:szCs w:val="19"/>
+        </w:rPr>
+        <w:t>::</w:t>
+      </w:r>
+      <w:proofErr w:type="spellStart"/>
+      <w:r>
+        <w:rPr>
+          <w:rFonts w:ascii="Consolas" w:hAnsi="Consolas" w:cs="Consolas"/>
+          <w:color w:val="000000"/>
+          <w:sz w:val="19"/>
+          <w:szCs w:val="19"/>
+        </w:rPr>
+        <w:t>chrono</w:t>
+      </w:r>
+      <w:proofErr w:type="spellEnd"/>
+      <w:r>
+        <w:rPr>
+          <w:rFonts w:ascii="Consolas" w:hAnsi="Consolas" w:cs="Consolas"/>
+          <w:color w:val="000000"/>
+          <w:sz w:val="19"/>
+          <w:szCs w:val="19"/>
+        </w:rPr>
+        <w:t>::</w:t>
+      </w:r>
+      <w:proofErr w:type="spellStart"/>
+      <w:r>
+        <w:rPr>
+          <w:rFonts w:ascii="Consolas" w:hAnsi="Consolas" w:cs="Consolas"/>
+          <w:color w:val="000000"/>
+          <w:sz w:val="19"/>
+          <w:szCs w:val="19"/>
+        </w:rPr>
+        <w:t>duration_cast</w:t>
+      </w:r>
+      <w:proofErr w:type="spellEnd"/>
+      <w:r>
+        <w:rPr>
+          <w:rFonts w:ascii="Consolas" w:hAnsi="Consolas" w:cs="Consolas"/>
+          <w:color w:val="000000"/>
+          <w:sz w:val="19"/>
+          <w:szCs w:val="19"/>
+        </w:rPr>
+        <w:t>&lt;</w:t>
+      </w:r>
+      <w:proofErr w:type="spellStart"/>
+      <w:r>
+        <w:rPr>
+          <w:rFonts w:ascii="Consolas" w:hAnsi="Consolas" w:cs="Consolas"/>
+          <w:color w:val="000000"/>
+          <w:sz w:val="19"/>
+          <w:szCs w:val="19"/>
+        </w:rPr>
+        <w:t>std</w:t>
+      </w:r>
+      <w:proofErr w:type="spellEnd"/>
+      <w:r>
+        <w:rPr>
+          <w:rFonts w:ascii="Consolas" w:hAnsi="Consolas" w:cs="Consolas"/>
+          <w:color w:val="000000"/>
+          <w:sz w:val="19"/>
+          <w:szCs w:val="19"/>
+        </w:rPr>
+        <w:t>::</w:t>
+      </w:r>
+      <w:proofErr w:type="spellStart"/>
+      <w:r>
+        <w:rPr>
+          <w:rFonts w:ascii="Consolas" w:hAnsi="Consolas" w:cs="Consolas"/>
+          <w:color w:val="000000"/>
+          <w:sz w:val="19"/>
+          <w:szCs w:val="19"/>
+        </w:rPr>
+        <w:t>chrono</w:t>
+      </w:r>
+      <w:proofErr w:type="spellEnd"/>
+      <w:r>
+        <w:rPr>
+          <w:rFonts w:ascii="Consolas" w:hAnsi="Consolas" w:cs="Consolas"/>
+          <w:color w:val="000000"/>
+          <w:sz w:val="19"/>
+          <w:szCs w:val="19"/>
+        </w:rPr>
+        <w:t>::</w:t>
+      </w:r>
+      <w:r>
+        <w:rPr>
+          <w:rFonts w:ascii="Consolas" w:hAnsi="Consolas" w:cs="Consolas"/>
+          <w:color w:val="2B91AF"/>
+          <w:sz w:val="19"/>
+          <w:szCs w:val="19"/>
+        </w:rPr>
+        <w:t>microseconds</w:t>
+      </w:r>
+      <w:r>
+        <w:rPr>
+          <w:rFonts w:ascii="Consolas" w:hAnsi="Consolas" w:cs="Consolas"/>
+          <w:color w:val="000000"/>
+          <w:sz w:val="19"/>
+          <w:szCs w:val="19"/>
+        </w:rPr>
+        <w:t xml:space="preserve">&gt;(end </w:t>
+      </w:r>
+      <w:r>
+        <w:rPr>
+          <w:rFonts w:ascii="Consolas" w:hAnsi="Consolas" w:cs="Consolas"/>
+          <w:color w:val="008080"/>
+          <w:sz w:val="19"/>
+          <w:szCs w:val="19"/>
+        </w:rPr>
+        <w:t>-</w:t>
+      </w:r>
+      <w:r>
+        <w:rPr>
+          <w:rFonts w:ascii="Consolas" w:hAnsi="Consolas" w:cs="Consolas"/>
+          <w:color w:val="000000"/>
+          <w:sz w:val="19"/>
+          <w:szCs w:val="19"/>
+        </w:rPr>
+        <w:t xml:space="preserve"> beg);</w:t>
+      </w:r>
+    </w:p>
+    <w:p>
+      <w:pPr>
+        <w:autoSpaceDE w:val="0"/>
+        <w:autoSpaceDN w:val="0"/>
+        <w:adjustRightInd w:val="0"/>
+        <w:spacing w:after="0" w:line="240" w:lineRule="auto"/>
+        <w:rPr>
+          <w:rFonts w:ascii="Consolas" w:hAnsi="Consolas" w:cs="Consolas"/>
+          <w:color w:val="000000"/>
+          <w:sz w:val="19"/>
+          <w:szCs w:val="19"/>
+        </w:rPr>
+      </w:pPr>
+    </w:p>
+    <w:p>
+      <w:pPr>
+        <w:autoSpaceDE w:val="0"/>
+        <w:autoSpaceDN w:val="0"/>
+        <w:adjustRightInd w:val="0"/>
+        <w:spacing w:after="0" w:line="240" w:lineRule="auto"/>
+        <w:rPr>
+          <w:rFonts w:ascii="Consolas" w:hAnsi="Consolas" w:cs="Consolas"/>
+          <w:color w:val="000000"/>
+          <w:sz w:val="19"/>
+          <w:szCs w:val="19"/>
+        </w:rPr>
+      </w:pPr>
+      <w:r>
+        <w:rPr>
+          <w:rFonts w:ascii="Consolas" w:hAnsi="Consolas" w:cs="Consolas"/>
+          <w:color w:val="000000"/>
+          <w:sz w:val="19"/>
+          <w:szCs w:val="19"/>
+        </w:rPr>
+        <w:tab/>
+      </w:r>
+      <w:r>
+        <w:rPr>
+          <w:rFonts w:ascii="Consolas" w:hAnsi="Consolas" w:cs="Consolas"/>
+          <w:color w:val="000000"/>
+          <w:sz w:val="19"/>
+          <w:szCs w:val="19"/>
+        </w:rPr>
+        <w:tab/>
+      </w:r>
+      <w:r>
+        <w:rPr>
+          <w:rFonts w:ascii="Consolas" w:hAnsi="Consolas" w:cs="Consolas"/>
+          <w:color w:val="000000"/>
+          <w:sz w:val="19"/>
+          <w:szCs w:val="19"/>
+        </w:rPr>
+        <w:tab/>
+      </w:r>
+      <w:proofErr w:type="gramStart"/>
+      <w:r>
+        <w:rPr>
+          <w:rFonts w:ascii="Consolas" w:hAnsi="Consolas" w:cs="Consolas"/>
+          <w:color w:val="0000FF"/>
+          <w:sz w:val="19"/>
+          <w:szCs w:val="19"/>
+        </w:rPr>
+        <w:t>double</w:t>
+      </w:r>
+      <w:proofErr w:type="gramEnd"/>
+      <w:r>
+        <w:rPr>
+          <w:rFonts w:ascii="Consolas" w:hAnsi="Consolas" w:cs="Consolas"/>
+          <w:color w:val="000000"/>
+          <w:sz w:val="19"/>
+          <w:szCs w:val="19"/>
+        </w:rPr>
+        <w:t xml:space="preserve"> </w:t>
+      </w:r>
+      <w:proofErr w:type="spellStart"/>
+      <w:r>
+        <w:rPr>
+          <w:rFonts w:ascii="Consolas" w:hAnsi="Consolas" w:cs="Consolas"/>
+          <w:color w:val="000000"/>
+          <w:sz w:val="19"/>
+          <w:szCs w:val="19"/>
+        </w:rPr>
+        <w:t>elapsed_time</w:t>
+      </w:r>
+      <w:proofErr w:type="spellEnd"/>
+      <w:r>
+        <w:rPr>
+          <w:rFonts w:ascii="Consolas" w:hAnsi="Consolas" w:cs="Consolas"/>
+          <w:color w:val="000000"/>
+          <w:sz w:val="19"/>
+          <w:szCs w:val="19"/>
+        </w:rPr>
+        <w:t xml:space="preserve"> = </w:t>
+      </w:r>
+      <w:r>
+        <w:rPr>
+          <w:rFonts w:ascii="Consolas" w:hAnsi="Consolas" w:cs="Consolas"/>
+          <w:color w:val="6F008A"/>
+          <w:sz w:val="19"/>
+          <w:szCs w:val="19"/>
+        </w:rPr>
+        <w:t>MICROS_TO_SECONDS</w:t>
+      </w:r>
+      <w:r>
+        <w:rPr>
+          <w:rFonts w:ascii="Consolas" w:hAnsi="Consolas" w:cs="Consolas"/>
+          <w:color w:val="000000"/>
+          <w:sz w:val="19"/>
+          <w:szCs w:val="19"/>
+        </w:rPr>
+        <w:t xml:space="preserve"> * </w:t>
+      </w:r>
+      <w:proofErr w:type="spellStart"/>
+      <w:r>
+        <w:rPr>
+          <w:rFonts w:ascii="Consolas" w:hAnsi="Consolas" w:cs="Consolas"/>
+          <w:color w:val="000000"/>
+          <w:sz w:val="19"/>
+          <w:szCs w:val="19"/>
+        </w:rPr>
+        <w:t>dur.count</w:t>
+      </w:r>
+      <w:proofErr w:type="spellEnd"/>
+      <w:r>
+        <w:rPr>
+          <w:rFonts w:ascii="Consolas" w:hAnsi="Consolas" w:cs="Consolas"/>
+          <w:color w:val="000000"/>
+          <w:sz w:val="19"/>
+          <w:szCs w:val="19"/>
+        </w:rPr>
+        <w:t>();</w:t>
+      </w:r>
+    </w:p>
+    <w:p>
+      <w:pPr>
+        <w:autoSpaceDE w:val="0"/>
+        <w:autoSpaceDN w:val="0"/>
+        <w:adjustRightInd w:val="0"/>
+        <w:spacing w:after="0" w:line="240" w:lineRule="auto"/>
+        <w:rPr>
+          <w:rFonts w:ascii="Consolas" w:hAnsi="Consolas" w:cs="Consolas"/>
+          <w:color w:val="000000"/>
+          <w:sz w:val="19"/>
+          <w:szCs w:val="19"/>
+        </w:rPr>
+      </w:pPr>
+    </w:p>
+    <w:p>
+      <w:pPr>
+        <w:autoSpaceDE w:val="0"/>
+        <w:autoSpaceDN w:val="0"/>
+        <w:adjustRightInd w:val="0"/>
+        <w:spacing w:after="0" w:line="240" w:lineRule="auto"/>
+        <w:rPr>
+          <w:rFonts w:ascii="Consolas" w:hAnsi="Consolas" w:cs="Consolas"/>
+          <w:color w:val="000000"/>
+          <w:sz w:val="19"/>
+          <w:szCs w:val="19"/>
+        </w:rPr>
+      </w:pPr>
+      <w:r>
+        <w:rPr>
+          <w:rFonts w:ascii="Consolas" w:hAnsi="Consolas" w:cs="Consolas"/>
+          <w:color w:val="000000"/>
+          <w:sz w:val="19"/>
+          <w:szCs w:val="19"/>
+        </w:rPr>
+        <w:tab/>
+      </w:r>
+      <w:r>
+        <w:rPr>
+          <w:rFonts w:ascii="Consolas" w:hAnsi="Consolas" w:cs="Consolas"/>
+          <w:color w:val="000000"/>
+          <w:sz w:val="19"/>
+          <w:szCs w:val="19"/>
+        </w:rPr>
+        <w:tab/>
+      </w:r>
+      <w:r>
+        <w:rPr>
+          <w:rFonts w:ascii="Consolas" w:hAnsi="Consolas" w:cs="Consolas"/>
+          <w:color w:val="000000"/>
+          <w:sz w:val="19"/>
+          <w:szCs w:val="19"/>
+        </w:rPr>
+        <w:tab/>
+      </w:r>
+      <w:proofErr w:type="spellStart"/>
+      <w:proofErr w:type="gramStart"/>
+      <w:r>
+        <w:rPr>
+          <w:rFonts w:ascii="Consolas" w:hAnsi="Consolas" w:cs="Consolas"/>
+          <w:color w:val="000000"/>
+          <w:sz w:val="19"/>
+          <w:szCs w:val="19"/>
+        </w:rPr>
+        <w:t>cout.precision</w:t>
+      </w:r>
+      <w:proofErr w:type="spellEnd"/>
+      <w:r>
+        <w:rPr>
+          <w:rFonts w:ascii="Consolas" w:hAnsi="Consolas" w:cs="Consolas"/>
+          <w:color w:val="000000"/>
+          <w:sz w:val="19"/>
+          <w:szCs w:val="19"/>
+        </w:rPr>
+        <w:t>(</w:t>
+      </w:r>
+      <w:proofErr w:type="gramEnd"/>
+      <w:r>
+        <w:rPr>
+          <w:rFonts w:ascii="Consolas" w:hAnsi="Consolas" w:cs="Consolas"/>
+          <w:color w:val="000000"/>
+          <w:sz w:val="19"/>
+          <w:szCs w:val="19"/>
+        </w:rPr>
+        <w:t>1000);</w:t>
+      </w:r>
+    </w:p>
+    <w:p>
+      <w:pPr>
+        <w:autoSpaceDE w:val="0"/>
+        <w:autoSpaceDN w:val="0"/>
+        <w:adjustRightInd w:val="0"/>
+        <w:spacing w:after="0" w:line="240" w:lineRule="auto"/>
+        <w:rPr>
+          <w:rFonts w:ascii="Consolas" w:hAnsi="Consolas" w:cs="Consolas"/>
+          <w:color w:val="000000"/>
+          <w:sz w:val="19"/>
+          <w:szCs w:val="19"/>
+        </w:rPr>
+      </w:pPr>
+    </w:p>
+    <w:p>
+      <w:pPr>
+        <w:autoSpaceDE w:val="0"/>
+        <w:autoSpaceDN w:val="0"/>
+        <w:adjustRightInd w:val="0"/>
+        <w:spacing w:after="0" w:line="240" w:lineRule="auto"/>
+        <w:rPr>
+          <w:rFonts w:ascii="Consolas" w:hAnsi="Consolas" w:cs="Consolas"/>
+          <w:color w:val="000000"/>
+          <w:sz w:val="19"/>
+          <w:szCs w:val="19"/>
+        </w:rPr>
+      </w:pPr>
+      <w:r>
+        <w:rPr>
+          <w:rFonts w:ascii="Consolas" w:hAnsi="Consolas" w:cs="Consolas"/>
+          <w:color w:val="000000"/>
+          <w:sz w:val="19"/>
+          <w:szCs w:val="19"/>
+        </w:rPr>
+        <w:tab/>
+      </w:r>
+      <w:r>
+        <w:rPr>
+          <w:rFonts w:ascii="Consolas" w:hAnsi="Consolas" w:cs="Consolas"/>
+          <w:color w:val="000000"/>
+          <w:sz w:val="19"/>
+          <w:szCs w:val="19"/>
+        </w:rPr>
+        <w:tab/>
+      </w:r>
+      <w:r>
+        <w:rPr>
+          <w:rFonts w:ascii="Consolas" w:hAnsi="Consolas" w:cs="Consolas"/>
+          <w:color w:val="000000"/>
+          <w:sz w:val="19"/>
+          <w:szCs w:val="19"/>
+        </w:rPr>
+        <w:tab/>
+      </w:r>
+      <w:r>
+        <w:rPr>
+          <w:rFonts w:ascii="Consolas" w:hAnsi="Consolas" w:cs="Consolas"/>
+          <w:color w:val="008000"/>
+          <w:sz w:val="19"/>
+          <w:szCs w:val="19"/>
+        </w:rPr>
+        <w:t>//</w:t>
+      </w:r>
+      <w:proofErr w:type="spellStart"/>
+      <w:r>
+        <w:rPr>
+          <w:rFonts w:ascii="Consolas" w:hAnsi="Consolas" w:cs="Consolas"/>
+          <w:color w:val="008000"/>
+          <w:sz w:val="19"/>
+          <w:szCs w:val="19"/>
+        </w:rPr>
+        <w:t>cout</w:t>
+      </w:r>
+      <w:proofErr w:type="spellEnd"/>
+      <w:r>
+        <w:rPr>
+          <w:rFonts w:ascii="Consolas" w:hAnsi="Consolas" w:cs="Consolas"/>
+          <w:color w:val="008000"/>
+          <w:sz w:val="19"/>
+          <w:szCs w:val="19"/>
+        </w:rPr>
+        <w:t xml:space="preserve"> &lt;&lt; "Test: " &lt;&lt; tests &lt;&lt; " Pi: " &lt;&lt; pi * 4 &lt;&lt; </w:t>
+      </w:r>
+      <w:proofErr w:type="spellStart"/>
+      <w:r>
+        <w:rPr>
+          <w:rFonts w:ascii="Consolas" w:hAnsi="Consolas" w:cs="Consolas"/>
+          <w:color w:val="008000"/>
+          <w:sz w:val="19"/>
+          <w:szCs w:val="19"/>
+        </w:rPr>
+        <w:t>endl</w:t>
+      </w:r>
+      <w:proofErr w:type="spellEnd"/>
+      <w:r>
+        <w:rPr>
+          <w:rFonts w:ascii="Consolas" w:hAnsi="Consolas" w:cs="Consolas"/>
+          <w:color w:val="008000"/>
+          <w:sz w:val="19"/>
+          <w:szCs w:val="19"/>
+        </w:rPr>
+        <w:t xml:space="preserve"> &lt;&lt; " Total </w:t>
+      </w:r>
+      <w:proofErr w:type="gramStart"/>
+      <w:r>
+        <w:rPr>
+          <w:rFonts w:ascii="Consolas" w:hAnsi="Consolas" w:cs="Consolas"/>
+          <w:color w:val="008000"/>
+          <w:sz w:val="19"/>
+          <w:szCs w:val="19"/>
+        </w:rPr>
+        <w:t>seconds :</w:t>
+      </w:r>
+      <w:proofErr w:type="gramEnd"/>
+      <w:r>
+        <w:rPr>
+          <w:rFonts w:ascii="Consolas" w:hAnsi="Consolas" w:cs="Consolas"/>
+          <w:color w:val="008000"/>
+          <w:sz w:val="19"/>
+          <w:szCs w:val="19"/>
+        </w:rPr>
+        <w:t xml:space="preserve"> " &lt;&lt; </w:t>
+      </w:r>
+      <w:proofErr w:type="spellStart"/>
+      <w:r>
+        <w:rPr>
+          <w:rFonts w:ascii="Consolas" w:hAnsi="Consolas" w:cs="Consolas"/>
+          <w:color w:val="008000"/>
+          <w:sz w:val="19"/>
+          <w:szCs w:val="19"/>
+        </w:rPr>
+        <w:t>elapsed_time</w:t>
+      </w:r>
+      <w:proofErr w:type="spellEnd"/>
+      <w:r>
+        <w:rPr>
+          <w:rFonts w:ascii="Consolas" w:hAnsi="Consolas" w:cs="Consolas"/>
+          <w:color w:val="008000"/>
+          <w:sz w:val="19"/>
+          <w:szCs w:val="19"/>
+        </w:rPr>
+        <w:t xml:space="preserve"> &lt;&lt; </w:t>
+      </w:r>
+      <w:proofErr w:type="spellStart"/>
+      <w:r>
+        <w:rPr>
+          <w:rFonts w:ascii="Consolas" w:hAnsi="Consolas" w:cs="Consolas"/>
+          <w:color w:val="008000"/>
+          <w:sz w:val="19"/>
+          <w:szCs w:val="19"/>
+        </w:rPr>
+        <w:t>endl</w:t>
+      </w:r>
+      <w:proofErr w:type="spellEnd"/>
+      <w:r>
+        <w:rPr>
+          <w:rFonts w:ascii="Consolas" w:hAnsi="Consolas" w:cs="Consolas"/>
+          <w:color w:val="008000"/>
+          <w:sz w:val="19"/>
+          <w:szCs w:val="19"/>
+        </w:rPr>
+        <w:t xml:space="preserve"> &lt;&lt; </w:t>
+      </w:r>
+      <w:proofErr w:type="spellStart"/>
+      <w:r>
+        <w:rPr>
+          <w:rFonts w:ascii="Consolas" w:hAnsi="Consolas" w:cs="Consolas"/>
+          <w:color w:val="008000"/>
+          <w:sz w:val="19"/>
+          <w:szCs w:val="19"/>
+        </w:rPr>
+        <w:t>endl</w:t>
+      </w:r>
+      <w:proofErr w:type="spellEnd"/>
+      <w:r>
+        <w:rPr>
+          <w:rFonts w:ascii="Consolas" w:hAnsi="Consolas" w:cs="Consolas"/>
+          <w:color w:val="008000"/>
+          <w:sz w:val="19"/>
+          <w:szCs w:val="19"/>
+        </w:rPr>
+        <w:t>;</w:t>
+      </w:r>
+    </w:p>
+    <w:p>
+      <w:pPr>
+        <w:autoSpaceDE w:val="0"/>
+        <w:autoSpaceDN w:val="0"/>
+        <w:adjustRightInd w:val="0"/>
+        <w:spacing w:after="0" w:line="240" w:lineRule="auto"/>
+        <w:rPr>
+          <w:rFonts w:ascii="Consolas" w:hAnsi="Consolas" w:cs="Consolas"/>
+          <w:color w:val="000000"/>
+          <w:sz w:val="19"/>
+          <w:szCs w:val="19"/>
+        </w:rPr>
+      </w:pPr>
+    </w:p>
+    <w:p>
+      <w:pPr>
+        <w:autoSpaceDE w:val="0"/>
+        <w:autoSpaceDN w:val="0"/>
+        <w:adjustRightInd w:val="0"/>
+        <w:spacing w:after="0" w:line="240" w:lineRule="auto"/>
+        <w:rPr>
+          <w:rFonts w:ascii="Consolas" w:hAnsi="Consolas" w:cs="Consolas"/>
+          <w:color w:val="000000"/>
+          <w:sz w:val="19"/>
+          <w:szCs w:val="19"/>
+        </w:rPr>
+      </w:pPr>
+      <w:r>
+        <w:rPr>
+          <w:rFonts w:ascii="Consolas" w:hAnsi="Consolas" w:cs="Consolas"/>
+          <w:color w:val="000000"/>
+          <w:sz w:val="19"/>
+          <w:szCs w:val="19"/>
+        </w:rPr>
+        <w:tab/>
+      </w:r>
+      <w:r>
+        <w:rPr>
+          <w:rFonts w:ascii="Consolas" w:hAnsi="Consolas" w:cs="Consolas"/>
+          <w:color w:val="000000"/>
+          <w:sz w:val="19"/>
+          <w:szCs w:val="19"/>
+        </w:rPr>
+        <w:tab/>
+      </w:r>
+      <w:r>
+        <w:rPr>
+          <w:rFonts w:ascii="Consolas" w:hAnsi="Consolas" w:cs="Consolas"/>
+          <w:color w:val="000000"/>
+          <w:sz w:val="19"/>
+          <w:szCs w:val="19"/>
+        </w:rPr>
+        <w:tab/>
+      </w:r>
+      <w:proofErr w:type="gramStart"/>
+      <w:r>
+        <w:rPr>
+          <w:rFonts w:ascii="Consolas" w:hAnsi="Consolas" w:cs="Consolas"/>
+          <w:color w:val="0000FF"/>
+          <w:sz w:val="19"/>
+          <w:szCs w:val="19"/>
+        </w:rPr>
+        <w:t>if</w:t>
+      </w:r>
+      <w:proofErr w:type="gramEnd"/>
+      <w:r>
+        <w:rPr>
+          <w:rFonts w:ascii="Consolas" w:hAnsi="Consolas" w:cs="Consolas"/>
+          <w:color w:val="000000"/>
+          <w:sz w:val="19"/>
+          <w:szCs w:val="19"/>
+        </w:rPr>
+        <w:t xml:space="preserve"> (</w:t>
+      </w:r>
+      <w:proofErr w:type="spellStart"/>
+      <w:r>
+        <w:rPr>
+          <w:rFonts w:ascii="Consolas" w:hAnsi="Consolas" w:cs="Consolas"/>
+          <w:color w:val="000000"/>
+          <w:sz w:val="19"/>
+          <w:szCs w:val="19"/>
+        </w:rPr>
+        <w:t>elapsed_time</w:t>
+      </w:r>
+      <w:proofErr w:type="spellEnd"/>
+      <w:r>
+        <w:rPr>
+          <w:rFonts w:ascii="Consolas" w:hAnsi="Consolas" w:cs="Consolas"/>
+          <w:color w:val="000000"/>
+          <w:sz w:val="19"/>
+          <w:szCs w:val="19"/>
+        </w:rPr>
+        <w:t xml:space="preserve"> &gt; 0.0) {</w:t>
+      </w:r>
+    </w:p>
+    <w:p>
+      <w:pPr>
+        <w:autoSpaceDE w:val="0"/>
+        <w:autoSpaceDN w:val="0"/>
+        <w:adjustRightInd w:val="0"/>
+        <w:spacing w:after="0" w:line="240" w:lineRule="auto"/>
+        <w:rPr>
+          <w:rFonts w:ascii="Consolas" w:hAnsi="Consolas" w:cs="Consolas"/>
+          <w:color w:val="000000"/>
+          <w:sz w:val="19"/>
+          <w:szCs w:val="19"/>
+        </w:rPr>
+      </w:pPr>
+      <w:r>
+        <w:rPr>
+          <w:rFonts w:ascii="Consolas" w:hAnsi="Consolas" w:cs="Consolas"/>
+          <w:color w:val="000000"/>
+          <w:sz w:val="19"/>
+          <w:szCs w:val="19"/>
+        </w:rPr>
+        <w:tab/>
+      </w:r>
+      <w:r>
+        <w:rPr>
+          <w:rFonts w:ascii="Consolas" w:hAnsi="Consolas" w:cs="Consolas"/>
+          <w:color w:val="000000"/>
+          <w:sz w:val="19"/>
+          <w:szCs w:val="19"/>
+        </w:rPr>
+        <w:tab/>
+      </w:r>
+      <w:r>
+        <w:rPr>
+          <w:rFonts w:ascii="Consolas" w:hAnsi="Consolas" w:cs="Consolas"/>
+          <w:color w:val="000000"/>
+          <w:sz w:val="19"/>
+          <w:szCs w:val="19"/>
+        </w:rPr>
+        <w:tab/>
+      </w:r>
+      <w:r>
+        <w:rPr>
+          <w:rFonts w:ascii="Consolas" w:hAnsi="Consolas" w:cs="Consolas"/>
+          <w:color w:val="000000"/>
+          <w:sz w:val="19"/>
+          <w:szCs w:val="19"/>
+        </w:rPr>
+        <w:tab/>
+      </w:r>
+      <w:proofErr w:type="spellStart"/>
+      <w:r>
+        <w:rPr>
+          <w:rFonts w:ascii="Consolas" w:hAnsi="Consolas" w:cs="Consolas"/>
+          <w:color w:val="000000"/>
+          <w:sz w:val="19"/>
+          <w:szCs w:val="19"/>
+        </w:rPr>
+        <w:t>avg_elapsed_time</w:t>
+      </w:r>
+      <w:proofErr w:type="spellEnd"/>
+      <w:r>
+        <w:rPr>
+          <w:rFonts w:ascii="Consolas" w:hAnsi="Consolas" w:cs="Consolas"/>
+          <w:color w:val="000000"/>
+          <w:sz w:val="19"/>
+          <w:szCs w:val="19"/>
+        </w:rPr>
+        <w:t xml:space="preserve"> += </w:t>
+      </w:r>
+      <w:proofErr w:type="spellStart"/>
+      <w:r>
+        <w:rPr>
+          <w:rFonts w:ascii="Consolas" w:hAnsi="Consolas" w:cs="Consolas"/>
+          <w:color w:val="000000"/>
+          <w:sz w:val="19"/>
+          <w:szCs w:val="19"/>
+        </w:rPr>
+        <w:t>elapsed_time</w:t>
+      </w:r>
+      <w:proofErr w:type="spellEnd"/>
+      <w:r>
+        <w:rPr>
+          <w:rFonts w:ascii="Consolas" w:hAnsi="Consolas" w:cs="Consolas"/>
+          <w:color w:val="000000"/>
+          <w:sz w:val="19"/>
+          <w:szCs w:val="19"/>
+        </w:rPr>
+        <w:t>;</w:t>
+      </w:r>
+    </w:p>
+    <w:p>
+      <w:pPr>
+        <w:autoSpaceDE w:val="0"/>
+        <w:autoSpaceDN w:val="0"/>
+        <w:adjustRightInd w:val="0"/>
+        <w:spacing w:after="0" w:line="240" w:lineRule="auto"/>
+        <w:rPr>
+          <w:rFonts w:ascii="Consolas" w:hAnsi="Consolas" w:cs="Consolas"/>
+          <w:color w:val="000000"/>
+          <w:sz w:val="19"/>
+          <w:szCs w:val="19"/>
+        </w:rPr>
+      </w:pPr>
+      <w:r>
+        <w:rPr>
+          <w:rFonts w:ascii="Consolas" w:hAnsi="Consolas" w:cs="Consolas"/>
+          <w:color w:val="000000"/>
+          <w:sz w:val="19"/>
+          <w:szCs w:val="19"/>
+        </w:rPr>
+        <w:tab/>
+      </w:r>
+      <w:r>
+        <w:rPr>
+          <w:rFonts w:ascii="Consolas" w:hAnsi="Consolas" w:cs="Consolas"/>
+          <w:color w:val="000000"/>
+          <w:sz w:val="19"/>
+          <w:szCs w:val="19"/>
+        </w:rPr>
+        <w:tab/>
+      </w:r>
+      <w:r>
+        <w:rPr>
+          <w:rFonts w:ascii="Consolas" w:hAnsi="Consolas" w:cs="Consolas"/>
+          <w:color w:val="000000"/>
+          <w:sz w:val="19"/>
+          <w:szCs w:val="19"/>
+        </w:rPr>
+        <w:tab/>
+      </w:r>
+      <w:r>
+        <w:rPr>
+          <w:rFonts w:ascii="Consolas" w:hAnsi="Consolas" w:cs="Consolas"/>
+          <w:color w:val="000000"/>
+          <w:sz w:val="19"/>
+          <w:szCs w:val="19"/>
+        </w:rPr>
+        <w:tab/>
+      </w:r>
+      <w:proofErr w:type="spellStart"/>
+      <w:proofErr w:type="gramStart"/>
+      <w:r>
+        <w:rPr>
+          <w:rFonts w:ascii="Consolas" w:hAnsi="Consolas" w:cs="Consolas"/>
+          <w:color w:val="000000"/>
+          <w:sz w:val="19"/>
+          <w:szCs w:val="19"/>
+        </w:rPr>
+        <w:t>pos_elapsed_time_no</w:t>
+      </w:r>
+      <w:proofErr w:type="spellEnd"/>
+      <w:proofErr w:type="gramEnd"/>
+      <w:r>
+        <w:rPr>
+          <w:rFonts w:ascii="Consolas" w:hAnsi="Consolas" w:cs="Consolas"/>
+          <w:color w:val="000000"/>
+          <w:sz w:val="19"/>
+          <w:szCs w:val="19"/>
+        </w:rPr>
+        <w:t>++;</w:t>
+      </w:r>
+    </w:p>
+    <w:p>
+      <w:pPr>
+        <w:autoSpaceDE w:val="0"/>
+        <w:autoSpaceDN w:val="0"/>
+        <w:adjustRightInd w:val="0"/>
+        <w:spacing w:after="0" w:line="240" w:lineRule="auto"/>
+        <w:rPr>
+          <w:rFonts w:ascii="Consolas" w:hAnsi="Consolas" w:cs="Consolas"/>
+          <w:color w:val="000000"/>
+          <w:sz w:val="19"/>
+          <w:szCs w:val="19"/>
+        </w:rPr>
+      </w:pPr>
+      <w:r>
+        <w:rPr>
+          <w:rFonts w:ascii="Consolas" w:hAnsi="Consolas" w:cs="Consolas"/>
+          <w:color w:val="000000"/>
+          <w:sz w:val="19"/>
+          <w:szCs w:val="19"/>
+        </w:rPr>
+        <w:tab/>
+      </w:r>
+      <w:r>
+        <w:rPr>
+          <w:rFonts w:ascii="Consolas" w:hAnsi="Consolas" w:cs="Consolas"/>
+          <w:color w:val="000000"/>
+          <w:sz w:val="19"/>
+          <w:szCs w:val="19"/>
+        </w:rPr>
+        <w:tab/>
+      </w:r>
+      <w:r>
+        <w:rPr>
+          <w:rFonts w:ascii="Consolas" w:hAnsi="Consolas" w:cs="Consolas"/>
+          <w:color w:val="000000"/>
+          <w:sz w:val="19"/>
+          <w:szCs w:val="19"/>
+        </w:rPr>
+        <w:tab/>
+        <w:t>}</w:t>
+      </w:r>
+    </w:p>
+    <w:p>
+      <w:pPr>
+        <w:autoSpaceDE w:val="0"/>
+        <w:autoSpaceDN w:val="0"/>
+        <w:adjustRightInd w:val="0"/>
+        <w:spacing w:after="0" w:line="240" w:lineRule="auto"/>
+        <w:rPr>
+          <w:rFonts w:ascii="Consolas" w:hAnsi="Consolas" w:cs="Consolas"/>
+          <w:color w:val="000000"/>
+          <w:sz w:val="19"/>
+          <w:szCs w:val="19"/>
+        </w:rPr>
+      </w:pPr>
+    </w:p>
+    <w:p>
+      <w:pPr>
+        <w:autoSpaceDE w:val="0"/>
+        <w:autoSpaceDN w:val="0"/>
+        <w:adjustRightInd w:val="0"/>
+        <w:spacing w:after="0" w:line="240" w:lineRule="auto"/>
+        <w:rPr>
+          <w:rFonts w:ascii="Consolas" w:hAnsi="Consolas" w:cs="Consolas"/>
+          <w:color w:val="000000"/>
+          <w:sz w:val="19"/>
+          <w:szCs w:val="19"/>
+        </w:rPr>
+      </w:pPr>
+      <w:r>
+        <w:rPr>
+          <w:rFonts w:ascii="Consolas" w:hAnsi="Consolas" w:cs="Consolas"/>
+          <w:color w:val="000000"/>
+          <w:sz w:val="19"/>
+          <w:szCs w:val="19"/>
+        </w:rPr>
+        <w:tab/>
+      </w:r>
+      <w:r>
+        <w:rPr>
+          <w:rFonts w:ascii="Consolas" w:hAnsi="Consolas" w:cs="Consolas"/>
+          <w:color w:val="000000"/>
+          <w:sz w:val="19"/>
+          <w:szCs w:val="19"/>
+        </w:rPr>
+        <w:tab/>
+        <w:t>}</w:t>
+      </w:r>
+    </w:p>
+    <w:p>
+      <w:pPr>
+        <w:autoSpaceDE w:val="0"/>
+        <w:autoSpaceDN w:val="0"/>
+        <w:adjustRightInd w:val="0"/>
+        <w:spacing w:after="0" w:line="240" w:lineRule="auto"/>
+        <w:rPr>
+          <w:rFonts w:ascii="Consolas" w:hAnsi="Consolas" w:cs="Consolas"/>
+          <w:color w:val="000000"/>
+          <w:sz w:val="19"/>
+          <w:szCs w:val="19"/>
+        </w:rPr>
+      </w:pPr>
+    </w:p>
+    <w:p>
+      <w:pPr>
+        <w:autoSpaceDE w:val="0"/>
+        <w:autoSpaceDN w:val="0"/>
+        <w:adjustRightInd w:val="0"/>
+        <w:spacing w:after="0" w:line="240" w:lineRule="auto"/>
+        <w:rPr>
+          <w:rFonts w:ascii="Consolas" w:hAnsi="Consolas" w:cs="Consolas"/>
+          <w:color w:val="000000"/>
+          <w:sz w:val="19"/>
+          <w:szCs w:val="19"/>
+        </w:rPr>
+      </w:pPr>
+      <w:r>
+        <w:rPr>
+          <w:rFonts w:ascii="Consolas" w:hAnsi="Consolas" w:cs="Consolas"/>
+          <w:color w:val="000000"/>
+          <w:sz w:val="19"/>
+          <w:szCs w:val="19"/>
+        </w:rPr>
+        <w:tab/>
+      </w:r>
+      <w:r>
+        <w:rPr>
+          <w:rFonts w:ascii="Consolas" w:hAnsi="Consolas" w:cs="Consolas"/>
+          <w:color w:val="000000"/>
+          <w:sz w:val="19"/>
+          <w:szCs w:val="19"/>
+        </w:rPr>
+        <w:tab/>
+      </w:r>
+      <w:proofErr w:type="spellStart"/>
+      <w:r>
+        <w:rPr>
+          <w:rFonts w:ascii="Consolas" w:hAnsi="Consolas" w:cs="Consolas"/>
+          <w:color w:val="000000"/>
+          <w:sz w:val="19"/>
+          <w:szCs w:val="19"/>
+        </w:rPr>
+        <w:t>avg_elapsed_time</w:t>
+      </w:r>
+      <w:proofErr w:type="spellEnd"/>
+      <w:r>
+        <w:rPr>
+          <w:rFonts w:ascii="Consolas" w:hAnsi="Consolas" w:cs="Consolas"/>
+          <w:color w:val="000000"/>
+          <w:sz w:val="19"/>
+          <w:szCs w:val="19"/>
+        </w:rPr>
+        <w:t xml:space="preserve"> /= </w:t>
+      </w:r>
+      <w:proofErr w:type="spellStart"/>
+      <w:r>
+        <w:rPr>
+          <w:rFonts w:ascii="Consolas" w:hAnsi="Consolas" w:cs="Consolas"/>
+          <w:color w:val="000000"/>
+          <w:sz w:val="19"/>
+          <w:szCs w:val="19"/>
+        </w:rPr>
+        <w:t>pos_elapsed_time_no</w:t>
+      </w:r>
+      <w:proofErr w:type="spellEnd"/>
+      <w:r>
+        <w:rPr>
+          <w:rFonts w:ascii="Consolas" w:hAnsi="Consolas" w:cs="Consolas"/>
+          <w:color w:val="000000"/>
+          <w:sz w:val="19"/>
+          <w:szCs w:val="19"/>
+        </w:rPr>
+        <w:t>;</w:t>
+      </w:r>
+    </w:p>
+    <w:p>
+      <w:pPr>
+        <w:autoSpaceDE w:val="0"/>
+        <w:autoSpaceDN w:val="0"/>
+        <w:adjustRightInd w:val="0"/>
+        <w:spacing w:after="0" w:line="240" w:lineRule="auto"/>
+        <w:rPr>
+          <w:rFonts w:ascii="Consolas" w:hAnsi="Consolas" w:cs="Consolas"/>
+          <w:color w:val="000000"/>
+          <w:sz w:val="19"/>
+          <w:szCs w:val="19"/>
+        </w:rPr>
+      </w:pPr>
+    </w:p>
+    <w:p>
+      <w:pPr>
+        <w:autoSpaceDE w:val="0"/>
+        <w:autoSpaceDN w:val="0"/>
+        <w:adjustRightInd w:val="0"/>
+        <w:spacing w:after="0" w:line="240" w:lineRule="auto"/>
+        <w:rPr>
+          <w:rFonts w:ascii="Consolas" w:hAnsi="Consolas" w:cs="Consolas"/>
+          <w:color w:val="000000"/>
+          <w:sz w:val="19"/>
+          <w:szCs w:val="19"/>
+        </w:rPr>
+      </w:pPr>
+      <w:r>
+        <w:rPr>
+          <w:rFonts w:ascii="Consolas" w:hAnsi="Consolas" w:cs="Consolas"/>
+          <w:color w:val="000000"/>
+          <w:sz w:val="19"/>
+          <w:szCs w:val="19"/>
+        </w:rPr>
+        <w:tab/>
+      </w:r>
+      <w:r>
+        <w:rPr>
+          <w:rFonts w:ascii="Consolas" w:hAnsi="Consolas" w:cs="Consolas"/>
+          <w:color w:val="000000"/>
+          <w:sz w:val="19"/>
+          <w:szCs w:val="19"/>
+        </w:rPr>
+        <w:tab/>
+      </w:r>
+      <w:proofErr w:type="spellStart"/>
+      <w:proofErr w:type="gramStart"/>
+      <w:r>
+        <w:rPr>
+          <w:rFonts w:ascii="Consolas" w:hAnsi="Consolas" w:cs="Consolas"/>
+          <w:color w:val="000000"/>
+          <w:sz w:val="19"/>
+          <w:szCs w:val="19"/>
+        </w:rPr>
+        <w:t>textEdit</w:t>
+      </w:r>
+      <w:proofErr w:type="spellEnd"/>
+      <w:proofErr w:type="gramEnd"/>
+      <w:r>
+        <w:rPr>
+          <w:rFonts w:ascii="Consolas" w:hAnsi="Consolas" w:cs="Consolas"/>
+          <w:color w:val="000000"/>
+          <w:sz w:val="19"/>
+          <w:szCs w:val="19"/>
+        </w:rPr>
+        <w:t>-&gt;append(</w:t>
+      </w:r>
+      <w:r>
+        <w:rPr>
+          <w:rFonts w:ascii="Consolas" w:hAnsi="Consolas" w:cs="Consolas"/>
+          <w:color w:val="A31515"/>
+          <w:sz w:val="19"/>
+          <w:szCs w:val="19"/>
+        </w:rPr>
+        <w:t>"</w:t>
+      </w:r>
+      <w:proofErr w:type="spellStart"/>
+      <w:r>
+        <w:rPr>
+          <w:rFonts w:ascii="Consolas" w:hAnsi="Consolas" w:cs="Consolas"/>
+          <w:color w:val="A31515"/>
+          <w:sz w:val="19"/>
+          <w:szCs w:val="19"/>
+        </w:rPr>
+        <w:t>Avg</w:t>
+      </w:r>
+      <w:proofErr w:type="spellEnd"/>
+      <w:r>
+        <w:rPr>
+          <w:rFonts w:ascii="Consolas" w:hAnsi="Consolas" w:cs="Consolas"/>
+          <w:color w:val="A31515"/>
+          <w:sz w:val="19"/>
+          <w:szCs w:val="19"/>
+        </w:rPr>
+        <w:t xml:space="preserve"> elapsed time: "</w:t>
+      </w:r>
+      <w:r>
+        <w:rPr>
+          <w:rFonts w:ascii="Consolas" w:hAnsi="Consolas" w:cs="Consolas"/>
+          <w:color w:val="000000"/>
+          <w:sz w:val="19"/>
+          <w:szCs w:val="19"/>
+        </w:rPr>
+        <w:t xml:space="preserve"> </w:t>
+      </w:r>
+      <w:r>
+        <w:rPr>
+          <w:rFonts w:ascii="Consolas" w:hAnsi="Consolas" w:cs="Consolas"/>
+          <w:color w:val="008080"/>
+          <w:sz w:val="19"/>
+          <w:szCs w:val="19"/>
+        </w:rPr>
+        <w:t>+</w:t>
+      </w:r>
+      <w:r>
+        <w:rPr>
+          <w:rFonts w:ascii="Consolas" w:hAnsi="Consolas" w:cs="Consolas"/>
+          <w:color w:val="000000"/>
+          <w:sz w:val="19"/>
+          <w:szCs w:val="19"/>
+        </w:rPr>
+        <w:t xml:space="preserve"> </w:t>
+      </w:r>
+      <w:proofErr w:type="spellStart"/>
+      <w:r>
+        <w:rPr>
+          <w:rFonts w:ascii="Consolas" w:hAnsi="Consolas" w:cs="Consolas"/>
+          <w:color w:val="2B91AF"/>
+          <w:sz w:val="19"/>
+          <w:szCs w:val="19"/>
+        </w:rPr>
+        <w:t>QString</w:t>
+      </w:r>
+      <w:proofErr w:type="spellEnd"/>
+      <w:r>
+        <w:rPr>
+          <w:rFonts w:ascii="Consolas" w:hAnsi="Consolas" w:cs="Consolas"/>
+          <w:color w:val="000000"/>
+          <w:sz w:val="19"/>
+          <w:szCs w:val="19"/>
+        </w:rPr>
+        <w:t>::number(</w:t>
+      </w:r>
+      <w:proofErr w:type="spellStart"/>
+      <w:r>
+        <w:rPr>
+          <w:rFonts w:ascii="Consolas" w:hAnsi="Consolas" w:cs="Consolas"/>
+          <w:color w:val="000000"/>
+          <w:sz w:val="19"/>
+          <w:szCs w:val="19"/>
+        </w:rPr>
+        <w:t>avg_elapsed_time</w:t>
+      </w:r>
+      <w:proofErr w:type="spellEnd"/>
+      <w:r>
+        <w:rPr>
+          <w:rFonts w:ascii="Consolas" w:hAnsi="Consolas" w:cs="Consolas"/>
+          <w:color w:val="000000"/>
+          <w:sz w:val="19"/>
+          <w:szCs w:val="19"/>
+        </w:rPr>
+        <w:t xml:space="preserve">) </w:t>
+      </w:r>
+      <w:r>
+        <w:rPr>
+          <w:rFonts w:ascii="Consolas" w:hAnsi="Consolas" w:cs="Consolas"/>
+          <w:color w:val="008080"/>
+          <w:sz w:val="19"/>
+          <w:szCs w:val="19"/>
+        </w:rPr>
+        <w:t>+</w:t>
+      </w:r>
+      <w:r>
+        <w:rPr>
+          <w:rFonts w:ascii="Consolas" w:hAnsi="Consolas" w:cs="Consolas"/>
+          <w:color w:val="000000"/>
+          <w:sz w:val="19"/>
+          <w:szCs w:val="19"/>
+        </w:rPr>
+        <w:t xml:space="preserve"> </w:t>
+      </w:r>
+      <w:r>
+        <w:rPr>
+          <w:rFonts w:ascii="Consolas" w:hAnsi="Consolas" w:cs="Consolas"/>
+          <w:color w:val="A31515"/>
+          <w:sz w:val="19"/>
+          <w:szCs w:val="19"/>
+        </w:rPr>
+        <w:t>" seconds \n"</w:t>
+      </w:r>
+      <w:r>
+        <w:rPr>
+          <w:rFonts w:ascii="Consolas" w:hAnsi="Consolas" w:cs="Consolas"/>
+          <w:color w:val="000000"/>
+          <w:sz w:val="19"/>
+          <w:szCs w:val="19"/>
+        </w:rPr>
+        <w:t>);</w:t>
+      </w:r>
+    </w:p>
+    <w:p>
+      <w:pPr>
+        <w:autoSpaceDE w:val="0"/>
+        <w:autoSpaceDN w:val="0"/>
+        <w:adjustRightInd w:val="0"/>
+        <w:spacing w:after="0" w:line="240" w:lineRule="auto"/>
+        <w:rPr>
+          <w:rFonts w:ascii="Consolas" w:hAnsi="Consolas" w:cs="Consolas"/>
+          <w:color w:val="000000"/>
+          <w:sz w:val="19"/>
+          <w:szCs w:val="19"/>
+        </w:rPr>
+      </w:pPr>
+      <w:r>
+        <w:rPr>
+          <w:rFonts w:ascii="Consolas" w:hAnsi="Consolas" w:cs="Consolas"/>
+          <w:color w:val="000000"/>
+          <w:sz w:val="19"/>
+          <w:szCs w:val="19"/>
+        </w:rPr>
+        <w:tab/>
+      </w:r>
+      <w:r>
+        <w:rPr>
+          <w:rFonts w:ascii="Consolas" w:hAnsi="Consolas" w:cs="Consolas"/>
+          <w:color w:val="000000"/>
+          <w:sz w:val="19"/>
+          <w:szCs w:val="19"/>
+        </w:rPr>
+        <w:tab/>
+      </w:r>
+    </w:p>
+    <w:p>
+      <w:pPr>
+        <w:autoSpaceDE w:val="0"/>
+        <w:autoSpaceDN w:val="0"/>
+        <w:adjustRightInd w:val="0"/>
+        <w:spacing w:after="0" w:line="240" w:lineRule="auto"/>
+        <w:rPr>
+          <w:rFonts w:ascii="Consolas" w:hAnsi="Consolas" w:cs="Consolas"/>
+          <w:color w:val="000000"/>
+          <w:sz w:val="19"/>
+          <w:szCs w:val="19"/>
+        </w:rPr>
+      </w:pPr>
+      <w:r>
+        <w:rPr>
+          <w:rFonts w:ascii="Consolas" w:hAnsi="Consolas" w:cs="Consolas"/>
+          <w:color w:val="000000"/>
+          <w:sz w:val="19"/>
+          <w:szCs w:val="19"/>
+        </w:rPr>
+        <w:tab/>
+      </w:r>
+      <w:r>
+        <w:rPr>
+          <w:rFonts w:ascii="Consolas" w:hAnsi="Consolas" w:cs="Consolas"/>
+          <w:color w:val="000000"/>
+          <w:sz w:val="19"/>
+          <w:szCs w:val="19"/>
+        </w:rPr>
+        <w:tab/>
+      </w:r>
+      <w:proofErr w:type="gramStart"/>
+      <w:r>
+        <w:rPr>
+          <w:rFonts w:ascii="Consolas" w:hAnsi="Consolas" w:cs="Consolas"/>
+          <w:color w:val="0000FF"/>
+          <w:sz w:val="19"/>
+          <w:szCs w:val="19"/>
+        </w:rPr>
+        <w:t>this</w:t>
+      </w:r>
+      <w:proofErr w:type="gramEnd"/>
+      <w:r>
+        <w:rPr>
+          <w:rFonts w:ascii="Consolas" w:hAnsi="Consolas" w:cs="Consolas"/>
+          <w:color w:val="000000"/>
+          <w:sz w:val="19"/>
+          <w:szCs w:val="19"/>
+        </w:rPr>
+        <w:t>-&gt;</w:t>
+      </w:r>
+      <w:proofErr w:type="spellStart"/>
+      <w:r>
+        <w:rPr>
+          <w:rFonts w:ascii="Consolas" w:hAnsi="Consolas" w:cs="Consolas"/>
+          <w:color w:val="000000"/>
+          <w:sz w:val="19"/>
+          <w:szCs w:val="19"/>
+        </w:rPr>
+        <w:t>results.push_back</w:t>
+      </w:r>
+      <w:proofErr w:type="spellEnd"/>
+      <w:r>
+        <w:rPr>
+          <w:rFonts w:ascii="Consolas" w:hAnsi="Consolas" w:cs="Consolas"/>
+          <w:color w:val="000000"/>
+          <w:sz w:val="19"/>
+          <w:szCs w:val="19"/>
+        </w:rPr>
+        <w:t>(</w:t>
+      </w:r>
+      <w:proofErr w:type="spellStart"/>
+      <w:r>
+        <w:rPr>
+          <w:rFonts w:ascii="Consolas" w:hAnsi="Consolas" w:cs="Consolas"/>
+          <w:color w:val="000000"/>
+          <w:sz w:val="19"/>
+          <w:szCs w:val="19"/>
+        </w:rPr>
+        <w:t>avg_elapsed_time</w:t>
+      </w:r>
+      <w:proofErr w:type="spellEnd"/>
+      <w:r>
+        <w:rPr>
+          <w:rFonts w:ascii="Consolas" w:hAnsi="Consolas" w:cs="Consolas"/>
+          <w:color w:val="000000"/>
+          <w:sz w:val="19"/>
+          <w:szCs w:val="19"/>
+        </w:rPr>
+        <w:t>);</w:t>
+      </w:r>
+    </w:p>
+    <w:p>
+      <w:pPr>
+        <w:autoSpaceDE w:val="0"/>
+        <w:autoSpaceDN w:val="0"/>
+        <w:adjustRightInd w:val="0"/>
+        <w:spacing w:after="0" w:line="240" w:lineRule="auto"/>
+        <w:rPr>
+          <w:rFonts w:ascii="Consolas" w:hAnsi="Consolas" w:cs="Consolas"/>
+          <w:color w:val="000000"/>
+          <w:sz w:val="19"/>
+          <w:szCs w:val="19"/>
+        </w:rPr>
+      </w:pPr>
+    </w:p>
+    <w:p>
+      <w:pPr>
+        <w:autoSpaceDE w:val="0"/>
+        <w:autoSpaceDN w:val="0"/>
+        <w:adjustRightInd w:val="0"/>
+        <w:spacing w:after="0" w:line="240" w:lineRule="auto"/>
+        <w:rPr>
+          <w:rFonts w:ascii="Consolas" w:hAnsi="Consolas" w:cs="Consolas"/>
+          <w:color w:val="000000"/>
+          <w:sz w:val="19"/>
+          <w:szCs w:val="19"/>
+        </w:rPr>
+      </w:pPr>
+      <w:r>
+        <w:rPr>
+          <w:rFonts w:ascii="Consolas" w:hAnsi="Consolas" w:cs="Consolas"/>
+          <w:color w:val="000000"/>
+          <w:sz w:val="19"/>
+          <w:szCs w:val="19"/>
+        </w:rPr>
+        <w:tab/>
+      </w:r>
+      <w:r>
+        <w:rPr>
+          <w:rFonts w:ascii="Consolas" w:hAnsi="Consolas" w:cs="Consolas"/>
+          <w:color w:val="000000"/>
+          <w:sz w:val="19"/>
+          <w:szCs w:val="19"/>
+        </w:rPr>
+        <w:tab/>
+      </w:r>
+      <w:proofErr w:type="gramStart"/>
+      <w:r>
+        <w:rPr>
+          <w:rFonts w:ascii="Consolas" w:hAnsi="Consolas" w:cs="Consolas"/>
+          <w:color w:val="000000"/>
+          <w:sz w:val="19"/>
+          <w:szCs w:val="19"/>
+        </w:rPr>
+        <w:t>progress</w:t>
+      </w:r>
+      <w:proofErr w:type="gramEnd"/>
+      <w:r>
+        <w:rPr>
+          <w:rFonts w:ascii="Consolas" w:hAnsi="Consolas" w:cs="Consolas"/>
+          <w:color w:val="000000"/>
+          <w:sz w:val="19"/>
+          <w:szCs w:val="19"/>
+        </w:rPr>
+        <w:t xml:space="preserve"> += 10;</w:t>
+      </w:r>
+    </w:p>
+    <w:p>
+      <w:pPr>
+        <w:autoSpaceDE w:val="0"/>
+        <w:autoSpaceDN w:val="0"/>
+        <w:adjustRightInd w:val="0"/>
+        <w:spacing w:after="0" w:line="240" w:lineRule="auto"/>
+        <w:rPr>
+          <w:rFonts w:ascii="Consolas" w:hAnsi="Consolas" w:cs="Consolas"/>
+          <w:color w:val="000000"/>
+          <w:sz w:val="19"/>
+          <w:szCs w:val="19"/>
+        </w:rPr>
+      </w:pPr>
+      <w:r>
+        <w:rPr>
+          <w:rFonts w:ascii="Consolas" w:hAnsi="Consolas" w:cs="Consolas"/>
+          <w:color w:val="000000"/>
+          <w:sz w:val="19"/>
+          <w:szCs w:val="19"/>
+        </w:rPr>
+        <w:tab/>
+      </w:r>
+      <w:r>
+        <w:rPr>
+          <w:rFonts w:ascii="Consolas" w:hAnsi="Consolas" w:cs="Consolas"/>
+          <w:color w:val="000000"/>
+          <w:sz w:val="19"/>
+          <w:szCs w:val="19"/>
+        </w:rPr>
+        <w:tab/>
+      </w:r>
+      <w:proofErr w:type="gramStart"/>
+      <w:r>
+        <w:rPr>
+          <w:rFonts w:ascii="Consolas" w:hAnsi="Consolas" w:cs="Consolas"/>
+          <w:color w:val="0000FF"/>
+          <w:sz w:val="19"/>
+          <w:szCs w:val="19"/>
+        </w:rPr>
+        <w:t>this</w:t>
+      </w:r>
+      <w:proofErr w:type="gramEnd"/>
+      <w:r>
+        <w:rPr>
+          <w:rFonts w:ascii="Consolas" w:hAnsi="Consolas" w:cs="Consolas"/>
+          <w:color w:val="000000"/>
+          <w:sz w:val="19"/>
+          <w:szCs w:val="19"/>
+        </w:rPr>
+        <w:t>-&gt;</w:t>
+      </w:r>
+      <w:proofErr w:type="spellStart"/>
+      <w:r>
+        <w:rPr>
+          <w:rFonts w:ascii="Consolas" w:hAnsi="Consolas" w:cs="Consolas"/>
+          <w:color w:val="000000"/>
+          <w:sz w:val="19"/>
+          <w:szCs w:val="19"/>
+        </w:rPr>
+        <w:t>progressBar</w:t>
+      </w:r>
+      <w:proofErr w:type="spellEnd"/>
+      <w:r>
+        <w:rPr>
+          <w:rFonts w:ascii="Consolas" w:hAnsi="Consolas" w:cs="Consolas"/>
+          <w:color w:val="000000"/>
+          <w:sz w:val="19"/>
+          <w:szCs w:val="19"/>
+        </w:rPr>
+        <w:t>-&gt;</w:t>
+      </w:r>
+      <w:proofErr w:type="spellStart"/>
+      <w:r>
+        <w:rPr>
+          <w:rFonts w:ascii="Consolas" w:hAnsi="Consolas" w:cs="Consolas"/>
+          <w:color w:val="000000"/>
+          <w:sz w:val="19"/>
+          <w:szCs w:val="19"/>
+        </w:rPr>
+        <w:t>setValue</w:t>
+      </w:r>
+      <w:proofErr w:type="spellEnd"/>
+      <w:r>
+        <w:rPr>
+          <w:rFonts w:ascii="Consolas" w:hAnsi="Consolas" w:cs="Consolas"/>
+          <w:color w:val="000000"/>
+          <w:sz w:val="19"/>
+          <w:szCs w:val="19"/>
+        </w:rPr>
+        <w:t>(progress);</w:t>
+      </w:r>
+    </w:p>
+    <w:p>
+      <w:pPr>
+        <w:autoSpaceDE w:val="0"/>
+        <w:autoSpaceDN w:val="0"/>
+        <w:adjustRightInd w:val="0"/>
+        <w:spacing w:after="0" w:line="240" w:lineRule="auto"/>
+        <w:rPr>
+          <w:rFonts w:ascii="Consolas" w:hAnsi="Consolas" w:cs="Consolas"/>
+          <w:color w:val="000000"/>
+          <w:sz w:val="19"/>
+          <w:szCs w:val="19"/>
+        </w:rPr>
+      </w:pPr>
+    </w:p>
+    <w:p>
+      <w:pPr>
+        <w:autoSpaceDE w:val="0"/>
+        <w:autoSpaceDN w:val="0"/>
+        <w:adjustRightInd w:val="0"/>
+        <w:spacing w:after="0" w:line="240" w:lineRule="auto"/>
+        <w:rPr>
+          <w:rFonts w:ascii="Consolas" w:hAnsi="Consolas" w:cs="Consolas"/>
+          <w:color w:val="000000"/>
+          <w:sz w:val="19"/>
+          <w:szCs w:val="19"/>
+        </w:rPr>
+      </w:pPr>
+      <w:r>
+        <w:rPr>
+          <w:rFonts w:ascii="Consolas" w:hAnsi="Consolas" w:cs="Consolas"/>
+          <w:color w:val="000000"/>
+          <w:sz w:val="19"/>
+          <w:szCs w:val="19"/>
+        </w:rPr>
+        <w:tab/>
+      </w:r>
+      <w:r>
+        <w:rPr>
+          <w:rFonts w:ascii="Consolas" w:hAnsi="Consolas" w:cs="Consolas"/>
+          <w:color w:val="000000"/>
+          <w:sz w:val="19"/>
+          <w:szCs w:val="19"/>
+        </w:rPr>
+        <w:tab/>
+      </w:r>
+      <w:proofErr w:type="spellStart"/>
+      <w:proofErr w:type="gramStart"/>
+      <w:r>
+        <w:rPr>
+          <w:rFonts w:ascii="Consolas" w:hAnsi="Consolas" w:cs="Consolas"/>
+          <w:color w:val="000000"/>
+          <w:sz w:val="19"/>
+          <w:szCs w:val="19"/>
+        </w:rPr>
+        <w:t>textEdit</w:t>
+      </w:r>
+      <w:proofErr w:type="spellEnd"/>
+      <w:proofErr w:type="gramEnd"/>
+      <w:r>
+        <w:rPr>
+          <w:rFonts w:ascii="Consolas" w:hAnsi="Consolas" w:cs="Consolas"/>
+          <w:color w:val="000000"/>
+          <w:sz w:val="19"/>
+          <w:szCs w:val="19"/>
+        </w:rPr>
+        <w:t>-&gt;append(</w:t>
+      </w:r>
+      <w:r>
+        <w:rPr>
+          <w:rFonts w:ascii="Consolas" w:hAnsi="Consolas" w:cs="Consolas"/>
+          <w:color w:val="A31515"/>
+          <w:sz w:val="19"/>
+          <w:szCs w:val="19"/>
+        </w:rPr>
+        <w:t>" \n"</w:t>
+      </w:r>
+      <w:r>
+        <w:rPr>
+          <w:rFonts w:ascii="Consolas" w:hAnsi="Consolas" w:cs="Consolas"/>
+          <w:color w:val="000000"/>
+          <w:sz w:val="19"/>
+          <w:szCs w:val="19"/>
+        </w:rPr>
+        <w:t>);</w:t>
+      </w:r>
+    </w:p>
+    <w:p>
+      <w:pPr>
+        <w:autoSpaceDE w:val="0"/>
+        <w:autoSpaceDN w:val="0"/>
+        <w:adjustRightInd w:val="0"/>
+        <w:spacing w:after="0" w:line="240" w:lineRule="auto"/>
+        <w:rPr>
+          <w:rFonts w:ascii="Consolas" w:hAnsi="Consolas" w:cs="Consolas"/>
+          <w:color w:val="000000"/>
+          <w:sz w:val="19"/>
+          <w:szCs w:val="19"/>
+        </w:rPr>
+      </w:pPr>
+    </w:p>
+    <w:p>
+      <w:pPr>
+        <w:autoSpaceDE w:val="0"/>
+        <w:autoSpaceDN w:val="0"/>
+        <w:adjustRightInd w:val="0"/>
+        <w:spacing w:after="0" w:line="240" w:lineRule="auto"/>
+        <w:rPr>
+          <w:rFonts w:ascii="Consolas" w:hAnsi="Consolas" w:cs="Consolas"/>
+          <w:color w:val="000000"/>
+          <w:sz w:val="19"/>
+          <w:szCs w:val="19"/>
+        </w:rPr>
+      </w:pPr>
+      <w:r>
+        <w:rPr>
+          <w:rFonts w:ascii="Consolas" w:hAnsi="Consolas" w:cs="Consolas"/>
+          <w:color w:val="000000"/>
+          <w:sz w:val="19"/>
+          <w:szCs w:val="19"/>
+        </w:rPr>
+        <w:tab/>
+        <w:t>}</w:t>
+      </w:r>
+    </w:p>
+    <w:p>
+      <w:pPr>
+        <w:autoSpaceDE w:val="0"/>
+        <w:autoSpaceDN w:val="0"/>
+        <w:adjustRightInd w:val="0"/>
+        <w:spacing w:after="0" w:line="240" w:lineRule="auto"/>
+        <w:rPr>
+          <w:rFonts w:ascii="Consolas" w:hAnsi="Consolas" w:cs="Consolas"/>
+          <w:color w:val="000000"/>
+          <w:sz w:val="19"/>
+          <w:szCs w:val="19"/>
+        </w:rPr>
+      </w:pPr>
+    </w:p>
+    <w:p>
+      <w:pPr>
+        <w:rPr>
+          <w:rFonts w:ascii="Consolas" w:hAnsi="Consolas" w:cs="Consolas"/>
+          <w:color w:val="000000"/>
+          <w:sz w:val="19"/>
+          <w:szCs w:val="19"/>
+        </w:rPr>
+      </w:pPr>
+      <w:r>
+        <w:rPr>
+          <w:rFonts w:ascii="Consolas" w:hAnsi="Consolas" w:cs="Consolas"/>
+          <w:color w:val="000000"/>
+          <w:sz w:val="19"/>
+          <w:szCs w:val="19"/>
+        </w:rPr>
+        <w:t>}</w:t>
+      </w:r>
+    </w:p>
+    <w:p>
+      <w:pPr>
+        <w:rPr>
+          <w:rFonts w:ascii="Consolas" w:hAnsi="Consolas" w:cs="Consolas"/>
+          <w:color w:val="000000"/>
+          <w:sz w:val="19"/>
+          <w:szCs w:val="19"/>
+        </w:rPr>
+      </w:pPr>
+    </w:p>
+    <w:p>
+      <w:pPr>
+        <w:rPr>
+          <w:rFonts w:ascii="Consolas" w:hAnsi="Consolas" w:cs="Consolas"/>
+          <w:color w:val="000000"/>
+          <w:sz w:val="19"/>
+          <w:szCs w:val="19"/>
+        </w:rPr>
+      </w:pPr>
+      <w:r>
+        <w:rPr>
+          <w:rFonts w:ascii="Consolas" w:hAnsi="Consolas" w:cs="Consolas"/>
+          <w:color w:val="000000"/>
+          <w:sz w:val="19"/>
+          <w:szCs w:val="19"/>
+        </w:rPr>
+        <w:tab/>
+      </w:r>
+    </w:p>
+    <w:p>
+      <w:pPr>
+        <w:rPr>
+          <w:rFonts w:ascii="Consolas" w:hAnsi="Consolas" w:cs="Consolas"/>
+          <w:color w:val="000000"/>
+          <w:sz w:val="19"/>
+          <w:szCs w:val="19"/>
+        </w:rPr>
+      </w:pPr>
+    </w:p>
+    <w:p>
+      <w:pPr>
+        <w:rPr>
+          <w:rFonts w:ascii="Consolas" w:hAnsi="Consolas" w:cs="Consolas"/>
+          <w:color w:val="000000"/>
+          <w:sz w:val="19"/>
+          <w:szCs w:val="19"/>
+        </w:rPr>
+      </w:pPr>
+    </w:p>
+    <w:p>
+      <w:pPr>
+        <w:rPr>
+          <w:rFonts w:ascii="Consolas" w:hAnsi="Consolas" w:cs="Consolas"/>
+          <w:color w:val="000000"/>
+          <w:sz w:val="19"/>
+          <w:szCs w:val="19"/>
+        </w:rPr>
+      </w:pPr>
+    </w:p>
+    <w:p>
+      <w:pPr>
+        <w:rPr>
+          <w:rFonts w:ascii="Consolas" w:hAnsi="Consolas" w:cs="Consolas"/>
+          <w:color w:val="000000"/>
+          <w:sz w:val="19"/>
+          <w:szCs w:val="19"/>
+        </w:rPr>
+      </w:pPr>
+    </w:p>
+    <w:p>
+      <w:pPr>
+        <w:rPr>
+          <w:rFonts w:ascii="Consolas" w:hAnsi="Consolas" w:cs="Consolas"/>
+          <w:color w:val="000000"/>
+          <w:sz w:val="19"/>
+          <w:szCs w:val="19"/>
+        </w:rPr>
+      </w:pPr>
+    </w:p>
+    <w:p>
+      <w:pPr>
+        <w:rPr>
+          <w:rFonts w:ascii="Consolas" w:hAnsi="Consolas" w:cs="Consolas"/>
+          <w:color w:val="000000"/>
+          <w:sz w:val="19"/>
+          <w:szCs w:val="19"/>
+        </w:rPr>
+      </w:pPr>
+    </w:p>
+    <w:p>
+      <w:pPr>
+        <w:rPr>
+          <w:rFonts w:ascii="Consolas" w:hAnsi="Consolas" w:cs="Consolas"/>
+          <w:color w:val="000000"/>
+          <w:sz w:val="19"/>
+          <w:szCs w:val="19"/>
+        </w:rPr>
+      </w:pPr>
+    </w:p>
+    <w:p>
+      <w:pPr>
+        <w:rPr>
+          <w:rFonts w:ascii="Consolas" w:hAnsi="Consolas" w:cs="Consolas"/>
+          <w:color w:val="000000"/>
+          <w:sz w:val="19"/>
+          <w:szCs w:val="19"/>
+        </w:rPr>
+      </w:pPr>
+      <w:r>
+        <w:rPr>
+          <w:rFonts w:ascii="Consolas" w:hAnsi="Consolas" w:cs="Consolas"/>
+          <w:color w:val="000000"/>
+          <w:sz w:val="19"/>
+          <w:szCs w:val="19"/>
+        </w:rPr>
+        <w:tab/>
+      </w:r>
+      <w:r>
+        <w:rPr>
+          <w:rFonts w:ascii="Times New Roman" w:hAnsi="Times New Roman" w:cs="Times New Roman"/>
+          <w:sz w:val="28"/>
+          <w:szCs w:val="28"/>
+          <w:lang w:val="en-GB"/>
+        </w:rPr>
+        <w:t xml:space="preserve">Each test runs 10 times, for each dimension / term number, after it computes an average of the positive values from those test runs and displays the result on the screen. </w:t>
+      </w:r>
+      <w:bookmarkStart w:id="8" w:name="_GoBack"/>
+      <w:bookmarkEnd w:id="8"/>
+    </w:p>
+    <w:p>
+      <w:pPr>
+        <w:rPr>
+          <w:lang w:val="en-GB"/>
+        </w:rPr>
+      </w:pPr>
+      <w:r>
+        <w:rPr>
+          <w:rFonts w:ascii="Consolas" w:hAnsi="Consolas" w:cs="Consolas"/>
+          <w:color w:val="000000"/>
+          <w:sz w:val="19"/>
+          <w:szCs w:val="19"/>
+        </w:rPr>
+        <w:tab/>
+      </w:r>
+      <w:r>
+        <w:rPr>
+          <w:rFonts w:ascii="Consolas" w:hAnsi="Consolas" w:cs="Consolas"/>
+          <w:color w:val="000000"/>
+          <w:sz w:val="19"/>
+          <w:szCs w:val="19"/>
+        </w:rPr>
+        <w:tab/>
+      </w:r>
     </w:p>
     <w:p>
       <w:pPr>
@@ -10562,7 +15637,6 @@
           <w:sz w:val="28"/>
           <w:szCs w:val="24"/>
         </w:rPr>
-        <w:lastRenderedPageBreak/>
         <w:t>Testing and validation</w:t>
       </w:r>
       <w:bookmarkEnd w:id="9"/>
@@ -10724,7 +15798,7 @@
           <w:szCs w:val="28"/>
         </w:rPr>
       </w:pPr>
-      <w:hyperlink r:id="rId11" w:history="1">
+      <w:hyperlink r:id="rId12" w:history="1">
         <w:r>
           <w:rPr>
             <w:rStyle w:val="Hyperlink"/>
@@ -10825,7 +15899,7 @@
           <w:szCs w:val="28"/>
         </w:rPr>
       </w:pPr>
-      <w:hyperlink r:id="rId12" w:history="1">
+      <w:hyperlink r:id="rId13" w:history="1">
         <w:r>
           <w:rPr>
             <w:rStyle w:val="Hyperlink"/>
@@ -10889,7 +15963,7 @@
           <w:szCs w:val="28"/>
         </w:rPr>
       </w:pPr>
-      <w:hyperlink r:id="rId13" w:history="1">
+      <w:hyperlink r:id="rId14" w:history="1">
         <w:r>
           <w:rPr>
             <w:rStyle w:val="Hyperlink"/>
@@ -10954,7 +16028,7 @@
           <w:lang w:val="en-GB"/>
         </w:rPr>
       </w:pPr>
-      <w:hyperlink r:id="rId14" w:history="1">
+      <w:hyperlink r:id="rId15" w:history="1">
         <w:r>
           <w:rPr>
             <w:rStyle w:val="Hyperlink"/>
@@ -10971,8 +16045,8 @@
       </w:pPr>
     </w:p>
     <w:sectPr>
-      <w:headerReference w:type="default" r:id="rId15"/>
-      <w:footerReference w:type="default" r:id="rId16"/>
+      <w:headerReference w:type="default" r:id="rId16"/>
+      <w:footerReference w:type="default" r:id="rId17"/>
       <w:pgSz w:w="12240" w:h="15840"/>
       <w:pgMar w:top="1440" w:right="1440" w:bottom="1440" w:left="1440" w:header="720" w:footer="720" w:gutter="0"/>
       <w:cols w:space="720"/>
@@ -11050,7 +16124,7 @@
         <w:noProof/>
         <w:color w:val="5B9BD5" w:themeColor="accent1"/>
       </w:rPr>
-      <w:t>11</w:t>
+      <w:t>17</w:t>
     </w:r>
     <w:r>
       <w:rPr>
@@ -11124,7 +16198,7 @@
           <v:path o:extrusionok="f" gradientshapeok="t" o:connecttype="rect"/>
           <o:lock v:ext="edit" aspectratio="t"/>
         </v:shapetype>
-        <v:shape id="_x0000_s2049" type="#_x0000_t75" style="position:absolute;margin-left:715.4pt;margin-top:0;width:122.4pt;height:112.75pt;z-index:251659264;mso-position-horizontal:right;mso-position-horizontal-relative:margin;mso-position-vertical:top;mso-position-vertical-relative:margin">
+        <v:shape id="_x0000_s2049" type="#_x0000_t75" style="position:absolute;margin-left:786.6pt;margin-top:0;width:122.4pt;height:112.75pt;z-index:251659264;mso-position-horizontal:right;mso-position-horizontal-relative:margin;mso-position-vertical:top;mso-position-vertical-relative:margin">
           <v:imagedata r:id="rId1" o:title="utcn"/>
           <w10:wrap type="square" anchorx="margin" anchory="margin"/>
         </v:shape>
